--- a/Backup/13. BAB V Implementasi dan Hasil BELUM SELESAI.docx
+++ b/Backup/13. BAB V Implementasi dan Hasil BELUM SELESAI.docx
@@ -4,14 +4,23 @@
   <w:body>
     <w:p>
       <w:pPr>
-        <w:spacing w:after="0" w:line="360" w:lineRule="auto"/>
+        <w:pStyle w:val="Heading1"/>
+      </w:pPr>
+      <w:bookmarkStart w:id="0" w:name="_Toc49255581"/>
+      <w:r>
+        <w:t>BAB V</w:t>
+      </w:r>
+      <w:bookmarkEnd w:id="0"/>
+    </w:p>
+    <w:p>
+      <w:pPr>
+        <w:spacing w:line="360" w:lineRule="auto"/>
         <w:jc w:val="center"/>
         <w:rPr>
           <w:b/>
           <w:bCs/>
           <w:sz w:val="32"/>
           <w:szCs w:val="32"/>
-          <w:lang w:val="en-US"/>
         </w:rPr>
       </w:pPr>
       <w:r>
@@ -20,68 +29,76 @@
           <w:bCs/>
           <w:sz w:val="32"/>
           <w:szCs w:val="32"/>
-          <w:lang w:val="en-US"/>
-        </w:rPr>
-        <w:t>BAB V</w:t>
-      </w:r>
-    </w:p>
-    <w:p>
-      <w:pPr>
-        <w:spacing w:after="0" w:line="360" w:lineRule="auto"/>
-        <w:jc w:val="center"/>
+        </w:rPr>
+        <w:t>IMPLEMENTASI DAN HASIL</w:t>
+      </w:r>
+    </w:p>
+    <w:p>
+      <w:pPr>
+        <w:spacing w:line="360" w:lineRule="auto"/>
+        <w:jc w:val="both"/>
         <w:rPr>
           <w:b/>
           <w:bCs/>
-          <w:sz w:val="32"/>
-          <w:szCs w:val="32"/>
-          <w:lang w:val="en-US"/>
-        </w:rPr>
-      </w:pPr>
-      <w:r>
+        </w:rPr>
+      </w:pPr>
+    </w:p>
+    <w:p>
+      <w:pPr>
+        <w:pStyle w:val="Heading2"/>
+        <w:numPr>
+          <w:ilvl w:val="0"/>
+          <w:numId w:val="28"/>
+        </w:numPr>
+        <w:spacing w:line="240" w:lineRule="auto"/>
+        <w:ind w:left="567" w:hanging="567"/>
         <w:rPr>
           <w:b/>
           <w:bCs/>
-          <w:sz w:val="32"/>
-          <w:szCs w:val="32"/>
-          <w:lang w:val="en-US"/>
-        </w:rPr>
-        <w:t>IMPLEMENTASI</w:t>
-      </w:r>
+          <w:szCs w:val="24"/>
+        </w:rPr>
+      </w:pPr>
+      <w:bookmarkStart w:id="1" w:name="_Toc49255582"/>
       <w:r>
         <w:rPr>
           <w:b/>
           <w:bCs/>
-          <w:sz w:val="32"/>
-          <w:szCs w:val="32"/>
-          <w:lang w:val="en-US"/>
-        </w:rPr>
-        <w:t xml:space="preserve"> DAN HASIL</w:t>
-      </w:r>
-    </w:p>
-    <w:p>
-      <w:pPr>
-        <w:spacing w:line="360" w:lineRule="auto"/>
-        <w:jc w:val="both"/>
+          <w:szCs w:val="24"/>
+        </w:rPr>
+        <w:t>Implementasi</w:t>
+      </w:r>
+      <w:bookmarkEnd w:id="1"/>
+    </w:p>
+    <w:p>
+      <w:pPr>
+        <w:pStyle w:val="Heading3"/>
+        <w:numPr>
+          <w:ilvl w:val="0"/>
+          <w:numId w:val="29"/>
+        </w:numPr>
+        <w:ind w:left="709" w:hanging="709"/>
         <w:rPr>
           <w:b/>
           <w:bCs/>
-          <w:lang w:val="en-US"/>
-        </w:rPr>
-      </w:pPr>
-    </w:p>
-    <w:p>
-      <w:pPr>
-        <w:pStyle w:val="ListParagraph"/>
-        <w:numPr>
-          <w:ilvl w:val="1"/>
-          <w:numId w:val="18"/>
-        </w:numPr>
-        <w:spacing w:line="360" w:lineRule="auto"/>
-        <w:ind w:hanging="654"/>
-        <w:jc w:val="both"/>
+        </w:rPr>
+      </w:pPr>
+      <w:bookmarkStart w:id="2" w:name="_Toc49255583"/>
+      <w:r>
         <w:rPr>
           <w:b/>
           <w:bCs/>
+        </w:rPr>
+        <w:t>Analisis Permasalahan</w:t>
+      </w:r>
+      <w:bookmarkEnd w:id="2"/>
+    </w:p>
+    <w:p>
+      <w:pPr>
+        <w:pStyle w:val="ListParagraph"/>
+        <w:spacing w:line="360" w:lineRule="auto"/>
+        <w:ind w:left="0"/>
+        <w:jc w:val="both"/>
+        <w:rPr>
           <w:lang w:val="en-US"/>
         </w:rPr>
       </w:pPr>
@@ -91,245 +108,176 @@
           <w:bCs/>
           <w:lang w:val="en-US"/>
         </w:rPr>
-        <w:t>Implementasi</w:t>
-      </w:r>
-    </w:p>
-    <w:p>
-      <w:pPr>
-        <w:pStyle w:val="ListParagraph"/>
+        <w:t xml:space="preserve"> </w:t>
+      </w:r>
+      <w:r>
+        <w:rPr>
+          <w:b/>
+          <w:bCs/>
+          <w:lang w:val="en-US"/>
+        </w:rPr>
+        <w:tab/>
+      </w:r>
+      <w:bookmarkStart w:id="3" w:name="_Hlk42946801"/>
+      <w:r>
+        <w:rPr>
+          <w:lang w:val="en-US"/>
+        </w:rPr>
+        <w:t xml:space="preserve">Analisis permasalahan dilakukan berdasarkan penelitian di PT Telkom Indonesia. Dimana terdapat beberapa permasalahan, yaitu diantaranya mengenai strategi pemasaran, peramalan nilai pendapatan per bulannya, dan optimasi nilai pendapatan tersebut. Hal ini dirasa belum efektif dikarenakan masih ada beberapa produk yang kurang diminati oleh pelanggan. Maka dari itu perlunya mengetahui jumlah produk yang terjual tiap bulannya, dan jumlah pelanggan yang berlangganan tiap bulannya sebagai langkah awal untuk menganalisa, memprediksi serta mengoptimasi nilai pendapatan tersebut. </w:t>
+      </w:r>
+      <w:bookmarkEnd w:id="3"/>
+      <w:r>
+        <w:rPr>
+          <w:lang w:val="en-US"/>
+        </w:rPr>
+        <w:t xml:space="preserve">Untuk mengetahui nilai hasil peramalan dan nilai optimasi tersebut digunakanlah teknik </w:t>
+      </w:r>
+      <w:r>
+        <w:rPr>
+          <w:i/>
+          <w:iCs/>
+          <w:lang w:val="en-US"/>
+        </w:rPr>
+        <w:t>data mining</w:t>
+      </w:r>
+      <w:r>
+        <w:rPr>
+          <w:lang w:val="en-US"/>
+        </w:rPr>
+        <w:t xml:space="preserve"> dengan menggunakan Regresi Linier Berganda untuk meramalkan nilai, dan Algoritma Genetika untuk mengoptimasi nilai. Data yang dianalisis merupakan data pelanggan yang didapat dari arsip perusahaan. Kemudian dari data tersebut diambil 3 atribut, yaitu jumlah pelanggan yang berlangganan, jumlah produk, dan harga dari setiap produk. Data tersebut mewakili nilai untuk peramalan dan optimasi pendapatan.</w:t>
+      </w:r>
+    </w:p>
+    <w:p>
+      <w:pPr>
+        <w:pStyle w:val="Heading3"/>
         <w:numPr>
           <w:ilvl w:val="0"/>
-          <w:numId w:val="1"/>
+          <w:numId w:val="29"/>
         </w:numPr>
-        <w:spacing w:line="360" w:lineRule="auto"/>
-        <w:ind w:left="1418" w:hanging="992"/>
-        <w:jc w:val="both"/>
+        <w:ind w:left="709" w:hanging="709"/>
         <w:rPr>
           <w:b/>
           <w:bCs/>
-          <w:lang w:val="en-US"/>
-        </w:rPr>
-      </w:pPr>
+        </w:rPr>
+      </w:pPr>
+      <w:bookmarkStart w:id="4" w:name="_Toc49255584"/>
       <w:r>
         <w:rPr>
           <w:b/>
           <w:bCs/>
-          <w:lang w:val="en-US"/>
-        </w:rPr>
-        <w:t>Analisis Permasalahan</w:t>
-      </w:r>
-    </w:p>
-    <w:p>
-      <w:pPr>
-        <w:pStyle w:val="ListParagraph"/>
-        <w:spacing w:line="360" w:lineRule="auto"/>
-        <w:jc w:val="both"/>
-        <w:rPr>
-          <w:lang w:val="en-US"/>
-        </w:rPr>
-      </w:pPr>
-      <w:r>
+        </w:rPr>
+        <w:t>Pengumpulan Data</w:t>
+      </w:r>
+      <w:bookmarkEnd w:id="4"/>
+    </w:p>
+    <w:p>
+      <w:pPr>
+        <w:pStyle w:val="ListParagraph"/>
+        <w:spacing w:line="360" w:lineRule="auto"/>
+        <w:ind w:left="0" w:firstLine="709"/>
+        <w:jc w:val="both"/>
+        <w:rPr>
+          <w:lang w:val="en-US"/>
+        </w:rPr>
+      </w:pPr>
+      <w:r>
+        <w:rPr>
+          <w:lang w:val="en-US"/>
+        </w:rPr>
+        <w:t xml:space="preserve">Pengumpulan data dilakukan dengan mengambil data dari arsip perusahaan yang berupa data pelanggan yang berada dalam wilayah operasional witel Bandung. Data tersebut berisikan informasi yang diperoleh perusahaan mengenai pelanggan selama berlangganan layanan dari mulai bulan Januari 2015 hingga Desember 2019. Informasi tersebut beberapa diantaranya nomor pelanggan, alamat, tanggal registrasi, tanggal layanan dapat digunakan, tanggal berlangganan, layanan </w:t>
+      </w:r>
+      <w:r>
+        <w:rPr>
+          <w:i/>
+          <w:iCs/>
+          <w:lang w:val="en-US"/>
+        </w:rPr>
+        <w:t>addOn</w:t>
+      </w:r>
+      <w:r>
+        <w:rPr>
+          <w:lang w:val="en-US"/>
+        </w:rPr>
+        <w:t xml:space="preserve"> yang digunakan, serta harga dari masing-masing layanan </w:t>
+      </w:r>
+      <w:r>
+        <w:rPr>
+          <w:i/>
+          <w:iCs/>
+          <w:lang w:val="en-US"/>
+        </w:rPr>
+        <w:t>addOn</w:t>
+      </w:r>
+      <w:r>
+        <w:rPr>
+          <w:lang w:val="en-US"/>
+        </w:rPr>
+        <w:t>.</w:t>
+      </w:r>
+    </w:p>
+    <w:p>
+      <w:pPr>
+        <w:pStyle w:val="ListParagraph"/>
+        <w:spacing w:line="360" w:lineRule="auto"/>
+        <w:jc w:val="both"/>
+        <w:rPr>
+          <w:lang w:val="en-US"/>
+        </w:rPr>
+      </w:pPr>
+    </w:p>
+    <w:p>
+      <w:pPr>
+        <w:pStyle w:val="ListParagraph"/>
+        <w:spacing w:line="360" w:lineRule="auto"/>
+        <w:jc w:val="both"/>
+        <w:rPr>
+          <w:lang w:val="en-US"/>
+        </w:rPr>
+      </w:pPr>
+    </w:p>
+    <w:p>
+      <w:pPr>
+        <w:pStyle w:val="ListParagraph"/>
+        <w:spacing w:line="360" w:lineRule="auto"/>
+        <w:jc w:val="both"/>
+        <w:rPr>
+          <w:lang w:val="en-US"/>
+        </w:rPr>
+      </w:pPr>
+    </w:p>
+    <w:p>
+      <w:pPr>
+        <w:pStyle w:val="ListParagraph"/>
+        <w:spacing w:line="360" w:lineRule="auto"/>
+        <w:jc w:val="both"/>
+        <w:rPr>
+          <w:lang w:val="en-US"/>
+        </w:rPr>
+      </w:pPr>
+    </w:p>
+    <w:p>
+      <w:pPr>
+        <w:pStyle w:val="Heading3"/>
+        <w:numPr>
+          <w:ilvl w:val="0"/>
+          <w:numId w:val="29"/>
+        </w:numPr>
+        <w:ind w:left="709" w:hanging="709"/>
         <w:rPr>
           <w:b/>
           <w:bCs/>
-          <w:lang w:val="en-US"/>
-        </w:rPr>
-        <w:t xml:space="preserve"> </w:t>
-      </w:r>
+        </w:rPr>
+      </w:pPr>
+      <w:bookmarkStart w:id="5" w:name="_Toc49255585"/>
       <w:r>
         <w:rPr>
           <w:b/>
           <w:bCs/>
-          <w:lang w:val="en-US"/>
-        </w:rPr>
-        <w:tab/>
-      </w:r>
-      <w:bookmarkStart w:id="0" w:name="_Hlk42946801"/>
-      <w:r>
-        <w:rPr>
-          <w:lang w:val="en-US"/>
-        </w:rPr>
-        <w:t xml:space="preserve">Analisis permasalahan dilakukan berdasarkan penelitian di PT Telkom Indonesia. Dimana terdapat beberapa permasalahan, yaitu diantaranya </w:t>
-      </w:r>
-      <w:r>
-        <w:rPr>
-          <w:lang w:val="en-US"/>
-        </w:rPr>
-        <w:t>mengenai strategi pemasaran, peramalan nilai pendapatan per bulannya, dan optimasi nilai pendapatan tersebut. Hal ini dirasa belum efektif dikarenakan masih ada beberapa produk yang kurang diminati oleh pelanggan. Maka dari itu perlunya mengetahui jumlah produk yang terjual tiap bulannya, dan jumlah pelanggan yang berlangganan tiap bulannya sebagai langkah awal untuk menganalisa, memprediksi serta mengoptimasi nilai pendapatan tersebut.</w:t>
-      </w:r>
-      <w:r>
-        <w:rPr>
-          <w:lang w:val="en-US"/>
-        </w:rPr>
-        <w:t xml:space="preserve"> </w:t>
-      </w:r>
-      <w:bookmarkEnd w:id="0"/>
-      <w:r>
-        <w:rPr>
-          <w:lang w:val="en-US"/>
-        </w:rPr>
-        <w:t xml:space="preserve">Untuk mengetahui nilai hasil peramalan dan nilai optimasi tersebut digunakanlah teknik </w:t>
-      </w:r>
-      <w:r>
-        <w:rPr>
-          <w:i/>
-          <w:iCs/>
-          <w:lang w:val="en-US"/>
-        </w:rPr>
-        <w:t>data mining</w:t>
-      </w:r>
-      <w:r>
-        <w:rPr>
-          <w:lang w:val="en-US"/>
-        </w:rPr>
-        <w:t xml:space="preserve"> dengan menggunakan Regresi Linier Berganda untuk meramalkan nilai, dan Algoritma Genetika untuk mengoptimasi nilai. Data yang dianalisis merupakan data pelanggan yang didapat dari arsip perusahaan. Kemudian dari data tersebut diambil 3 atribut, yaitu jumlah pelanggan yang berlangganan, jumlah produk, dan harga dari setiap produk. Data tersebut mewakili nilai untuk peramalan dan optimasi pendapatan.</w:t>
-      </w:r>
-    </w:p>
-    <w:p>
-      <w:pPr>
-        <w:pStyle w:val="ListParagraph"/>
-        <w:spacing w:line="360" w:lineRule="auto"/>
-        <w:jc w:val="both"/>
-        <w:rPr>
-          <w:lang w:val="en-US"/>
-        </w:rPr>
-      </w:pPr>
-    </w:p>
-    <w:p>
-      <w:pPr>
-        <w:pStyle w:val="ListParagraph"/>
-        <w:numPr>
-          <w:ilvl w:val="0"/>
-          <w:numId w:val="1"/>
-        </w:numPr>
-        <w:spacing w:line="360" w:lineRule="auto"/>
-        <w:ind w:left="1418" w:hanging="992"/>
-        <w:jc w:val="both"/>
-        <w:rPr>
-          <w:b/>
-          <w:bCs/>
-          <w:lang w:val="en-US"/>
-        </w:rPr>
-      </w:pPr>
-      <w:r>
-        <w:rPr>
-          <w:b/>
-          <w:bCs/>
-          <w:lang w:val="en-US"/>
-        </w:rPr>
-        <w:t xml:space="preserve"> </w:t>
-      </w:r>
-      <w:r>
-        <w:rPr>
-          <w:b/>
-          <w:bCs/>
-          <w:lang w:val="en-US"/>
-        </w:rPr>
-        <w:t>Pengumpulan Data</w:t>
-      </w:r>
-    </w:p>
-    <w:p>
-      <w:pPr>
-        <w:pStyle w:val="ListParagraph"/>
-        <w:spacing w:line="360" w:lineRule="auto"/>
-        <w:jc w:val="both"/>
-        <w:rPr>
-          <w:lang w:val="en-US"/>
-        </w:rPr>
-      </w:pPr>
-      <w:r>
-        <w:rPr>
-          <w:b/>
-          <w:bCs/>
-          <w:lang w:val="en-US"/>
-        </w:rPr>
-        <w:t xml:space="preserve"> </w:t>
-      </w:r>
-      <w:r>
-        <w:rPr>
-          <w:b/>
-          <w:bCs/>
-          <w:lang w:val="en-US"/>
-        </w:rPr>
-        <w:tab/>
-      </w:r>
-      <w:r>
-        <w:rPr>
-          <w:lang w:val="en-US"/>
-        </w:rPr>
-        <w:t xml:space="preserve">Pengumpulan data dilakukan dengan mengambil data dari arsip perusahaan yang berupa data pelanggan yang berada dalam wilayah operasional witel Bandung. Data tersebut berisikan informasi yang diperoleh perusahaan mengenai pelanggan selama berlangganan layanan dari mulai bulan Januari hingga Oktober 2019. Informasi tersebut beberapa diantaranya nomor pelanggan, alamat, tanggal registrasi, tanggal layanan dapat digunakan, tanggal berlangganan, layanan </w:t>
-      </w:r>
-      <w:r>
-        <w:rPr>
-          <w:i/>
-          <w:iCs/>
-          <w:lang w:val="en-US"/>
-        </w:rPr>
-        <w:t>addOn</w:t>
-      </w:r>
-      <w:r>
-        <w:rPr>
-          <w:lang w:val="en-US"/>
-        </w:rPr>
-        <w:t xml:space="preserve"> yang digunakan, serta harga dari masing-masing layanan </w:t>
-      </w:r>
-      <w:r>
-        <w:rPr>
-          <w:i/>
-          <w:iCs/>
-          <w:lang w:val="en-US"/>
-        </w:rPr>
-        <w:t>addOn</w:t>
-      </w:r>
-      <w:r>
-        <w:rPr>
-          <w:lang w:val="en-US"/>
-        </w:rPr>
-        <w:t>.</w:t>
-      </w:r>
-    </w:p>
-    <w:p>
-      <w:pPr>
-        <w:pStyle w:val="ListParagraph"/>
-        <w:spacing w:line="360" w:lineRule="auto"/>
-        <w:jc w:val="both"/>
-        <w:rPr>
-          <w:lang w:val="en-US"/>
-        </w:rPr>
-      </w:pPr>
-    </w:p>
-    <w:p>
-      <w:pPr>
-        <w:pStyle w:val="ListParagraph"/>
-        <w:numPr>
-          <w:ilvl w:val="0"/>
-          <w:numId w:val="1"/>
-        </w:numPr>
-        <w:spacing w:line="360" w:lineRule="auto"/>
-        <w:ind w:left="993" w:hanging="633"/>
-        <w:jc w:val="both"/>
-        <w:rPr>
-          <w:b/>
-          <w:bCs/>
-          <w:lang w:val="en-US"/>
-        </w:rPr>
-      </w:pPr>
-      <w:r>
-        <w:rPr>
-          <w:b/>
-          <w:bCs/>
-          <w:lang w:val="en-US"/>
-        </w:rPr>
-        <w:t xml:space="preserve"> </w:t>
-      </w:r>
-      <w:r>
-        <w:rPr>
-          <w:b/>
-          <w:bCs/>
-          <w:lang w:val="en-US"/>
-        </w:rPr>
+        </w:rPr>
+        <w:lastRenderedPageBreak/>
         <w:t>Pengolahan Data Menggunakan Regresi Linier Berganda</w:t>
       </w:r>
+      <w:bookmarkEnd w:id="5"/>
     </w:p>
     <w:p>
       <w:pPr>
@@ -339,7 +287,7 @@
           <w:numId w:val="2"/>
         </w:numPr>
         <w:spacing w:line="360" w:lineRule="auto"/>
-        <w:ind w:left="1134" w:hanging="785"/>
+        <w:ind w:left="993" w:hanging="993"/>
         <w:jc w:val="both"/>
         <w:rPr>
           <w:b/>
@@ -438,6 +386,7 @@
           <w:lang w:val="en-US"/>
         </w:rPr>
       </w:pPr>
+      <w:bookmarkStart w:id="6" w:name="_Toc48940784"/>
       <w:r>
         <w:rPr>
           <w:color w:val="auto"/>
@@ -496,25 +445,22 @@
         </w:rPr>
         <w:t xml:space="preserve"> Data Pelanggan Movin</w:t>
       </w:r>
+      <w:bookmarkEnd w:id="6"/>
     </w:p>
     <w:p>
       <w:pPr>
         <w:spacing w:line="360" w:lineRule="auto"/>
         <w:ind w:left="426"/>
-        <w:rPr>
-          <w:lang w:val="en-US"/>
-        </w:rPr>
       </w:pPr>
       <w:r>
         <w:rPr>
           <w:noProof/>
-          <w:lang w:val="en-US"/>
         </w:rPr>
         <w:drawing>
-          <wp:inline distT="0" distB="0" distL="0" distR="0" wp14:anchorId="106E107F" wp14:editId="73E81E88">
+          <wp:inline distT="0" distB="0" distL="0" distR="0" wp14:anchorId="712EE2A0" wp14:editId="2EB90036">
             <wp:extent cx="5039995" cy="1256665"/>
             <wp:effectExtent l="0" t="0" r="8255" b="635"/>
-            <wp:docPr id="2" name="Picture 2"/>
+            <wp:docPr id="71" name="Picture 71"/>
             <wp:cNvGraphicFramePr>
               <a:graphicFrameLocks xmlns:a="http://schemas.openxmlformats.org/drawingml/2006/main" noChangeAspect="1"/>
             </wp:cNvGraphicFramePr>
@@ -613,6 +559,7 @@
           <w:lang w:val="en-US"/>
         </w:rPr>
       </w:pPr>
+      <w:bookmarkStart w:id="7" w:name="_Toc48940785"/>
       <w:r>
         <w:rPr>
           <w:color w:val="auto"/>
@@ -671,6 +618,7 @@
         </w:rPr>
         <w:t xml:space="preserve"> Data Pelanggan OTT</w:t>
       </w:r>
+      <w:bookmarkEnd w:id="7"/>
     </w:p>
     <w:p>
       <w:pPr>
@@ -688,10 +636,10 @@
           <w:lang w:val="en-US"/>
         </w:rPr>
         <w:drawing>
-          <wp:inline distT="0" distB="0" distL="0" distR="0" wp14:anchorId="17762DE9" wp14:editId="65ECD1CE">
+          <wp:inline distT="0" distB="0" distL="0" distR="0" wp14:anchorId="0A49DF07" wp14:editId="4EFDC6FD">
             <wp:extent cx="5039995" cy="1116965"/>
             <wp:effectExtent l="0" t="0" r="8255" b="6985"/>
-            <wp:docPr id="1" name="Picture 1"/>
+            <wp:docPr id="72" name="Picture 72"/>
             <wp:cNvGraphicFramePr>
               <a:graphicFrameLocks xmlns:a="http://schemas.openxmlformats.org/drawingml/2006/main" noChangeAspect="1"/>
             </wp:cNvGraphicFramePr>
@@ -779,6 +727,7 @@
           <w:lang w:val="en-US"/>
         </w:rPr>
       </w:pPr>
+      <w:bookmarkStart w:id="8" w:name="_Toc48940786"/>
       <w:r>
         <w:rPr>
           <w:color w:val="auto"/>
@@ -838,6 +787,7 @@
         </w:rPr>
         <w:t xml:space="preserve"> Penjumlahan Total Pelanggan</w:t>
       </w:r>
+      <w:bookmarkEnd w:id="8"/>
     </w:p>
     <w:p>
       <w:pPr>
@@ -855,7 +805,7 @@
           <w:lang w:val="en-US"/>
         </w:rPr>
         <w:drawing>
-          <wp:inline distT="0" distB="0" distL="0" distR="0" wp14:anchorId="23C9B905" wp14:editId="70A01510">
+          <wp:inline distT="0" distB="0" distL="0" distR="0" wp14:anchorId="78C7C1A1" wp14:editId="225C4902">
             <wp:extent cx="5039995" cy="1092200"/>
             <wp:effectExtent l="0" t="0" r="8255" b="0"/>
             <wp:docPr id="7" name="Picture 7"/>
@@ -904,6 +854,7 @@
           <w:lang w:val="en-US"/>
         </w:rPr>
       </w:pPr>
+      <w:bookmarkStart w:id="9" w:name="_Toc48940787"/>
       <w:r>
         <w:rPr>
           <w:color w:val="auto"/>
@@ -971,6 +922,7 @@
         </w:rPr>
         <w:t>Penjumlahan Total Pelanggan</w:t>
       </w:r>
+      <w:bookmarkEnd w:id="9"/>
     </w:p>
     <w:p>
       <w:pPr>
@@ -988,10 +940,10 @@
           <w:lang w:val="en-US"/>
         </w:rPr>
         <w:drawing>
-          <wp:inline distT="0" distB="0" distL="0" distR="0" wp14:anchorId="533DC71C" wp14:editId="77AFBF60">
+          <wp:inline distT="0" distB="0" distL="0" distR="0" wp14:anchorId="49698D98" wp14:editId="7169DF13">
             <wp:extent cx="5039995" cy="1094105"/>
             <wp:effectExtent l="0" t="0" r="8255" b="0"/>
-            <wp:docPr id="8" name="Picture 8"/>
+            <wp:docPr id="73" name="Picture 73"/>
             <wp:cNvGraphicFramePr>
               <a:graphicFrameLocks xmlns:a="http://schemas.openxmlformats.org/drawingml/2006/main" noChangeAspect="1"/>
             </wp:cNvGraphicFramePr>
@@ -1028,22 +980,12 @@
       <w:pPr>
         <w:spacing w:line="360" w:lineRule="auto"/>
         <w:jc w:val="both"/>
-        <w:rPr>
-          <w:lang w:val="en-US"/>
-        </w:rPr>
-      </w:pPr>
-      <w:r>
-        <w:rPr>
-          <w:lang w:val="en-US"/>
-        </w:rPr>
+      </w:pPr>
+      <w:r>
         <w:tab/>
-        <w:t xml:space="preserve">Setelah dilakukan penjumlahan seperti tabel tersebut, maka langkah selanjutnya tinggal menyatukan </w:t>
-      </w:r>
-      <w:r>
-        <w:rPr>
-          <w:lang w:val="en-US"/>
-        </w:rPr>
-        <w:t>masing-masing jumlah tersebut ke dalam kolom tabel jumlah pelanggan (X1). Berikut hasilnya.</w:t>
+      </w:r>
+      <w:r>
+        <w:t>Setelah dilakukan penjumlahan seperti tabel tersebut, maka langkah selanjutnya tinggal menyatukan masing-masing jumlah tersebut ke dalam kolom tabel jumlah pelanggan (X1). Berikut hasilnya.</w:t>
       </w:r>
     </w:p>
     <w:p>
@@ -1060,6 +1002,7 @@
           <w:lang w:val="en-US"/>
         </w:rPr>
       </w:pPr>
+      <w:bookmarkStart w:id="10" w:name="_Toc48940788"/>
       <w:r>
         <w:rPr>
           <w:color w:val="auto"/>
@@ -1118,26 +1061,23 @@
         </w:rPr>
         <w:t xml:space="preserve"> Jumlah Pelanggan</w:t>
       </w:r>
+      <w:bookmarkEnd w:id="10"/>
     </w:p>
     <w:p>
       <w:pPr>
         <w:spacing w:line="360" w:lineRule="auto"/>
         <w:ind w:left="426"/>
         <w:jc w:val="both"/>
-        <w:rPr>
-          <w:lang w:val="en-US"/>
-        </w:rPr>
       </w:pPr>
       <w:r>
         <w:rPr>
           <w:noProof/>
-          <w:lang w:val="en-US"/>
         </w:rPr>
         <w:drawing>
-          <wp:inline distT="0" distB="0" distL="0" distR="0" wp14:anchorId="3588F1A4" wp14:editId="61AAF76B">
+          <wp:inline distT="0" distB="0" distL="0" distR="0" wp14:anchorId="059FDA76" wp14:editId="608C8C66">
             <wp:extent cx="1171739" cy="1600423"/>
             <wp:effectExtent l="0" t="0" r="9525" b="0"/>
-            <wp:docPr id="9" name="Picture 9"/>
+            <wp:docPr id="74" name="Picture 74"/>
             <wp:cNvGraphicFramePr>
               <a:graphicFrameLocks xmlns:a="http://schemas.openxmlformats.org/drawingml/2006/main" noChangeAspect="1"/>
             </wp:cNvGraphicFramePr>
@@ -1226,6 +1166,7 @@
           <w:lang w:val="en-US"/>
         </w:rPr>
       </w:pPr>
+      <w:bookmarkStart w:id="11" w:name="_Toc48940789"/>
       <w:r>
         <w:rPr>
           <w:color w:val="auto"/>
@@ -1285,6 +1226,7 @@
         </w:rPr>
         <w:t xml:space="preserve"> Penjumlahan Total Produk</w:t>
       </w:r>
+      <w:bookmarkEnd w:id="11"/>
     </w:p>
     <w:p>
       <w:pPr>
@@ -1302,10 +1244,10 @@
           <w:lang w:val="en-US"/>
         </w:rPr>
         <w:drawing>
-          <wp:inline distT="0" distB="0" distL="0" distR="0" wp14:anchorId="21D362BF" wp14:editId="324EBB01">
+          <wp:inline distT="0" distB="0" distL="0" distR="0" wp14:anchorId="0AF3135A" wp14:editId="2A3A258F">
             <wp:extent cx="4847518" cy="1295400"/>
             <wp:effectExtent l="0" t="0" r="0" b="0"/>
-            <wp:docPr id="5" name="Picture 5"/>
+            <wp:docPr id="81" name="Picture 81"/>
             <wp:cNvGraphicFramePr>
               <a:graphicFrameLocks xmlns:a="http://schemas.openxmlformats.org/drawingml/2006/main" noChangeAspect="1"/>
             </wp:cNvGraphicFramePr>
@@ -1352,6 +1294,7 @@
           <w:lang w:val="en-US"/>
         </w:rPr>
       </w:pPr>
+      <w:bookmarkStart w:id="12" w:name="_Toc48940790"/>
       <w:r>
         <w:rPr>
           <w:color w:val="auto"/>
@@ -1410,6 +1353,7 @@
         </w:rPr>
         <w:t xml:space="preserve"> Penjumlahan Total Produk</w:t>
       </w:r>
+      <w:bookmarkEnd w:id="12"/>
     </w:p>
     <w:p>
       <w:pPr>
@@ -1427,10 +1371,10 @@
           <w:lang w:val="en-US"/>
         </w:rPr>
         <w:drawing>
-          <wp:inline distT="0" distB="0" distL="0" distR="0" wp14:anchorId="3086D64C" wp14:editId="6F075C70">
+          <wp:inline distT="0" distB="0" distL="0" distR="0" wp14:anchorId="13BFABD4" wp14:editId="3B2FA56E">
             <wp:extent cx="5039995" cy="1351280"/>
             <wp:effectExtent l="0" t="0" r="8255" b="1270"/>
-            <wp:docPr id="6" name="Picture 6"/>
+            <wp:docPr id="82" name="Picture 82"/>
             <wp:cNvGraphicFramePr>
               <a:graphicFrameLocks xmlns:a="http://schemas.openxmlformats.org/drawingml/2006/main" noChangeAspect="1"/>
             </wp:cNvGraphicFramePr>
@@ -1477,6 +1421,7 @@
           <w:lang w:val="en-US"/>
         </w:rPr>
       </w:pPr>
+      <w:bookmarkStart w:id="13" w:name="_Toc48940791"/>
       <w:r>
         <w:rPr>
           <w:color w:val="auto"/>
@@ -1535,6 +1480,7 @@
         </w:rPr>
         <w:t xml:space="preserve"> Penjumlahan Total Produk</w:t>
       </w:r>
+      <w:bookmarkEnd w:id="13"/>
     </w:p>
     <w:p>
       <w:pPr>
@@ -1552,10 +1498,10 @@
           <w:lang w:val="en-US"/>
         </w:rPr>
         <w:drawing>
-          <wp:inline distT="0" distB="0" distL="0" distR="0" wp14:anchorId="3AAB6D8B" wp14:editId="44E9E6EA">
+          <wp:inline distT="0" distB="0" distL="0" distR="0" wp14:anchorId="2DEA3664" wp14:editId="0D357478">
             <wp:extent cx="5039995" cy="1071880"/>
             <wp:effectExtent l="0" t="0" r="8255" b="0"/>
-            <wp:docPr id="10" name="Picture 10"/>
+            <wp:docPr id="75" name="Picture 75"/>
             <wp:cNvGraphicFramePr>
               <a:graphicFrameLocks xmlns:a="http://schemas.openxmlformats.org/drawingml/2006/main" noChangeAspect="1"/>
             </wp:cNvGraphicFramePr>
@@ -1619,6 +1565,7 @@
           <w:lang w:val="en-US"/>
         </w:rPr>
       </w:pPr>
+      <w:bookmarkStart w:id="14" w:name="_Toc48940792"/>
       <w:r>
         <w:rPr>
           <w:color w:val="auto"/>
@@ -1677,6 +1624,7 @@
         </w:rPr>
         <w:t xml:space="preserve"> Jumlah Produk</w:t>
       </w:r>
+      <w:bookmarkEnd w:id="14"/>
     </w:p>
     <w:p>
       <w:pPr>
@@ -1694,10 +1642,10 @@
           <w:lang w:val="en-US"/>
         </w:rPr>
         <w:drawing>
-          <wp:inline distT="0" distB="0" distL="0" distR="0" wp14:anchorId="543CC473" wp14:editId="3A4962DE">
+          <wp:inline distT="0" distB="0" distL="0" distR="0" wp14:anchorId="56C1E6C6" wp14:editId="67BF2932">
             <wp:extent cx="1019317" cy="1590897"/>
             <wp:effectExtent l="0" t="0" r="9525" b="9525"/>
-            <wp:docPr id="11" name="Picture 11"/>
+            <wp:docPr id="76" name="Picture 76"/>
             <wp:cNvGraphicFramePr>
               <a:graphicFrameLocks xmlns:a="http://schemas.openxmlformats.org/drawingml/2006/main" noChangeAspect="1"/>
             </wp:cNvGraphicFramePr>
@@ -1819,6 +1767,7 @@
           <w:lang w:val="en-US"/>
         </w:rPr>
       </w:pPr>
+      <w:bookmarkStart w:id="15" w:name="_Toc48940793"/>
       <w:r>
         <w:rPr>
           <w:color w:val="auto"/>
@@ -1877,6 +1826,7 @@
         </w:rPr>
         <w:t xml:space="preserve"> Penjumlahan Nilai Pendapatan</w:t>
       </w:r>
+      <w:bookmarkEnd w:id="15"/>
     </w:p>
     <w:p>
       <w:pPr>
@@ -1894,10 +1844,10 @@
           <w:lang w:val="en-US"/>
         </w:rPr>
         <w:drawing>
-          <wp:inline distT="0" distB="0" distL="0" distR="0" wp14:anchorId="1D133729" wp14:editId="3EF5C389">
+          <wp:inline distT="0" distB="0" distL="0" distR="0" wp14:anchorId="2B9C5941" wp14:editId="2818D048">
             <wp:extent cx="5039995" cy="979170"/>
             <wp:effectExtent l="0" t="0" r="8255" b="0"/>
-            <wp:docPr id="3" name="Picture 3"/>
+            <wp:docPr id="77" name="Picture 77"/>
             <wp:cNvGraphicFramePr>
               <a:graphicFrameLocks xmlns:a="http://schemas.openxmlformats.org/drawingml/2006/main" noChangeAspect="1"/>
             </wp:cNvGraphicFramePr>
@@ -1944,6 +1894,7 @@
           <w:lang w:val="en-US"/>
         </w:rPr>
       </w:pPr>
+      <w:bookmarkStart w:id="16" w:name="_Toc48940794"/>
       <w:r>
         <w:rPr>
           <w:color w:val="auto"/>
@@ -2002,6 +1953,7 @@
         </w:rPr>
         <w:t xml:space="preserve"> Penjumlahan Nilai Pendapatan</w:t>
       </w:r>
+      <w:bookmarkEnd w:id="16"/>
     </w:p>
     <w:p>
       <w:pPr>
@@ -2019,10 +1971,10 @@
           <w:lang w:val="en-US"/>
         </w:rPr>
         <w:drawing>
-          <wp:inline distT="0" distB="0" distL="0" distR="0" wp14:anchorId="53A7B0F6" wp14:editId="48C0F49D">
+          <wp:inline distT="0" distB="0" distL="0" distR="0" wp14:anchorId="5AFB2070" wp14:editId="6F18510F">
             <wp:extent cx="5039995" cy="1066165"/>
             <wp:effectExtent l="0" t="0" r="8255" b="635"/>
-            <wp:docPr id="4" name="Picture 4"/>
+            <wp:docPr id="78" name="Picture 78"/>
             <wp:cNvGraphicFramePr>
               <a:graphicFrameLocks xmlns:a="http://schemas.openxmlformats.org/drawingml/2006/main" noChangeAspect="1"/>
             </wp:cNvGraphicFramePr>
@@ -2069,6 +2021,7 @@
           <w:lang w:val="en-US"/>
         </w:rPr>
       </w:pPr>
+      <w:bookmarkStart w:id="17" w:name="_Toc48940795"/>
       <w:r>
         <w:rPr>
           <w:color w:val="auto"/>
@@ -2127,26 +2080,23 @@
         </w:rPr>
         <w:t xml:space="preserve"> Penjumlahan Nilai Pendapatan</w:t>
       </w:r>
+      <w:bookmarkEnd w:id="17"/>
     </w:p>
     <w:p>
       <w:pPr>
         <w:spacing w:line="360" w:lineRule="auto"/>
         <w:ind w:left="426"/>
         <w:jc w:val="both"/>
-        <w:rPr>
-          <w:lang w:val="en-US"/>
-        </w:rPr>
       </w:pPr>
       <w:r>
         <w:rPr>
           <w:noProof/>
-          <w:lang w:val="en-US"/>
         </w:rPr>
         <w:drawing>
-          <wp:inline distT="0" distB="0" distL="0" distR="0" wp14:anchorId="7B43E721" wp14:editId="17A32F8B">
+          <wp:inline distT="0" distB="0" distL="0" distR="0" wp14:anchorId="12EAADA1" wp14:editId="5013B2A8">
             <wp:extent cx="5039995" cy="781685"/>
             <wp:effectExtent l="0" t="0" r="8255" b="0"/>
-            <wp:docPr id="12" name="Picture 12"/>
+            <wp:docPr id="79" name="Picture 79"/>
             <wp:cNvGraphicFramePr>
               <a:graphicFrameLocks xmlns:a="http://schemas.openxmlformats.org/drawingml/2006/main" noChangeAspect="1"/>
             </wp:cNvGraphicFramePr>
@@ -2184,14 +2134,8 @@
         <w:spacing w:line="360" w:lineRule="auto"/>
         <w:ind w:left="426" w:firstLine="294"/>
         <w:jc w:val="both"/>
-        <w:rPr>
-          <w:lang w:val="en-US"/>
-        </w:rPr>
-      </w:pPr>
-      <w:r>
-        <w:rPr>
-          <w:lang w:val="en-US"/>
-        </w:rPr>
+      </w:pPr>
+      <w:r>
         <w:t>Setelah menjumlahkan nilai pendapatan dari setiap bulannya, langkah selanjutnya ialah menggabungkan nilai tersebut ke dalam kolom pendapatan (Y).</w:t>
       </w:r>
     </w:p>
@@ -2209,6 +2153,7 @@
           <w:lang w:val="en-US"/>
         </w:rPr>
       </w:pPr>
+      <w:bookmarkStart w:id="18" w:name="_Toc48940796"/>
       <w:r>
         <w:rPr>
           <w:color w:val="auto"/>
@@ -2268,26 +2213,23 @@
         </w:rPr>
         <w:t xml:space="preserve"> Hasil Penjumlahan Nilai Pendapatan</w:t>
       </w:r>
+      <w:bookmarkEnd w:id="18"/>
     </w:p>
     <w:p>
       <w:pPr>
         <w:spacing w:line="360" w:lineRule="auto"/>
         <w:ind w:left="142" w:firstLine="294"/>
         <w:jc w:val="both"/>
-        <w:rPr>
-          <w:lang w:val="en-US"/>
-        </w:rPr>
       </w:pPr>
       <w:r>
         <w:rPr>
           <w:noProof/>
-          <w:lang w:val="en-US"/>
         </w:rPr>
         <w:drawing>
-          <wp:inline distT="0" distB="0" distL="0" distR="0" wp14:anchorId="4D78E951" wp14:editId="329BAE08">
+          <wp:inline distT="0" distB="0" distL="0" distR="0" wp14:anchorId="1EB9C793" wp14:editId="582A257F">
             <wp:extent cx="819264" cy="1600423"/>
             <wp:effectExtent l="0" t="0" r="0" b="0"/>
-            <wp:docPr id="13" name="Picture 13"/>
+            <wp:docPr id="80" name="Picture 80"/>
             <wp:cNvGraphicFramePr>
               <a:graphicFrameLocks xmlns:a="http://schemas.openxmlformats.org/drawingml/2006/main" noChangeAspect="1"/>
             </wp:cNvGraphicFramePr>
@@ -2322,6 +2264,22 @@
     </w:p>
     <w:p>
       <w:pPr>
+        <w:spacing w:line="360" w:lineRule="auto"/>
+        <w:ind w:left="426" w:firstLine="294"/>
+        <w:jc w:val="both"/>
+        <w:rPr>
+          <w:lang w:val="en-US"/>
+        </w:rPr>
+      </w:pPr>
+      <w:r>
+        <w:rPr>
+          <w:lang w:val="en-US"/>
+        </w:rPr>
+        <w:t>Untuk menentukan pendapatan ini terdiri dari beberapa variabel, diantaranya harga dari masing-masing produk dan jumlah pelanggan dalam setiap bulannya.</w:t>
+      </w:r>
+    </w:p>
+    <w:p>
+      <w:pPr>
         <w:pStyle w:val="ListParagraph"/>
         <w:numPr>
           <w:ilvl w:val="0"/>
@@ -2374,6 +2332,7 @@
           <w:lang w:val="en-US"/>
         </w:rPr>
       </w:pPr>
+      <w:bookmarkStart w:id="19" w:name="_Toc48940797"/>
       <w:r>
         <w:rPr>
           <w:color w:val="auto"/>
@@ -2432,6 +2391,7 @@
         </w:rPr>
         <w:t xml:space="preserve"> Hasil Nilai Setelah Dilakukan Proses Pemangkatan.</w:t>
       </w:r>
+      <w:bookmarkEnd w:id="19"/>
     </w:p>
     <w:p>
       <w:pPr>
@@ -2449,7 +2409,7 @@
           <w:lang w:val="en-US"/>
         </w:rPr>
         <w:drawing>
-          <wp:inline distT="0" distB="0" distL="0" distR="0" wp14:anchorId="32008664" wp14:editId="4F42EEE4">
+          <wp:inline distT="0" distB="0" distL="0" distR="0" wp14:anchorId="63ED63D5" wp14:editId="251BD565">
             <wp:extent cx="5039995" cy="1111885"/>
             <wp:effectExtent l="0" t="0" r="8255" b="0"/>
             <wp:docPr id="15" name="Picture 15"/>
@@ -2538,7 +2498,7 @@
           <w:noProof/>
         </w:rPr>
         <w:drawing>
-          <wp:inline distT="0" distB="0" distL="0" distR="0" wp14:anchorId="6D4E78AE" wp14:editId="7678A4BE">
+          <wp:inline distT="0" distB="0" distL="0" distR="0" wp14:anchorId="37D65690" wp14:editId="34C3A81B">
             <wp:extent cx="2895238" cy="752381"/>
             <wp:effectExtent l="0" t="0" r="635" b="0"/>
             <wp:docPr id="16" name="Picture 1">
@@ -2600,6 +2560,7 @@
           <w:lang w:val="en-US"/>
         </w:rPr>
       </w:pPr>
+      <w:bookmarkStart w:id="20" w:name="_Toc49255250"/>
       <w:r>
         <w:rPr>
           <w:color w:val="auto"/>
@@ -2658,20 +2619,16 @@
         </w:rPr>
         <w:t xml:space="preserve"> Rumus Matrix</w:t>
       </w:r>
+      <w:bookmarkEnd w:id="20"/>
     </w:p>
     <w:p>
       <w:pPr>
         <w:spacing w:line="360" w:lineRule="auto"/>
         <w:ind w:left="284" w:firstLine="709"/>
         <w:jc w:val="both"/>
-        <w:rPr>
-          <w:lang w:val="en-US"/>
-        </w:rPr>
-      </w:pPr>
-      <w:r>
-        <w:rPr>
-          <w:lang w:val="en-US"/>
-        </w:rPr>
+      </w:pPr>
+      <w:r>
+        <w:lastRenderedPageBreak/>
         <w:t>Masukkan nilai hasil pemangkatan pada rumus tersebut untuk mencari nilai determinan A. Sehingga hasilnya akan seperti berikut.</w:t>
       </w:r>
     </w:p>
@@ -2688,13 +2645,13 @@
           <w:lang w:val="en-US"/>
         </w:rPr>
       </w:pPr>
-      <w:r>
-        <w:rPr>
-          <w:color w:val="auto"/>
-          <w:sz w:val="24"/>
-          <w:szCs w:val="24"/>
-        </w:rPr>
-        <w:lastRenderedPageBreak/>
+      <w:bookmarkStart w:id="21" w:name="_Toc48940798"/>
+      <w:r>
+        <w:rPr>
+          <w:color w:val="auto"/>
+          <w:sz w:val="24"/>
+          <w:szCs w:val="24"/>
+        </w:rPr>
         <w:t xml:space="preserve">Tabel 5. </w:t>
       </w:r>
       <w:r>
@@ -2745,33 +2702,21 @@
           <w:szCs w:val="24"/>
           <w:lang w:val="en-US"/>
         </w:rPr>
-        <w:t xml:space="preserve"> </w:t>
-      </w:r>
-      <w:r>
-        <w:rPr>
-          <w:color w:val="auto"/>
-          <w:sz w:val="24"/>
-          <w:szCs w:val="24"/>
-          <w:lang w:val="en-US"/>
-        </w:rPr>
-        <w:t>Nilai Matrix Untuk Mencari Nilai Determinan A</w:t>
-      </w:r>
+        <w:t xml:space="preserve"> Nilai Matrix Untuk Mencari Nilai Determinan A</w:t>
+      </w:r>
+      <w:bookmarkEnd w:id="21"/>
     </w:p>
     <w:p>
       <w:pPr>
         <w:spacing w:line="360" w:lineRule="auto"/>
         <w:ind w:left="284"/>
-        <w:rPr>
-          <w:lang w:val="en-US"/>
-        </w:rPr>
       </w:pPr>
       <w:r>
         <w:rPr>
           <w:noProof/>
-          <w:lang w:val="en-US"/>
         </w:rPr>
         <w:drawing>
-          <wp:inline distT="0" distB="0" distL="0" distR="0" wp14:anchorId="6B5E0C5B" wp14:editId="120CFD64">
+          <wp:inline distT="0" distB="0" distL="0" distR="0" wp14:anchorId="5114ECD3" wp14:editId="2ACE2C67">
             <wp:extent cx="3077004" cy="438211"/>
             <wp:effectExtent l="0" t="0" r="9525" b="0"/>
             <wp:docPr id="52" name="Picture 52"/>
@@ -2812,14 +2757,8 @@
         <w:spacing w:line="360" w:lineRule="auto"/>
         <w:ind w:left="284" w:firstLine="709"/>
         <w:jc w:val="both"/>
-        <w:rPr>
-          <w:lang w:val="en-US"/>
-        </w:rPr>
-      </w:pPr>
-      <w:r>
-        <w:rPr>
-          <w:lang w:val="en-US"/>
-        </w:rPr>
+      </w:pPr>
+      <w:r>
         <w:t>Hasil dari nilai matrix A untuk mencari nilai determinan A ialah sebagai berikut.</w:t>
       </w:r>
     </w:p>
@@ -2827,17 +2766,13 @@
       <w:pPr>
         <w:spacing w:line="360" w:lineRule="auto"/>
         <w:ind w:left="284"/>
-        <w:rPr>
-          <w:lang w:val="en-US"/>
-        </w:rPr>
       </w:pPr>
       <w:r>
         <w:rPr>
           <w:noProof/>
-          <w:lang w:val="en-US"/>
         </w:rPr>
         <w:drawing>
-          <wp:inline distT="0" distB="0" distL="0" distR="0" wp14:anchorId="02C07E1E" wp14:editId="2DB3021E">
+          <wp:inline distT="0" distB="0" distL="0" distR="0" wp14:anchorId="428A256A" wp14:editId="48CA1D9D">
             <wp:extent cx="1676634" cy="161948"/>
             <wp:effectExtent l="0" t="0" r="0" b="9525"/>
             <wp:docPr id="53" name="Picture 53"/>
@@ -2878,75 +2813,15 @@
         <w:spacing w:line="360" w:lineRule="auto"/>
         <w:ind w:left="284" w:firstLine="709"/>
         <w:jc w:val="both"/>
-        <w:rPr>
-          <w:lang w:val="en-US"/>
-        </w:rPr>
-      </w:pPr>
-      <w:r>
-        <w:rPr>
-          <w:lang w:val="en-US"/>
-        </w:rPr>
-        <w:t xml:space="preserve">Kemudian untuk mencari nilai A, diperlukan nilai matrix A1 dan nilai determinan A1. Dalam menentukan nilai matrix A1 ada langkah yang perlu diperhatikan, diantaranya. Pada kolom pertama (n, </w:t>
-      </w:r>
-      <w:r>
-        <w:t>∑</w:t>
-      </w:r>
-      <w:r>
-        <w:rPr>
-          <w:lang w:val="en-US"/>
-        </w:rPr>
-        <w:t xml:space="preserve">X1, dan </w:t>
-      </w:r>
-      <w:r>
-        <w:t>∑</w:t>
-      </w:r>
-      <w:r>
-        <w:rPr>
-          <w:lang w:val="en-US"/>
-        </w:rPr>
-        <w:t>X2) dirubah menjadi (</w:t>
-      </w:r>
-      <w:r>
-        <w:t>∑</w:t>
-      </w:r>
-      <w:r>
-        <w:rPr>
-          <w:lang w:val="en-US"/>
-        </w:rPr>
-        <w:t xml:space="preserve">Y, </w:t>
-      </w:r>
-      <w:r>
-        <w:t>∑</w:t>
-      </w:r>
-      <w:r>
-        <w:rPr>
-          <w:lang w:val="en-US"/>
-        </w:rPr>
-        <w:t xml:space="preserve">X1Y, dan </w:t>
-      </w:r>
-      <w:r>
-        <w:t>∑</w:t>
-      </w:r>
-      <w:r>
-        <w:rPr>
-          <w:lang w:val="en-US"/>
-        </w:rPr>
-        <w:t>X2Y). Sehingga hasilnya seperti berikut</w:t>
-      </w:r>
-      <w:r>
-        <w:rPr>
-          <w:lang w:val="en-US"/>
-        </w:rPr>
-        <w:t>.</w:t>
+      </w:pPr>
+      <w:r>
+        <w:t>Kemudian untuk mencari nilai A, diperlukan nilai matrix A1 dan nilai determinan A1. Dalam menentukan nilai matrix A1 ada langkah yang perlu diperhatikan, diantaranya. Pada kolom pertama (n, ∑X1, dan ∑X2) dirubah menjadi (∑Y, ∑X1Y, dan ∑X2Y). Sehingga hasilnya seperti berikut.</w:t>
       </w:r>
     </w:p>
     <w:p>
       <w:pPr>
         <w:spacing w:line="360" w:lineRule="auto"/>
         <w:ind w:left="284" w:firstLine="709"/>
-        <w:rPr>
-          <w:lang w:val="en-US"/>
-        </w:rPr>
       </w:pPr>
     </w:p>
     <w:p>
@@ -2962,6 +2837,7 @@
           <w:lang w:val="en-US"/>
         </w:rPr>
       </w:pPr>
+      <w:bookmarkStart w:id="22" w:name="_Toc48940799"/>
       <w:r>
         <w:rPr>
           <w:color w:val="auto"/>
@@ -3020,22 +2896,19 @@
         </w:rPr>
         <w:t xml:space="preserve"> Nilai Matrix Untuk Mencari Nilai Determinan A1</w:t>
       </w:r>
+      <w:bookmarkEnd w:id="22"/>
     </w:p>
     <w:p>
       <w:pPr>
         <w:spacing w:line="360" w:lineRule="auto"/>
         <w:ind w:left="284"/>
-        <w:rPr>
-          <w:lang w:val="en-US"/>
-        </w:rPr>
       </w:pPr>
       <w:r>
         <w:rPr>
           <w:noProof/>
-          <w:lang w:val="en-US"/>
         </w:rPr>
         <w:drawing>
-          <wp:inline distT="0" distB="0" distL="0" distR="0" wp14:anchorId="6061B885" wp14:editId="1FF0AE52">
+          <wp:inline distT="0" distB="0" distL="0" distR="0" wp14:anchorId="0CDEDC2A" wp14:editId="5CB0FFB6">
             <wp:extent cx="2314898" cy="457264"/>
             <wp:effectExtent l="0" t="0" r="0" b="0"/>
             <wp:docPr id="54" name="Picture 54"/>
@@ -3076,14 +2949,8 @@
         <w:spacing w:line="360" w:lineRule="auto"/>
         <w:ind w:left="284" w:firstLine="709"/>
         <w:jc w:val="both"/>
-        <w:rPr>
-          <w:lang w:val="en-US"/>
-        </w:rPr>
-      </w:pPr>
-      <w:r>
-        <w:rPr>
-          <w:lang w:val="en-US"/>
-        </w:rPr>
+      </w:pPr>
+      <w:r>
         <w:t>Hasil dari nilai matrix A1 untuk mencari nilai determinan A1 ialah sebagai berikut.</w:t>
       </w:r>
     </w:p>
@@ -3091,17 +2958,13 @@
       <w:pPr>
         <w:spacing w:line="360" w:lineRule="auto"/>
         <w:ind w:left="284"/>
-        <w:rPr>
-          <w:lang w:val="en-US"/>
-        </w:rPr>
       </w:pPr>
       <w:r>
         <w:rPr>
           <w:noProof/>
-          <w:lang w:val="en-US"/>
         </w:rPr>
         <w:drawing>
-          <wp:inline distT="0" distB="0" distL="0" distR="0" wp14:anchorId="7CDBBE5D" wp14:editId="15230341">
+          <wp:inline distT="0" distB="0" distL="0" distR="0" wp14:anchorId="0D4EDBC3" wp14:editId="255177DF">
             <wp:extent cx="1695687" cy="171474"/>
             <wp:effectExtent l="0" t="0" r="0" b="0"/>
             <wp:docPr id="55" name="Picture 55"/>
@@ -3142,33 +3005,9 @@
         <w:spacing w:line="360" w:lineRule="auto"/>
         <w:ind w:left="284" w:firstLine="709"/>
         <w:jc w:val="both"/>
-        <w:rPr>
-          <w:lang w:val="en-US"/>
-        </w:rPr>
-      </w:pPr>
-      <w:r>
-        <w:rPr>
-          <w:lang w:val="en-US"/>
-        </w:rPr>
-        <w:t>Hal yang sama dilakukan untuk mencari nilai determinan A2, dan A3. Hasil dari nilai determinan tersebut digunakan untuk mencari nilai a, b1, dan b2 yang akan digunakan pada proses perhitungan menggunakan rumus Regresi Linier</w:t>
-      </w:r>
-      <w:r>
-        <w:rPr>
-          <w:lang w:val="en-US"/>
-        </w:rPr>
-        <w:t xml:space="preserve"> </w:t>
-      </w:r>
-      <w:r>
-        <w:rPr>
-          <w:lang w:val="en-US"/>
-        </w:rPr>
-        <w:t>Berganda.</w:t>
-      </w:r>
-      <w:r>
-        <w:rPr>
-          <w:lang w:val="en-US"/>
-        </w:rPr>
-        <w:t xml:space="preserve"> Berikut merupakan hasil nilai determinan yang telah dilakukan.</w:t>
+      </w:pPr>
+      <w:r>
+        <w:t>Hal yang sama dilakukan untuk mencari nilai determinan A2, dan A3. Hasil dari nilai determinan tersebut digunakan untuk mencari nilai a, b1, dan b2 yang akan digunakan pada proses perhitungan menggunakan rumus Regresi Linier Berganda. Berikut merupakan hasil nilai determinan yang telah dilakukan.</w:t>
       </w:r>
     </w:p>
     <w:p>
@@ -3185,6 +3024,7 @@
           <w:lang w:val="en-US"/>
         </w:rPr>
       </w:pPr>
+      <w:bookmarkStart w:id="23" w:name="_Toc48940800"/>
       <w:r>
         <w:rPr>
           <w:color w:val="auto"/>
@@ -3244,23 +3084,20 @@
         </w:rPr>
         <w:t xml:space="preserve"> Hasil Perhitungan Untuk Mencari Nilai Determinan</w:t>
       </w:r>
+      <w:bookmarkEnd w:id="23"/>
     </w:p>
     <w:p>
       <w:pPr>
         <w:spacing w:line="360" w:lineRule="auto"/>
         <w:ind w:left="284"/>
         <w:jc w:val="both"/>
-        <w:rPr>
-          <w:lang w:val="en-US"/>
-        </w:rPr>
       </w:pPr>
       <w:r>
         <w:rPr>
           <w:noProof/>
-          <w:lang w:val="en-US"/>
         </w:rPr>
         <w:drawing>
-          <wp:inline distT="0" distB="0" distL="0" distR="0" wp14:anchorId="4527C4F7" wp14:editId="21BC17DE">
+          <wp:inline distT="0" distB="0" distL="0" distR="0" wp14:anchorId="41706A0C" wp14:editId="10A12581">
             <wp:extent cx="1676634" cy="1895740"/>
             <wp:effectExtent l="0" t="0" r="0" b="9525"/>
             <wp:docPr id="56" name="Picture 56"/>
@@ -3301,14 +3138,8 @@
         <w:spacing w:line="360" w:lineRule="auto"/>
         <w:ind w:left="284" w:firstLine="709"/>
         <w:jc w:val="both"/>
-        <w:rPr>
-          <w:lang w:val="en-US"/>
-        </w:rPr>
-      </w:pPr>
-      <w:r>
-        <w:rPr>
-          <w:lang w:val="en-US"/>
-        </w:rPr>
+      </w:pPr>
+      <w:r>
         <w:t>Untuk mencari nilai a rumus yang digunakan ialah determinan A1 / determinan A. Begitupun hal yang sama dilakukan untuk mencari nilai b1, dan b2, yakni dengan cara membagi determinan A2 maupun A3 dengan determinan A. Sehingga hasil yang didapatkan ialah sebagai berikut.</w:t>
       </w:r>
     </w:p>
@@ -3326,6 +3157,7 @@
           <w:lang w:val="en-US"/>
         </w:rPr>
       </w:pPr>
+      <w:bookmarkStart w:id="24" w:name="_Toc48940801"/>
       <w:r>
         <w:rPr>
           <w:color w:val="auto"/>
@@ -3384,23 +3216,20 @@
         </w:rPr>
         <w:t xml:space="preserve"> Hasil Untuk Nilai A, B1, dan B2</w:t>
       </w:r>
+      <w:bookmarkEnd w:id="24"/>
     </w:p>
     <w:p>
       <w:pPr>
         <w:spacing w:line="360" w:lineRule="auto"/>
         <w:ind w:left="284"/>
         <w:jc w:val="both"/>
-        <w:rPr>
-          <w:lang w:val="en-US"/>
-        </w:rPr>
       </w:pPr>
       <w:r>
         <w:rPr>
           <w:noProof/>
-          <w:lang w:val="en-US"/>
         </w:rPr>
         <w:drawing>
-          <wp:inline distT="0" distB="0" distL="0" distR="0" wp14:anchorId="64499A70" wp14:editId="76B6999E">
+          <wp:inline distT="0" distB="0" distL="0" distR="0" wp14:anchorId="112882DC" wp14:editId="5A30DFDA">
             <wp:extent cx="1362265" cy="1457528"/>
             <wp:effectExtent l="0" t="0" r="9525" b="9525"/>
             <wp:docPr id="57" name="Picture 57"/>
@@ -3438,6 +3267,13 @@
     </w:p>
     <w:p>
       <w:pPr>
+        <w:spacing w:line="360" w:lineRule="auto"/>
+        <w:ind w:left="284"/>
+        <w:jc w:val="both"/>
+      </w:pPr>
+    </w:p>
+    <w:p>
+      <w:pPr>
         <w:pStyle w:val="ListParagraph"/>
         <w:numPr>
           <w:ilvl w:val="0"/>
@@ -3490,6 +3326,7 @@
           <w:lang w:val="en-US"/>
         </w:rPr>
       </w:pPr>
+      <w:bookmarkStart w:id="25" w:name="_Toc48940802"/>
       <w:r>
         <w:rPr>
           <w:color w:val="auto"/>
@@ -3548,23 +3385,20 @@
         </w:rPr>
         <w:t xml:space="preserve"> Perhitungan Menggunakan Rumus Regresi Linier Berganda</w:t>
       </w:r>
+      <w:bookmarkEnd w:id="25"/>
     </w:p>
     <w:p>
       <w:pPr>
         <w:spacing w:line="360" w:lineRule="auto"/>
         <w:ind w:left="142" w:firstLine="142"/>
         <w:jc w:val="both"/>
-        <w:rPr>
-          <w:lang w:val="en-US"/>
-        </w:rPr>
       </w:pPr>
       <w:r>
         <w:rPr>
           <w:noProof/>
-          <w:lang w:val="en-US"/>
         </w:rPr>
         <w:drawing>
-          <wp:inline distT="0" distB="0" distL="0" distR="0" wp14:anchorId="4871DE81" wp14:editId="5371C544">
+          <wp:inline distT="0" distB="0" distL="0" distR="0" wp14:anchorId="2008954D" wp14:editId="04545C0E">
             <wp:extent cx="4553585" cy="190527"/>
             <wp:effectExtent l="0" t="0" r="0" b="0"/>
             <wp:docPr id="58" name="Picture 58"/>
@@ -3605,54 +3439,47 @@
         <w:spacing w:line="360" w:lineRule="auto"/>
         <w:ind w:left="284" w:firstLine="709"/>
         <w:jc w:val="both"/>
-        <w:rPr>
-          <w:lang w:val="en-US"/>
-        </w:rPr>
-      </w:pPr>
-      <w:r>
-        <w:rPr>
-          <w:lang w:val="en-US"/>
-        </w:rPr>
-        <w:t>Disini peneliti mencoba untuk memprediksi nilai pendapatan pada bulan Oktober 2019 dengan nilai X1 = 10,592, dan X2 = 7. Hasil yang didapatkan dari perhitungan tersebut ialah Y = 238,851.</w:t>
-      </w:r>
-      <w:r>
-        <w:rPr>
-          <w:lang w:val="en-US"/>
-        </w:rPr>
-        <w:t xml:space="preserve"> </w:t>
-      </w:r>
-    </w:p>
-    <w:p>
-      <w:pPr>
-        <w:pStyle w:val="ListParagraph"/>
+      </w:pPr>
+      <w:r>
+        <w:lastRenderedPageBreak/>
+        <w:t xml:space="preserve">Disini peneliti mencoba untuk memprediksi nilai pendapatan pada bulan Oktober 2019 dengan nilai X1 = 10,592, dan X2 = 7. Hasil yang didapatkan dari perhitungan tersebut ialah Y = 238,851. </w:t>
+      </w:r>
+    </w:p>
+    <w:p>
+      <w:pPr>
+        <w:spacing w:line="360" w:lineRule="auto"/>
+        <w:ind w:left="284" w:firstLine="709"/>
+        <w:jc w:val="both"/>
+      </w:pPr>
+    </w:p>
+    <w:p>
+      <w:pPr>
+        <w:pStyle w:val="Heading3"/>
         <w:numPr>
           <w:ilvl w:val="0"/>
-          <w:numId w:val="25"/>
+          <w:numId w:val="30"/>
         </w:numPr>
-        <w:spacing w:line="360" w:lineRule="auto"/>
-        <w:ind w:left="1134" w:hanging="850"/>
-        <w:jc w:val="both"/>
+        <w:ind w:left="709" w:hanging="709"/>
         <w:rPr>
           <w:b/>
           <w:bCs/>
-          <w:lang w:val="en-US"/>
-        </w:rPr>
-      </w:pPr>
+        </w:rPr>
+      </w:pPr>
+      <w:bookmarkStart w:id="26" w:name="_Toc49255586"/>
       <w:r>
         <w:rPr>
           <w:b/>
           <w:bCs/>
-          <w:lang w:val="en-US"/>
-        </w:rPr>
-        <w:lastRenderedPageBreak/>
+        </w:rPr>
         <w:t>Optimasi Data Menggunakan Algoritma Genetika</w:t>
       </w:r>
-    </w:p>
-    <w:p>
-      <w:pPr>
-        <w:pStyle w:val="ListParagraph"/>
-        <w:spacing w:line="360" w:lineRule="auto"/>
-        <w:ind w:left="284" w:firstLine="850"/>
+      <w:bookmarkEnd w:id="26"/>
+    </w:p>
+    <w:p>
+      <w:pPr>
+        <w:pStyle w:val="ListParagraph"/>
+        <w:spacing w:line="360" w:lineRule="auto"/>
+        <w:ind w:left="0" w:firstLine="709"/>
         <w:jc w:val="both"/>
         <w:rPr>
           <w:lang w:val="en-US"/>
@@ -3690,13 +3517,7 @@
         <w:rPr>
           <w:lang w:val="en-US"/>
         </w:rPr>
-        <w:t>Berikut merupakan tahapan-tahapan yang akan dilakukan dalam proses optimasi menggunakan Algoritma Genetika</w:t>
-      </w:r>
-      <w:r>
-        <w:rPr>
-          <w:lang w:val="en-US"/>
-        </w:rPr>
-        <w:t>.</w:t>
+        <w:t>Berikut merupakan tahapan-tahapan yang akan dilakukan dalam proses optimasi menggunakan Algoritma Genetika.</w:t>
       </w:r>
     </w:p>
     <w:p>
@@ -3707,7 +3528,7 @@
           <w:numId w:val="9"/>
         </w:numPr>
         <w:spacing w:line="360" w:lineRule="auto"/>
-        <w:ind w:left="1134" w:hanging="785"/>
+        <w:ind w:left="993" w:hanging="993"/>
         <w:jc w:val="both"/>
         <w:rPr>
           <w:lang w:val="en-US"/>
@@ -3726,23 +3547,17 @@
       <w:pPr>
         <w:pStyle w:val="ListParagraph"/>
         <w:spacing w:line="360" w:lineRule="auto"/>
-        <w:ind w:left="284" w:firstLine="850"/>
-        <w:jc w:val="both"/>
-        <w:rPr>
-          <w:lang w:val="en-US"/>
-        </w:rPr>
-      </w:pPr>
-      <w:r>
-        <w:rPr>
-          <w:lang w:val="en-US"/>
-        </w:rPr>
-        <w:t>Untuk nilai yang akan dioptimasi</w:t>
-      </w:r>
-      <w:r>
-        <w:rPr>
-          <w:lang w:val="en-US"/>
-        </w:rPr>
-        <w:t xml:space="preserve"> diantaranya, jumlah pelanggan dan jumlah produk yang telah diolah pada tahap sebelumnya.</w:t>
+        <w:ind w:left="142" w:firstLine="850"/>
+        <w:jc w:val="both"/>
+        <w:rPr>
+          <w:lang w:val="en-US"/>
+        </w:rPr>
+      </w:pPr>
+      <w:r>
+        <w:rPr>
+          <w:lang w:val="en-US"/>
+        </w:rPr>
+        <w:t>Untuk nilai yang akan dioptimasi diantaranya, jumlah pelanggan dan jumlah produk yang telah diolah pada tahap sebelumnya.</w:t>
       </w:r>
     </w:p>
     <w:p>
@@ -3759,6 +3574,7 @@
           <w:lang w:val="en-US"/>
         </w:rPr>
       </w:pPr>
+      <w:bookmarkStart w:id="27" w:name="_Toc48940803"/>
       <w:r>
         <w:rPr>
           <w:color w:val="auto"/>
@@ -3817,6 +3633,7 @@
         </w:rPr>
         <w:t xml:space="preserve"> Dataset Untuk Optimasi</w:t>
       </w:r>
+      <w:bookmarkEnd w:id="27"/>
     </w:p>
     <w:p>
       <w:pPr>
@@ -3834,7 +3651,7 @@
           <w:lang w:val="en-US"/>
         </w:rPr>
         <w:drawing>
-          <wp:inline distT="0" distB="0" distL="0" distR="0" wp14:anchorId="6EE0F7D9" wp14:editId="4791225D">
+          <wp:inline distT="0" distB="0" distL="0" distR="0" wp14:anchorId="335C3797" wp14:editId="73CD5FAA">
             <wp:extent cx="2124371" cy="1609950"/>
             <wp:effectExtent l="0" t="0" r="0" b="9525"/>
             <wp:docPr id="18" name="Picture 18"/>
@@ -3921,27 +3738,15 @@
         <w:rPr>
           <w:lang w:val="en-US"/>
         </w:rPr>
-        <w:t>, yaitu dengan mengacak nilai gen inisialisasi berupa angka dari jumlah data yang akan digunakan, sehingga didapatkan sebuah kromsom yang urutan gennya acak</w:t>
-      </w:r>
-      <w:r>
-        <w:rPr>
-          <w:lang w:val="en-US"/>
-        </w:rPr>
-        <w:t>.</w:t>
-      </w:r>
-    </w:p>
-    <w:p>
-      <w:pPr>
-        <w:spacing w:after="0" w:line="360" w:lineRule="auto"/>
-        <w:jc w:val="both"/>
-        <w:rPr>
-          <w:lang w:val="en-US"/>
-        </w:rPr>
-      </w:pPr>
-      <w:r>
-        <w:rPr>
-          <w:lang w:val="en-US"/>
-        </w:rPr>
+        <w:t>, yaitu dengan mengacak nilai gen inisialisasi berupa angka dari jumlah data yang akan digunakan, sehingga didapatkan sebuah kromsom yang urutan gennya acak.</w:t>
+      </w:r>
+    </w:p>
+    <w:p>
+      <w:pPr>
+        <w:spacing w:line="360" w:lineRule="auto"/>
+        <w:jc w:val="both"/>
+      </w:pPr>
+      <w:r>
         <w:t>ID untuk nilai X1</w:t>
       </w:r>
     </w:p>
@@ -3972,14 +3777,8 @@
             <w:pPr>
               <w:spacing w:line="360" w:lineRule="auto"/>
               <w:jc w:val="both"/>
-              <w:rPr>
-                <w:lang w:val="en-US"/>
-              </w:rPr>
             </w:pPr>
             <w:r>
-              <w:rPr>
-                <w:lang w:val="en-US"/>
-              </w:rPr>
               <w:t>10</w:t>
             </w:r>
           </w:p>
@@ -3992,14 +3791,8 @@
             <w:pPr>
               <w:spacing w:line="360" w:lineRule="auto"/>
               <w:jc w:val="both"/>
-              <w:rPr>
-                <w:lang w:val="en-US"/>
-              </w:rPr>
             </w:pPr>
             <w:r>
-              <w:rPr>
-                <w:lang w:val="en-US"/>
-              </w:rPr>
               <w:t>6</w:t>
             </w:r>
           </w:p>
@@ -4012,14 +3805,8 @@
             <w:pPr>
               <w:spacing w:line="360" w:lineRule="auto"/>
               <w:jc w:val="both"/>
-              <w:rPr>
-                <w:lang w:val="en-US"/>
-              </w:rPr>
             </w:pPr>
             <w:r>
-              <w:rPr>
-                <w:lang w:val="en-US"/>
-              </w:rPr>
               <w:t>8</w:t>
             </w:r>
           </w:p>
@@ -4032,14 +3819,8 @@
             <w:pPr>
               <w:spacing w:line="360" w:lineRule="auto"/>
               <w:jc w:val="both"/>
-              <w:rPr>
-                <w:lang w:val="en-US"/>
-              </w:rPr>
             </w:pPr>
             <w:r>
-              <w:rPr>
-                <w:lang w:val="en-US"/>
-              </w:rPr>
               <w:t>2</w:t>
             </w:r>
           </w:p>
@@ -4052,14 +3833,8 @@
             <w:pPr>
               <w:spacing w:line="360" w:lineRule="auto"/>
               <w:jc w:val="both"/>
-              <w:rPr>
-                <w:lang w:val="en-US"/>
-              </w:rPr>
             </w:pPr>
             <w:r>
-              <w:rPr>
-                <w:lang w:val="en-US"/>
-              </w:rPr>
               <w:t>3</w:t>
             </w:r>
           </w:p>
@@ -4072,14 +3847,8 @@
             <w:pPr>
               <w:spacing w:line="360" w:lineRule="auto"/>
               <w:jc w:val="both"/>
-              <w:rPr>
-                <w:lang w:val="en-US"/>
-              </w:rPr>
             </w:pPr>
             <w:r>
-              <w:rPr>
-                <w:lang w:val="en-US"/>
-              </w:rPr>
               <w:t>5</w:t>
             </w:r>
           </w:p>
@@ -4092,14 +3861,8 @@
             <w:pPr>
               <w:spacing w:line="360" w:lineRule="auto"/>
               <w:jc w:val="both"/>
-              <w:rPr>
-                <w:lang w:val="en-US"/>
-              </w:rPr>
             </w:pPr>
             <w:r>
-              <w:rPr>
-                <w:lang w:val="en-US"/>
-              </w:rPr>
               <w:t>7</w:t>
             </w:r>
           </w:p>
@@ -4112,14 +3875,8 @@
             <w:pPr>
               <w:spacing w:line="360" w:lineRule="auto"/>
               <w:jc w:val="both"/>
-              <w:rPr>
-                <w:lang w:val="en-US"/>
-              </w:rPr>
             </w:pPr>
             <w:r>
-              <w:rPr>
-                <w:lang w:val="en-US"/>
-              </w:rPr>
               <w:t>9</w:t>
             </w:r>
           </w:p>
@@ -4132,14 +3889,8 @@
             <w:pPr>
               <w:spacing w:line="360" w:lineRule="auto"/>
               <w:jc w:val="both"/>
-              <w:rPr>
-                <w:lang w:val="en-US"/>
-              </w:rPr>
             </w:pPr>
             <w:r>
-              <w:rPr>
-                <w:lang w:val="en-US"/>
-              </w:rPr>
               <w:t>1</w:t>
             </w:r>
           </w:p>
@@ -4152,14 +3903,8 @@
             <w:pPr>
               <w:spacing w:line="360" w:lineRule="auto"/>
               <w:jc w:val="both"/>
-              <w:rPr>
-                <w:lang w:val="en-US"/>
-              </w:rPr>
             </w:pPr>
             <w:r>
-              <w:rPr>
-                <w:lang w:val="en-US"/>
-              </w:rPr>
               <w:t>4</w:t>
             </w:r>
           </w:p>
@@ -4168,25 +3913,16 @@
     </w:tbl>
     <w:p>
       <w:pPr>
-        <w:spacing w:after="0" w:line="360" w:lineRule="auto"/>
-        <w:jc w:val="both"/>
-        <w:rPr>
-          <w:lang w:val="en-US"/>
-        </w:rPr>
-      </w:pPr>
-    </w:p>
-    <w:p>
-      <w:pPr>
-        <w:spacing w:after="0" w:line="360" w:lineRule="auto"/>
-        <w:jc w:val="both"/>
-        <w:rPr>
-          <w:lang w:val="en-US"/>
-        </w:rPr>
-      </w:pPr>
-      <w:r>
-        <w:rPr>
-          <w:lang w:val="en-US"/>
-        </w:rPr>
+        <w:spacing w:line="360" w:lineRule="auto"/>
+        <w:jc w:val="both"/>
+      </w:pPr>
+    </w:p>
+    <w:p>
+      <w:pPr>
+        <w:spacing w:line="360" w:lineRule="auto"/>
+        <w:jc w:val="both"/>
+      </w:pPr>
+      <w:r>
         <w:t>ID untuk nilai X2</w:t>
       </w:r>
     </w:p>
@@ -4217,14 +3953,9 @@
             <w:pPr>
               <w:spacing w:line="360" w:lineRule="auto"/>
               <w:jc w:val="both"/>
-              <w:rPr>
-                <w:lang w:val="en-US"/>
-              </w:rPr>
             </w:pPr>
             <w:r>
-              <w:rPr>
-                <w:lang w:val="en-US"/>
-              </w:rPr>
+              <w:lastRenderedPageBreak/>
               <w:t>2</w:t>
             </w:r>
           </w:p>
@@ -4237,14 +3968,8 @@
             <w:pPr>
               <w:spacing w:line="360" w:lineRule="auto"/>
               <w:jc w:val="both"/>
-              <w:rPr>
-                <w:lang w:val="en-US"/>
-              </w:rPr>
             </w:pPr>
             <w:r>
-              <w:rPr>
-                <w:lang w:val="en-US"/>
-              </w:rPr>
               <w:t>6</w:t>
             </w:r>
           </w:p>
@@ -4257,14 +3982,8 @@
             <w:pPr>
               <w:spacing w:line="360" w:lineRule="auto"/>
               <w:jc w:val="both"/>
-              <w:rPr>
-                <w:lang w:val="en-US"/>
-              </w:rPr>
             </w:pPr>
             <w:r>
-              <w:rPr>
-                <w:lang w:val="en-US"/>
-              </w:rPr>
               <w:t>10</w:t>
             </w:r>
           </w:p>
@@ -4277,14 +3996,8 @@
             <w:pPr>
               <w:spacing w:line="360" w:lineRule="auto"/>
               <w:jc w:val="both"/>
-              <w:rPr>
-                <w:lang w:val="en-US"/>
-              </w:rPr>
             </w:pPr>
             <w:r>
-              <w:rPr>
-                <w:lang w:val="en-US"/>
-              </w:rPr>
               <w:t>8</w:t>
             </w:r>
           </w:p>
@@ -4297,14 +4010,8 @@
             <w:pPr>
               <w:spacing w:line="360" w:lineRule="auto"/>
               <w:jc w:val="both"/>
-              <w:rPr>
-                <w:lang w:val="en-US"/>
-              </w:rPr>
             </w:pPr>
             <w:r>
-              <w:rPr>
-                <w:lang w:val="en-US"/>
-              </w:rPr>
               <w:t>1</w:t>
             </w:r>
           </w:p>
@@ -4317,14 +4024,8 @@
             <w:pPr>
               <w:spacing w:line="360" w:lineRule="auto"/>
               <w:jc w:val="both"/>
-              <w:rPr>
-                <w:lang w:val="en-US"/>
-              </w:rPr>
             </w:pPr>
             <w:r>
-              <w:rPr>
-                <w:lang w:val="en-US"/>
-              </w:rPr>
               <w:t>3</w:t>
             </w:r>
           </w:p>
@@ -4337,14 +4038,8 @@
             <w:pPr>
               <w:spacing w:line="360" w:lineRule="auto"/>
               <w:jc w:val="both"/>
-              <w:rPr>
-                <w:lang w:val="en-US"/>
-              </w:rPr>
             </w:pPr>
             <w:r>
-              <w:rPr>
-                <w:lang w:val="en-US"/>
-              </w:rPr>
               <w:t>9</w:t>
             </w:r>
           </w:p>
@@ -4357,14 +4052,8 @@
             <w:pPr>
               <w:spacing w:line="360" w:lineRule="auto"/>
               <w:jc w:val="both"/>
-              <w:rPr>
-                <w:lang w:val="en-US"/>
-              </w:rPr>
             </w:pPr>
             <w:r>
-              <w:rPr>
-                <w:lang w:val="en-US"/>
-              </w:rPr>
               <w:t>7</w:t>
             </w:r>
           </w:p>
@@ -4377,14 +4066,8 @@
             <w:pPr>
               <w:spacing w:line="360" w:lineRule="auto"/>
               <w:jc w:val="both"/>
-              <w:rPr>
-                <w:lang w:val="en-US"/>
-              </w:rPr>
             </w:pPr>
             <w:r>
-              <w:rPr>
-                <w:lang w:val="en-US"/>
-              </w:rPr>
               <w:t>5</w:t>
             </w:r>
           </w:p>
@@ -4397,14 +4080,8 @@
             <w:pPr>
               <w:spacing w:line="360" w:lineRule="auto"/>
               <w:jc w:val="both"/>
-              <w:rPr>
-                <w:lang w:val="en-US"/>
-              </w:rPr>
             </w:pPr>
             <w:r>
-              <w:rPr>
-                <w:lang w:val="en-US"/>
-              </w:rPr>
               <w:t>4</w:t>
             </w:r>
           </w:p>
@@ -4415,14 +4092,8 @@
       <w:pPr>
         <w:spacing w:line="360" w:lineRule="auto"/>
         <w:jc w:val="both"/>
-        <w:rPr>
-          <w:lang w:val="en-US"/>
-        </w:rPr>
-      </w:pPr>
-      <w:r>
-        <w:rPr>
-          <w:lang w:val="en-US"/>
-        </w:rPr>
+      </w:pPr>
+      <w:r>
         <w:tab/>
       </w:r>
     </w:p>
@@ -4430,29 +4101,10 @@
       <w:pPr>
         <w:spacing w:line="360" w:lineRule="auto"/>
         <w:jc w:val="both"/>
-        <w:rPr>
-          <w:lang w:val="en-US"/>
-        </w:rPr>
-      </w:pPr>
-      <w:r>
-        <w:rPr>
-          <w:lang w:val="en-US"/>
-        </w:rPr>
+      </w:pPr>
+      <w:r>
         <w:tab/>
-        <w:t>Setiap angka tersebut adalah sebuah gen dari kromosom yang telah diberikan identitas sebagai pengganti dari nilai jumlah pelanggan dan jumlah produk. Untuk jumlah gen telah ditentukan sebanyak jumlah nilai yang akan diproses.</w:t>
-      </w:r>
-      <w:r>
-        <w:rPr>
-          <w:lang w:val="en-US"/>
-        </w:rPr>
-        <w:t xml:space="preserve"> Kromosom digunakan untuk merepresentasikan suatu solusi yang </w:t>
-      </w:r>
-      <w:r>
-        <w:rPr>
-          <w:lang w:val="en-US"/>
-        </w:rPr>
-        <w:lastRenderedPageBreak/>
-        <w:t>mungkin dari permasalahan yang akan diselesaikan menggunakan algoritma genetika. Berikut merupakan kromosom yang dibangkitkan atau yang akan digunakan dalam proses optimasi.</w:t>
+        <w:t>Setiap angka tersebut adalah sebuah gen dari kromosom yang telah diberikan identitas sebagai pengganti dari nilai jumlah pelanggan dan jumlah produk. Untuk jumlah gen telah ditentukan sebanyak jumlah nilai yang akan diproses. Kromosom digunakan untuk merepresentasikan suatu solusi yang mungkin dari permasalahan yang akan diselesaikan menggunakan algoritma genetika. Berikut merupakan kromosom yang dibangkitkan atau yang akan digunakan dalam proses optimasi.</w:t>
       </w:r>
     </w:p>
     <w:p>
@@ -4484,19 +4136,11 @@
           <w:lang w:val="en-US"/>
         </w:rPr>
       </w:pPr>
-      <w:proofErr w:type="gramStart"/>
-      <w:r>
-        <w:rPr>
-          <w:lang w:val="en-US"/>
-        </w:rPr>
-        <w:t>Kromosom[</w:t>
-      </w:r>
-      <w:proofErr w:type="gramEnd"/>
-      <w:r>
-        <w:rPr>
-          <w:lang w:val="en-US"/>
-        </w:rPr>
-        <w:t>1] = [1 4]</w:t>
+      <w:r>
+        <w:rPr>
+          <w:lang w:val="en-US"/>
+        </w:rPr>
+        <w:t>Kromosom[1] = [1 4]</w:t>
       </w:r>
     </w:p>
     <w:p>
@@ -4512,19 +4156,11 @@
           <w:lang w:val="en-US"/>
         </w:rPr>
       </w:pPr>
-      <w:proofErr w:type="gramStart"/>
-      <w:r>
-        <w:rPr>
-          <w:lang w:val="en-US"/>
-        </w:rPr>
-        <w:t>Kromosom[</w:t>
-      </w:r>
-      <w:proofErr w:type="gramEnd"/>
-      <w:r>
-        <w:rPr>
-          <w:lang w:val="en-US"/>
-        </w:rPr>
-        <w:t>2] = [2 5]</w:t>
+      <w:r>
+        <w:rPr>
+          <w:lang w:val="en-US"/>
+        </w:rPr>
+        <w:t>Kromosom[2] = [2 5]</w:t>
       </w:r>
     </w:p>
     <w:p>
@@ -4540,19 +4176,11 @@
           <w:lang w:val="en-US"/>
         </w:rPr>
       </w:pPr>
-      <w:proofErr w:type="gramStart"/>
-      <w:r>
-        <w:rPr>
-          <w:lang w:val="en-US"/>
-        </w:rPr>
-        <w:t>Kromosom[</w:t>
-      </w:r>
-      <w:proofErr w:type="gramEnd"/>
-      <w:r>
-        <w:rPr>
-          <w:lang w:val="en-US"/>
-        </w:rPr>
-        <w:t>3] = [3 6]</w:t>
+      <w:r>
+        <w:rPr>
+          <w:lang w:val="en-US"/>
+        </w:rPr>
+        <w:t>Kromosom[3] = [3 6]</w:t>
       </w:r>
     </w:p>
     <w:p>
@@ -4568,19 +4196,11 @@
           <w:lang w:val="en-US"/>
         </w:rPr>
       </w:pPr>
-      <w:proofErr w:type="gramStart"/>
-      <w:r>
-        <w:rPr>
-          <w:lang w:val="en-US"/>
-        </w:rPr>
-        <w:t>Kromosom[</w:t>
-      </w:r>
-      <w:proofErr w:type="gramEnd"/>
-      <w:r>
-        <w:rPr>
-          <w:lang w:val="en-US"/>
-        </w:rPr>
-        <w:t>4] = [6 3]</w:t>
+      <w:r>
+        <w:rPr>
+          <w:lang w:val="en-US"/>
+        </w:rPr>
+        <w:t>Kromosom[4] = [6 3]</w:t>
       </w:r>
     </w:p>
     <w:p>
@@ -4596,19 +4216,11 @@
           <w:lang w:val="en-US"/>
         </w:rPr>
       </w:pPr>
-      <w:proofErr w:type="gramStart"/>
-      <w:r>
-        <w:rPr>
-          <w:lang w:val="en-US"/>
-        </w:rPr>
-        <w:t>Kromosom[</w:t>
-      </w:r>
-      <w:proofErr w:type="gramEnd"/>
-      <w:r>
-        <w:rPr>
-          <w:lang w:val="en-US"/>
-        </w:rPr>
-        <w:t>5] = [3 2]</w:t>
+      <w:r>
+        <w:rPr>
+          <w:lang w:val="en-US"/>
+        </w:rPr>
+        <w:t>Kromosom[5] = [3 2]</w:t>
       </w:r>
     </w:p>
     <w:p>
@@ -4624,19 +4236,11 @@
           <w:lang w:val="en-US"/>
         </w:rPr>
       </w:pPr>
-      <w:proofErr w:type="gramStart"/>
-      <w:r>
-        <w:rPr>
-          <w:lang w:val="en-US"/>
-        </w:rPr>
-        <w:t>Kromosom[</w:t>
-      </w:r>
-      <w:proofErr w:type="gramEnd"/>
-      <w:r>
-        <w:rPr>
-          <w:lang w:val="en-US"/>
-        </w:rPr>
-        <w:t>6] = [4 1]</w:t>
+      <w:r>
+        <w:rPr>
+          <w:lang w:val="en-US"/>
+        </w:rPr>
+        <w:t>Kromosom[6] = [4 1]</w:t>
       </w:r>
     </w:p>
     <w:p>
@@ -4703,19 +4307,11 @@
           <w:lang w:val="en-US"/>
         </w:rPr>
       </w:pPr>
-      <w:proofErr w:type="gramStart"/>
-      <w:r>
-        <w:rPr>
-          <w:lang w:val="en-US"/>
-        </w:rPr>
-        <w:t>Kromosom[</w:t>
-      </w:r>
-      <w:proofErr w:type="gramEnd"/>
-      <w:r>
-        <w:rPr>
-          <w:lang w:val="en-US"/>
-        </w:rPr>
-        <w:t>1] = (27 + 8.15*1 + 17*4)</w:t>
+      <w:r>
+        <w:rPr>
+          <w:lang w:val="en-US"/>
+        </w:rPr>
+        <w:t>Kromosom[1] = (27 + 8.15*1 + 17*4)</w:t>
       </w:r>
     </w:p>
     <w:p>
@@ -4765,19 +4361,11 @@
           <w:lang w:val="en-US"/>
         </w:rPr>
       </w:pPr>
-      <w:proofErr w:type="gramStart"/>
-      <w:r>
-        <w:rPr>
-          <w:lang w:val="en-US"/>
-        </w:rPr>
-        <w:t>Kromosom[</w:t>
-      </w:r>
-      <w:proofErr w:type="gramEnd"/>
-      <w:r>
-        <w:rPr>
-          <w:lang w:val="en-US"/>
-        </w:rPr>
-        <w:t>2] = (27 + 8.15*2 + 17*5)</w:t>
+      <w:r>
+        <w:rPr>
+          <w:lang w:val="en-US"/>
+        </w:rPr>
+        <w:t>Kromosom[2] = (27 + 8.15*2 + 17*5)</w:t>
       </w:r>
     </w:p>
     <w:p>
@@ -4827,19 +4415,11 @@
           <w:lang w:val="en-US"/>
         </w:rPr>
       </w:pPr>
-      <w:proofErr w:type="gramStart"/>
-      <w:r>
-        <w:rPr>
-          <w:lang w:val="en-US"/>
-        </w:rPr>
-        <w:t>Kromosom[</w:t>
-      </w:r>
-      <w:proofErr w:type="gramEnd"/>
-      <w:r>
-        <w:rPr>
-          <w:lang w:val="en-US"/>
-        </w:rPr>
-        <w:t>3] = (27 + 8.15*3 + 17*6)</w:t>
+      <w:r>
+        <w:rPr>
+          <w:lang w:val="en-US"/>
+        </w:rPr>
+        <w:t>Kromosom[3] = (27 + 8.15*3 + 17*6)</w:t>
       </w:r>
     </w:p>
     <w:p>
@@ -4889,19 +4469,11 @@
           <w:lang w:val="en-US"/>
         </w:rPr>
       </w:pPr>
-      <w:proofErr w:type="gramStart"/>
-      <w:r>
-        <w:rPr>
-          <w:lang w:val="en-US"/>
-        </w:rPr>
-        <w:t>Kromosom[</w:t>
-      </w:r>
-      <w:proofErr w:type="gramEnd"/>
-      <w:r>
-        <w:rPr>
-          <w:lang w:val="en-US"/>
-        </w:rPr>
-        <w:t>4] = (27 + 8.15*6 + 17*3)</w:t>
+      <w:r>
+        <w:rPr>
+          <w:lang w:val="en-US"/>
+        </w:rPr>
+        <w:t>Kromosom[4] = (27 + 8.15*6 + 17*3)</w:t>
       </w:r>
     </w:p>
     <w:p>
@@ -4918,6 +4490,7 @@
         <w:rPr>
           <w:lang w:val="en-US"/>
         </w:rPr>
+        <w:lastRenderedPageBreak/>
         <w:t xml:space="preserve">      = (27 + 48.9 + 51)</w:t>
       </w:r>
     </w:p>
@@ -4951,19 +4524,11 @@
           <w:lang w:val="en-US"/>
         </w:rPr>
       </w:pPr>
-      <w:proofErr w:type="gramStart"/>
-      <w:r>
-        <w:rPr>
-          <w:lang w:val="en-US"/>
-        </w:rPr>
-        <w:t>Kromosom[</w:t>
-      </w:r>
-      <w:proofErr w:type="gramEnd"/>
-      <w:r>
-        <w:rPr>
-          <w:lang w:val="en-US"/>
-        </w:rPr>
-        <w:t>5] = (27 + 8.15*3 + 17*2)</w:t>
+      <w:r>
+        <w:rPr>
+          <w:lang w:val="en-US"/>
+        </w:rPr>
+        <w:t>Kromosom[5] = (27 + 8.15*3 + 17*2)</w:t>
       </w:r>
     </w:p>
     <w:p>
@@ -5013,19 +4578,11 @@
           <w:lang w:val="en-US"/>
         </w:rPr>
       </w:pPr>
-      <w:proofErr w:type="gramStart"/>
-      <w:r>
-        <w:rPr>
-          <w:lang w:val="en-US"/>
-        </w:rPr>
-        <w:t>Kromosom[</w:t>
-      </w:r>
-      <w:proofErr w:type="gramEnd"/>
-      <w:r>
-        <w:rPr>
-          <w:lang w:val="en-US"/>
-        </w:rPr>
-        <w:t>6] = (27 + 8.15*4 + 17*1)</w:t>
+      <w:r>
+        <w:rPr>
+          <w:lang w:val="en-US"/>
+        </w:rPr>
+        <w:t>Kromosom[6] = (27 + 8.15*4 + 17*1)</w:t>
       </w:r>
     </w:p>
     <w:p>
@@ -5059,7 +4616,6 @@
         <w:rPr>
           <w:lang w:val="en-US"/>
         </w:rPr>
-        <w:lastRenderedPageBreak/>
         <w:t xml:space="preserve">      = 76.6</w:t>
       </w:r>
     </w:p>
@@ -5205,19 +4761,11 @@
           <w:lang w:val="en-US"/>
         </w:rPr>
       </w:pPr>
-      <w:proofErr w:type="gramStart"/>
-      <w:r>
-        <w:rPr>
-          <w:lang w:val="en-US"/>
-        </w:rPr>
-        <w:t>Fitness[</w:t>
-      </w:r>
-      <w:proofErr w:type="gramEnd"/>
-      <w:r>
-        <w:rPr>
-          <w:lang w:val="en-US"/>
-        </w:rPr>
-        <w:t>1] = 1 / 104.15</w:t>
+      <w:r>
+        <w:rPr>
+          <w:lang w:val="en-US"/>
+        </w:rPr>
+        <w:t>Fitness[1] = 1 / 104.15</w:t>
       </w:r>
     </w:p>
     <w:p>
@@ -5250,19 +4798,11 @@
           <w:lang w:val="en-US"/>
         </w:rPr>
       </w:pPr>
-      <w:proofErr w:type="gramStart"/>
-      <w:r>
-        <w:rPr>
-          <w:lang w:val="en-US"/>
-        </w:rPr>
-        <w:t>Fitness[</w:t>
-      </w:r>
-      <w:proofErr w:type="gramEnd"/>
-      <w:r>
-        <w:rPr>
-          <w:lang w:val="en-US"/>
-        </w:rPr>
-        <w:t>2] = 1 / 130</w:t>
+      <w:r>
+        <w:rPr>
+          <w:lang w:val="en-US"/>
+        </w:rPr>
+        <w:t>Fitness[2] = 1 / 130</w:t>
       </w:r>
     </w:p>
     <w:p>
@@ -5295,19 +4835,11 @@
           <w:lang w:val="en-US"/>
         </w:rPr>
       </w:pPr>
-      <w:proofErr w:type="gramStart"/>
-      <w:r>
-        <w:rPr>
-          <w:lang w:val="en-US"/>
-        </w:rPr>
-        <w:t>Fitness[</w:t>
-      </w:r>
-      <w:proofErr w:type="gramEnd"/>
-      <w:r>
-        <w:rPr>
-          <w:lang w:val="en-US"/>
-        </w:rPr>
-        <w:t>3] = 1 / 154.45</w:t>
+      <w:r>
+        <w:rPr>
+          <w:lang w:val="en-US"/>
+        </w:rPr>
+        <w:t>Fitness[3] = 1 / 154.45</w:t>
       </w:r>
     </w:p>
     <w:p>
@@ -5340,19 +4872,11 @@
           <w:lang w:val="en-US"/>
         </w:rPr>
       </w:pPr>
-      <w:proofErr w:type="gramStart"/>
-      <w:r>
-        <w:rPr>
-          <w:lang w:val="en-US"/>
-        </w:rPr>
-        <w:t>Fitness[</w:t>
-      </w:r>
-      <w:proofErr w:type="gramEnd"/>
-      <w:r>
-        <w:rPr>
-          <w:lang w:val="en-US"/>
-        </w:rPr>
-        <w:t>4] = 1 / 127.9</w:t>
+      <w:r>
+        <w:rPr>
+          <w:lang w:val="en-US"/>
+        </w:rPr>
+        <w:t>Fitness[4] = 1 / 127.9</w:t>
       </w:r>
     </w:p>
     <w:p>
@@ -5385,19 +4909,11 @@
           <w:lang w:val="en-US"/>
         </w:rPr>
       </w:pPr>
-      <w:proofErr w:type="gramStart"/>
-      <w:r>
-        <w:rPr>
-          <w:lang w:val="en-US"/>
-        </w:rPr>
-        <w:t>Fitness[</w:t>
-      </w:r>
-      <w:proofErr w:type="gramEnd"/>
-      <w:r>
-        <w:rPr>
-          <w:lang w:val="en-US"/>
-        </w:rPr>
-        <w:t>5] = 1 / 86.45</w:t>
+      <w:r>
+        <w:rPr>
+          <w:lang w:val="en-US"/>
+        </w:rPr>
+        <w:t>Fitness[5] = 1 / 86.45</w:t>
       </w:r>
     </w:p>
     <w:p>
@@ -5430,19 +4946,11 @@
           <w:lang w:val="en-US"/>
         </w:rPr>
       </w:pPr>
-      <w:proofErr w:type="gramStart"/>
-      <w:r>
-        <w:rPr>
-          <w:lang w:val="en-US"/>
-        </w:rPr>
-        <w:t>Fitness[</w:t>
-      </w:r>
-      <w:proofErr w:type="gramEnd"/>
-      <w:r>
-        <w:rPr>
-          <w:lang w:val="en-US"/>
-        </w:rPr>
-        <w:t>6] = 1 / 77.6</w:t>
+      <w:r>
+        <w:rPr>
+          <w:lang w:val="en-US"/>
+        </w:rPr>
+        <w:t>Fitness[6] = 1 / 77.6</w:t>
       </w:r>
     </w:p>
     <w:p>
@@ -5616,19 +5124,11 @@
           <w:lang w:val="en-US"/>
         </w:rPr>
       </w:pPr>
-      <w:proofErr w:type="gramStart"/>
-      <w:r>
-        <w:rPr>
-          <w:lang w:val="en-US"/>
-        </w:rPr>
-        <w:t>P[</w:t>
-      </w:r>
-      <w:proofErr w:type="gramEnd"/>
-      <w:r>
-        <w:rPr>
-          <w:lang w:val="en-US"/>
-        </w:rPr>
-        <w:t>1] = 0.0096 / 0.0557</w:t>
+      <w:r>
+        <w:rPr>
+          <w:lang w:val="en-US"/>
+        </w:rPr>
+        <w:t>P[1] = 0.0096 / 0.0557</w:t>
       </w:r>
     </w:p>
     <w:p>
@@ -5661,19 +5161,11 @@
           <w:lang w:val="en-US"/>
         </w:rPr>
       </w:pPr>
-      <w:proofErr w:type="gramStart"/>
-      <w:r>
-        <w:rPr>
-          <w:lang w:val="en-US"/>
-        </w:rPr>
-        <w:t>P[</w:t>
-      </w:r>
-      <w:proofErr w:type="gramEnd"/>
-      <w:r>
-        <w:rPr>
-          <w:lang w:val="en-US"/>
-        </w:rPr>
-        <w:t>2] = 0.0076 / 0.0557</w:t>
+      <w:r>
+        <w:rPr>
+          <w:lang w:val="en-US"/>
+        </w:rPr>
+        <w:t>P[2] = 0.0076 / 0.0557</w:t>
       </w:r>
     </w:p>
     <w:p>
@@ -5690,7 +5182,6 @@
         <w:rPr>
           <w:lang w:val="en-US"/>
         </w:rPr>
-        <w:lastRenderedPageBreak/>
         <w:t xml:space="preserve">        = 0.1364</w:t>
       </w:r>
     </w:p>
@@ -5707,19 +5198,11 @@
           <w:lang w:val="en-US"/>
         </w:rPr>
       </w:pPr>
-      <w:proofErr w:type="gramStart"/>
-      <w:r>
-        <w:rPr>
-          <w:lang w:val="en-US"/>
-        </w:rPr>
-        <w:t>P[</w:t>
-      </w:r>
-      <w:proofErr w:type="gramEnd"/>
-      <w:r>
-        <w:rPr>
-          <w:lang w:val="en-US"/>
-        </w:rPr>
-        <w:t>3] = 0.0064 / 0.0557</w:t>
+      <w:r>
+        <w:rPr>
+          <w:lang w:val="en-US"/>
+        </w:rPr>
+        <w:t>P[3] = 0.0064 / 0.0557</w:t>
       </w:r>
     </w:p>
     <w:p>
@@ -5752,19 +5235,11 @@
           <w:lang w:val="en-US"/>
         </w:rPr>
       </w:pPr>
-      <w:proofErr w:type="gramStart"/>
-      <w:r>
-        <w:rPr>
-          <w:lang w:val="en-US"/>
-        </w:rPr>
-        <w:t>P[</w:t>
-      </w:r>
-      <w:proofErr w:type="gramEnd"/>
-      <w:r>
-        <w:rPr>
-          <w:lang w:val="en-US"/>
-        </w:rPr>
-        <w:t>4] = 0.0078 / 0.0557</w:t>
+      <w:r>
+        <w:rPr>
+          <w:lang w:val="en-US"/>
+        </w:rPr>
+        <w:t>P[4] = 0.0078 / 0.0557</w:t>
       </w:r>
     </w:p>
     <w:p>
@@ -5797,19 +5272,11 @@
           <w:lang w:val="en-US"/>
         </w:rPr>
       </w:pPr>
-      <w:proofErr w:type="gramStart"/>
-      <w:r>
-        <w:rPr>
-          <w:lang w:val="en-US"/>
-        </w:rPr>
-        <w:t>P[</w:t>
-      </w:r>
-      <w:proofErr w:type="gramEnd"/>
-      <w:r>
-        <w:rPr>
-          <w:lang w:val="en-US"/>
-        </w:rPr>
-        <w:t>5] = 0.0115 / 0.0557</w:t>
+      <w:r>
+        <w:rPr>
+          <w:lang w:val="en-US"/>
+        </w:rPr>
+        <w:t>P[5] = 0.0115 / 0.0557</w:t>
       </w:r>
     </w:p>
     <w:p>
@@ -5842,19 +5309,11 @@
           <w:lang w:val="en-US"/>
         </w:rPr>
       </w:pPr>
-      <w:proofErr w:type="gramStart"/>
-      <w:r>
-        <w:rPr>
-          <w:lang w:val="en-US"/>
-        </w:rPr>
-        <w:t>P[</w:t>
-      </w:r>
-      <w:proofErr w:type="gramEnd"/>
-      <w:r>
-        <w:rPr>
-          <w:lang w:val="en-US"/>
-        </w:rPr>
-        <w:t>6] = 0.0128 / 0.0557</w:t>
+      <w:r>
+        <w:rPr>
+          <w:lang w:val="en-US"/>
+        </w:rPr>
+        <w:t>P[6] = 0.0128 / 0.0557</w:t>
       </w:r>
     </w:p>
     <w:p>
@@ -5979,139 +5438,91 @@
           <w:lang w:val="en-US"/>
         </w:rPr>
       </w:pPr>
-      <w:proofErr w:type="gramStart"/>
-      <w:r>
-        <w:rPr>
-          <w:lang w:val="en-US"/>
-        </w:rPr>
-        <w:t>C[</w:t>
-      </w:r>
-      <w:proofErr w:type="gramEnd"/>
-      <w:r>
-        <w:rPr>
-          <w:lang w:val="en-US"/>
-        </w:rPr>
-        <w:t>1] = 0.1723</w:t>
-      </w:r>
-    </w:p>
-    <w:p>
-      <w:pPr>
-        <w:pStyle w:val="ListParagraph"/>
-        <w:spacing w:line="360" w:lineRule="auto"/>
-        <w:jc w:val="both"/>
-        <w:rPr>
-          <w:lang w:val="en-US"/>
-        </w:rPr>
-      </w:pPr>
-      <w:proofErr w:type="gramStart"/>
-      <w:r>
-        <w:rPr>
-          <w:lang w:val="en-US"/>
-        </w:rPr>
-        <w:t>C[</w:t>
-      </w:r>
-      <w:proofErr w:type="gramEnd"/>
-      <w:r>
-        <w:rPr>
-          <w:lang w:val="en-US"/>
-        </w:rPr>
-        <w:t>2] = 0.1723 + 0.1364 = 0.3087</w:t>
-      </w:r>
-    </w:p>
-    <w:p>
-      <w:pPr>
-        <w:pStyle w:val="ListParagraph"/>
-        <w:spacing w:line="360" w:lineRule="auto"/>
-        <w:jc w:val="both"/>
-        <w:rPr>
-          <w:lang w:val="en-US"/>
-        </w:rPr>
-      </w:pPr>
-      <w:proofErr w:type="gramStart"/>
-      <w:r>
-        <w:rPr>
-          <w:lang w:val="en-US"/>
-        </w:rPr>
-        <w:t>C[</w:t>
-      </w:r>
-      <w:proofErr w:type="gramEnd"/>
-      <w:r>
-        <w:rPr>
-          <w:lang w:val="en-US"/>
-        </w:rPr>
-        <w:t>3] = 0.3087 + 0.1149 = 0.4236</w:t>
-      </w:r>
-    </w:p>
-    <w:p>
-      <w:pPr>
-        <w:pStyle w:val="ListParagraph"/>
-        <w:spacing w:line="360" w:lineRule="auto"/>
-        <w:jc w:val="both"/>
-        <w:rPr>
-          <w:lang w:val="en-US"/>
-        </w:rPr>
-      </w:pPr>
-      <w:proofErr w:type="gramStart"/>
-      <w:r>
-        <w:rPr>
-          <w:lang w:val="en-US"/>
-        </w:rPr>
-        <w:t>C[</w:t>
-      </w:r>
-      <w:proofErr w:type="gramEnd"/>
-      <w:r>
-        <w:rPr>
-          <w:lang w:val="en-US"/>
-        </w:rPr>
-        <w:t>4] = 0.4236 + 0.1400 = 0.5636</w:t>
-      </w:r>
-    </w:p>
-    <w:p>
-      <w:pPr>
-        <w:pStyle w:val="ListParagraph"/>
-        <w:spacing w:line="360" w:lineRule="auto"/>
-        <w:jc w:val="both"/>
-        <w:rPr>
-          <w:lang w:val="en-US"/>
-        </w:rPr>
-      </w:pPr>
-      <w:proofErr w:type="gramStart"/>
-      <w:r>
-        <w:rPr>
-          <w:lang w:val="en-US"/>
-        </w:rPr>
-        <w:t>C[</w:t>
-      </w:r>
-      <w:proofErr w:type="gramEnd"/>
-      <w:r>
-        <w:rPr>
-          <w:lang w:val="en-US"/>
-        </w:rPr>
-        <w:t>5] = 0.5636 + 0.2064 = 0.77</w:t>
-      </w:r>
-    </w:p>
-    <w:p>
-      <w:pPr>
-        <w:pStyle w:val="ListParagraph"/>
-        <w:spacing w:line="360" w:lineRule="auto"/>
-        <w:jc w:val="both"/>
-        <w:rPr>
-          <w:lang w:val="en-US"/>
-        </w:rPr>
-      </w:pPr>
-      <w:proofErr w:type="gramStart"/>
-      <w:r>
-        <w:rPr>
-          <w:lang w:val="en-US"/>
-        </w:rPr>
-        <w:t>C[</w:t>
-      </w:r>
-      <w:proofErr w:type="gramEnd"/>
-      <w:r>
-        <w:rPr>
-          <w:lang w:val="en-US"/>
-        </w:rPr>
-        <w:t>6] = 0.77 + 0.2298 = 1</w:t>
+      <w:r>
+        <w:rPr>
+          <w:lang w:val="en-US"/>
+        </w:rPr>
+        <w:t>C[1] = 0.1723</w:t>
+      </w:r>
+    </w:p>
+    <w:p>
+      <w:pPr>
+        <w:pStyle w:val="ListParagraph"/>
+        <w:spacing w:line="360" w:lineRule="auto"/>
+        <w:jc w:val="both"/>
+        <w:rPr>
+          <w:lang w:val="en-US"/>
+        </w:rPr>
+      </w:pPr>
+      <w:r>
+        <w:rPr>
+          <w:lang w:val="en-US"/>
+        </w:rPr>
+        <w:t>C[2] = 0.1723 + 0.1364 = 0.3087</w:t>
+      </w:r>
+    </w:p>
+    <w:p>
+      <w:pPr>
+        <w:pStyle w:val="ListParagraph"/>
+        <w:spacing w:line="360" w:lineRule="auto"/>
+        <w:jc w:val="both"/>
+        <w:rPr>
+          <w:lang w:val="en-US"/>
+        </w:rPr>
+      </w:pPr>
+      <w:r>
+        <w:rPr>
+          <w:lang w:val="en-US"/>
+        </w:rPr>
+        <w:t>C[3] = 0.3087 + 0.1149 = 0.4236</w:t>
+      </w:r>
+    </w:p>
+    <w:p>
+      <w:pPr>
+        <w:pStyle w:val="ListParagraph"/>
+        <w:spacing w:line="360" w:lineRule="auto"/>
+        <w:jc w:val="both"/>
+        <w:rPr>
+          <w:lang w:val="en-US"/>
+        </w:rPr>
+      </w:pPr>
+      <w:r>
+        <w:rPr>
+          <w:lang w:val="en-US"/>
+        </w:rPr>
+        <w:t>C[4] = 0.4236 + 0.1400 = 0.5636</w:t>
+      </w:r>
+    </w:p>
+    <w:p>
+      <w:pPr>
+        <w:pStyle w:val="ListParagraph"/>
+        <w:spacing w:line="360" w:lineRule="auto"/>
+        <w:jc w:val="both"/>
+        <w:rPr>
+          <w:lang w:val="en-US"/>
+        </w:rPr>
+      </w:pPr>
+      <w:r>
+        <w:rPr>
+          <w:lang w:val="en-US"/>
+        </w:rPr>
+        <w:t>C[5] = 0.5636 + 0.2064 = 0.77</w:t>
+      </w:r>
+    </w:p>
+    <w:p>
+      <w:pPr>
+        <w:pStyle w:val="ListParagraph"/>
+        <w:spacing w:line="360" w:lineRule="auto"/>
+        <w:jc w:val="both"/>
+        <w:rPr>
+          <w:lang w:val="en-US"/>
+        </w:rPr>
+      </w:pPr>
+      <w:r>
+        <w:rPr>
+          <w:lang w:val="en-US"/>
+        </w:rPr>
+        <w:t>C[6] = 0.77 + 0.2298 = 1</w:t>
       </w:r>
     </w:p>
     <w:p>
@@ -6179,6 +5590,7 @@
           <w:bCs/>
           <w:lang w:val="en-US"/>
         </w:rPr>
+        <w:lastRenderedPageBreak/>
         <w:t>Membangkitkan Nilai Acak R</w:t>
       </w:r>
     </w:p>
@@ -6208,21 +5620,29 @@
           <w:lang w:val="en-US"/>
         </w:rPr>
       </w:pPr>
-      <w:proofErr w:type="gramStart"/>
       <w:r>
         <w:rPr>
           <w:rFonts w:asciiTheme="majorBidi" w:eastAsia="Times New Roman" w:hAnsiTheme="majorBidi" w:cstheme="majorBidi"/>
           <w:lang w:val="en-US"/>
         </w:rPr>
-        <w:t>R[</w:t>
-      </w:r>
-      <w:proofErr w:type="gramEnd"/>
-      <w:r>
+        <w:t>R[1] = 0.201</w:t>
+      </w:r>
+    </w:p>
+    <w:p>
+      <w:pPr>
+        <w:pStyle w:val="ListParagraph"/>
+        <w:spacing w:after="0" w:line="360" w:lineRule="auto"/>
         <w:rPr>
           <w:rFonts w:asciiTheme="majorBidi" w:eastAsia="Times New Roman" w:hAnsiTheme="majorBidi" w:cstheme="majorBidi"/>
           <w:lang w:val="en-US"/>
         </w:rPr>
-        <w:t>1] = 0.201</w:t>
+      </w:pPr>
+      <w:r>
+        <w:rPr>
+          <w:rFonts w:asciiTheme="majorBidi" w:eastAsia="Times New Roman" w:hAnsiTheme="majorBidi" w:cstheme="majorBidi"/>
+          <w:lang w:val="en-US"/>
+        </w:rPr>
+        <w:t>R[2] = 0.284</w:t>
       </w:r>
     </w:p>
     <w:p>
@@ -6234,21 +5654,29 @@
           <w:lang w:val="en-US"/>
         </w:rPr>
       </w:pPr>
-      <w:proofErr w:type="gramStart"/>
       <w:r>
         <w:rPr>
           <w:rFonts w:asciiTheme="majorBidi" w:eastAsia="Times New Roman" w:hAnsiTheme="majorBidi" w:cstheme="majorBidi"/>
           <w:lang w:val="en-US"/>
         </w:rPr>
-        <w:t>R[</w:t>
-      </w:r>
-      <w:proofErr w:type="gramEnd"/>
-      <w:r>
+        <w:t>R[3] = 0.009</w:t>
+      </w:r>
+    </w:p>
+    <w:p>
+      <w:pPr>
+        <w:pStyle w:val="ListParagraph"/>
+        <w:spacing w:after="0" w:line="360" w:lineRule="auto"/>
         <w:rPr>
           <w:rFonts w:asciiTheme="majorBidi" w:eastAsia="Times New Roman" w:hAnsiTheme="majorBidi" w:cstheme="majorBidi"/>
           <w:lang w:val="en-US"/>
         </w:rPr>
-        <w:t>2] = 0.284</w:t>
+      </w:pPr>
+      <w:r>
+        <w:rPr>
+          <w:rFonts w:asciiTheme="majorBidi" w:eastAsia="Times New Roman" w:hAnsiTheme="majorBidi" w:cstheme="majorBidi"/>
+          <w:lang w:val="en-US"/>
+        </w:rPr>
+        <w:t>R[4] = 0.822</w:t>
       </w:r>
     </w:p>
     <w:p>
@@ -6260,100 +5688,29 @@
           <w:lang w:val="en-US"/>
         </w:rPr>
       </w:pPr>
-      <w:proofErr w:type="gramStart"/>
       <w:r>
         <w:rPr>
           <w:rFonts w:asciiTheme="majorBidi" w:eastAsia="Times New Roman" w:hAnsiTheme="majorBidi" w:cstheme="majorBidi"/>
           <w:lang w:val="en-US"/>
         </w:rPr>
-        <w:t>R[</w:t>
-      </w:r>
-      <w:proofErr w:type="gramEnd"/>
-      <w:r>
+        <w:t>R[5] = 0.398</w:t>
+      </w:r>
+    </w:p>
+    <w:p>
+      <w:pPr>
+        <w:pStyle w:val="ListParagraph"/>
+        <w:spacing w:after="0" w:line="360" w:lineRule="auto"/>
         <w:rPr>
           <w:rFonts w:asciiTheme="majorBidi" w:eastAsia="Times New Roman" w:hAnsiTheme="majorBidi" w:cstheme="majorBidi"/>
           <w:lang w:val="en-US"/>
         </w:rPr>
-        <w:t>3] = 0.009</w:t>
-      </w:r>
-    </w:p>
-    <w:p>
-      <w:pPr>
-        <w:pStyle w:val="ListParagraph"/>
-        <w:spacing w:after="0" w:line="360" w:lineRule="auto"/>
+      </w:pPr>
+      <w:r>
         <w:rPr>
           <w:rFonts w:asciiTheme="majorBidi" w:eastAsia="Times New Roman" w:hAnsiTheme="majorBidi" w:cstheme="majorBidi"/>
           <w:lang w:val="en-US"/>
         </w:rPr>
-      </w:pPr>
-      <w:proofErr w:type="gramStart"/>
-      <w:r>
-        <w:rPr>
-          <w:rFonts w:asciiTheme="majorBidi" w:eastAsia="Times New Roman" w:hAnsiTheme="majorBidi" w:cstheme="majorBidi"/>
-          <w:lang w:val="en-US"/>
-        </w:rPr>
-        <w:t>R[</w:t>
-      </w:r>
-      <w:proofErr w:type="gramEnd"/>
-      <w:r>
-        <w:rPr>
-          <w:rFonts w:asciiTheme="majorBidi" w:eastAsia="Times New Roman" w:hAnsiTheme="majorBidi" w:cstheme="majorBidi"/>
-          <w:lang w:val="en-US"/>
-        </w:rPr>
-        <w:t>4] = 0.822</w:t>
-      </w:r>
-    </w:p>
-    <w:p>
-      <w:pPr>
-        <w:pStyle w:val="ListParagraph"/>
-        <w:spacing w:after="0" w:line="360" w:lineRule="auto"/>
-        <w:rPr>
-          <w:rFonts w:asciiTheme="majorBidi" w:eastAsia="Times New Roman" w:hAnsiTheme="majorBidi" w:cstheme="majorBidi"/>
-          <w:lang w:val="en-US"/>
-        </w:rPr>
-      </w:pPr>
-      <w:proofErr w:type="gramStart"/>
-      <w:r>
-        <w:rPr>
-          <w:rFonts w:asciiTheme="majorBidi" w:eastAsia="Times New Roman" w:hAnsiTheme="majorBidi" w:cstheme="majorBidi"/>
-          <w:lang w:val="en-US"/>
-        </w:rPr>
-        <w:lastRenderedPageBreak/>
-        <w:t>R[</w:t>
-      </w:r>
-      <w:proofErr w:type="gramEnd"/>
-      <w:r>
-        <w:rPr>
-          <w:rFonts w:asciiTheme="majorBidi" w:eastAsia="Times New Roman" w:hAnsiTheme="majorBidi" w:cstheme="majorBidi"/>
-          <w:lang w:val="en-US"/>
-        </w:rPr>
-        <w:t>5] = 0.398</w:t>
-      </w:r>
-    </w:p>
-    <w:p>
-      <w:pPr>
-        <w:pStyle w:val="ListParagraph"/>
-        <w:spacing w:after="0" w:line="360" w:lineRule="auto"/>
-        <w:rPr>
-          <w:rFonts w:asciiTheme="majorBidi" w:eastAsia="Times New Roman" w:hAnsiTheme="majorBidi" w:cstheme="majorBidi"/>
-          <w:lang w:val="en-US"/>
-        </w:rPr>
-      </w:pPr>
-      <w:proofErr w:type="gramStart"/>
-      <w:r>
-        <w:rPr>
-          <w:rFonts w:asciiTheme="majorBidi" w:eastAsia="Times New Roman" w:hAnsiTheme="majorBidi" w:cstheme="majorBidi"/>
-          <w:lang w:val="en-US"/>
-        </w:rPr>
-        <w:t>R[</w:t>
-      </w:r>
-      <w:proofErr w:type="gramEnd"/>
-      <w:r>
-        <w:rPr>
-          <w:rFonts w:asciiTheme="majorBidi" w:eastAsia="Times New Roman" w:hAnsiTheme="majorBidi" w:cstheme="majorBidi"/>
-          <w:lang w:val="en-US"/>
-        </w:rPr>
-        <w:t>6] = 0.501</w:t>
+        <w:t>R[6] = 0.501</w:t>
       </w:r>
     </w:p>
     <w:p>
@@ -6403,21 +5760,7 @@
         <w:rPr>
           <w:lang w:val="en-US"/>
         </w:rPr>
-        <w:t xml:space="preserve">Angka acak </w:t>
-      </w:r>
-      <w:proofErr w:type="gramStart"/>
-      <w:r>
-        <w:rPr>
-          <w:lang w:val="en-US"/>
-        </w:rPr>
-        <w:t>R[</w:t>
-      </w:r>
-      <w:proofErr w:type="gramEnd"/>
-      <w:r>
-        <w:rPr>
-          <w:lang w:val="en-US"/>
-        </w:rPr>
-        <w:t>1] nilainya lebih besar dari C[1] dan lebih kecil dari C[2], maka pilih kromsom [2] sebagai kromosom pada populasi baru. Kromosom baru dari hasil proses seleksi, sebagai berikut.</w:t>
+        <w:t>Angka acak R[1] nilainya lebih besar dari C[1] dan lebih kecil dari C[2], maka pilih kromsom [2] sebagai kromosom pada populasi baru. Kromosom baru dari hasil proses seleksi, sebagai berikut.</w:t>
       </w:r>
     </w:p>
     <w:p>
@@ -6429,21 +5772,35 @@
           <w:lang w:val="en-US"/>
         </w:rPr>
       </w:pPr>
-      <w:proofErr w:type="gramStart"/>
       <w:r>
         <w:rPr>
           <w:rFonts w:asciiTheme="majorBidi" w:eastAsia="Times New Roman" w:hAnsiTheme="majorBidi" w:cstheme="majorBidi"/>
           <w:lang w:val="en-US"/>
         </w:rPr>
-        <w:t>Kromosom[</w:t>
-      </w:r>
-      <w:proofErr w:type="gramEnd"/>
-      <w:r>
+        <w:t xml:space="preserve">Kromosom[1] = [2] = </w:t>
+      </w:r>
+      <w:r>
+        <w:rPr>
+          <w:lang w:val="en-US"/>
+        </w:rPr>
+        <w:t>[2 5]</w:t>
+      </w:r>
+    </w:p>
+    <w:p>
+      <w:pPr>
+        <w:pStyle w:val="ListParagraph"/>
+        <w:spacing w:after="0" w:line="360" w:lineRule="auto"/>
         <w:rPr>
           <w:rFonts w:asciiTheme="majorBidi" w:eastAsia="Times New Roman" w:hAnsiTheme="majorBidi" w:cstheme="majorBidi"/>
           <w:lang w:val="en-US"/>
         </w:rPr>
-        <w:t xml:space="preserve">1] = [2] = </w:t>
+      </w:pPr>
+      <w:r>
+        <w:rPr>
+          <w:rFonts w:asciiTheme="majorBidi" w:eastAsia="Times New Roman" w:hAnsiTheme="majorBidi" w:cstheme="majorBidi"/>
+          <w:lang w:val="en-US"/>
+        </w:rPr>
+        <w:t xml:space="preserve">Kromosom[2] = [2] = </w:t>
       </w:r>
       <w:r>
         <w:rPr>
@@ -6461,21 +5818,58 @@
           <w:lang w:val="en-US"/>
         </w:rPr>
       </w:pPr>
-      <w:proofErr w:type="gramStart"/>
       <w:r>
         <w:rPr>
           <w:rFonts w:asciiTheme="majorBidi" w:eastAsia="Times New Roman" w:hAnsiTheme="majorBidi" w:cstheme="majorBidi"/>
           <w:lang w:val="en-US"/>
         </w:rPr>
-        <w:t>Kromosom[</w:t>
-      </w:r>
-      <w:proofErr w:type="gramEnd"/>
-      <w:r>
+        <w:t xml:space="preserve">Kromosom[3] = [1] = </w:t>
+      </w:r>
+      <w:r>
+        <w:rPr>
+          <w:lang w:val="en-US"/>
+        </w:rPr>
+        <w:t>[1 4]</w:t>
+      </w:r>
+    </w:p>
+    <w:p>
+      <w:pPr>
+        <w:pStyle w:val="ListParagraph"/>
+        <w:spacing w:after="0" w:line="360" w:lineRule="auto"/>
         <w:rPr>
           <w:rFonts w:asciiTheme="majorBidi" w:eastAsia="Times New Roman" w:hAnsiTheme="majorBidi" w:cstheme="majorBidi"/>
           <w:lang w:val="en-US"/>
         </w:rPr>
-        <w:t xml:space="preserve">2] = [2] = </w:t>
+      </w:pPr>
+      <w:r>
+        <w:rPr>
+          <w:rFonts w:asciiTheme="majorBidi" w:eastAsia="Times New Roman" w:hAnsiTheme="majorBidi" w:cstheme="majorBidi"/>
+          <w:lang w:val="en-US"/>
+        </w:rPr>
+        <w:t xml:space="preserve">Kromosom[4] = [5] = </w:t>
+      </w:r>
+      <w:r>
+        <w:rPr>
+          <w:lang w:val="en-US"/>
+        </w:rPr>
+        <w:t>[3 2]</w:t>
+      </w:r>
+    </w:p>
+    <w:p>
+      <w:pPr>
+        <w:pStyle w:val="ListParagraph"/>
+        <w:spacing w:after="0" w:line="360" w:lineRule="auto"/>
+        <w:rPr>
+          <w:rFonts w:asciiTheme="majorBidi" w:eastAsia="Times New Roman" w:hAnsiTheme="majorBidi" w:cstheme="majorBidi"/>
+          <w:lang w:val="en-US"/>
+        </w:rPr>
+      </w:pPr>
+      <w:r>
+        <w:rPr>
+          <w:rFonts w:asciiTheme="majorBidi" w:eastAsia="Times New Roman" w:hAnsiTheme="majorBidi" w:cstheme="majorBidi"/>
+          <w:lang w:val="en-US"/>
+        </w:rPr>
+        <w:t xml:space="preserve">Kromosom[5] = [2] = </w:t>
       </w:r>
       <w:r>
         <w:rPr>
@@ -6489,120 +5883,15 @@
         <w:pStyle w:val="ListParagraph"/>
         <w:spacing w:after="0" w:line="360" w:lineRule="auto"/>
         <w:rPr>
+          <w:lang w:val="en-US"/>
+        </w:rPr>
+      </w:pPr>
+      <w:r>
+        <w:rPr>
           <w:rFonts w:asciiTheme="majorBidi" w:eastAsia="Times New Roman" w:hAnsiTheme="majorBidi" w:cstheme="majorBidi"/>
           <w:lang w:val="en-US"/>
         </w:rPr>
-      </w:pPr>
-      <w:proofErr w:type="gramStart"/>
-      <w:r>
-        <w:rPr>
-          <w:rFonts w:asciiTheme="majorBidi" w:eastAsia="Times New Roman" w:hAnsiTheme="majorBidi" w:cstheme="majorBidi"/>
-          <w:lang w:val="en-US"/>
-        </w:rPr>
-        <w:t>Kromosom[</w:t>
-      </w:r>
-      <w:proofErr w:type="gramEnd"/>
-      <w:r>
-        <w:rPr>
-          <w:rFonts w:asciiTheme="majorBidi" w:eastAsia="Times New Roman" w:hAnsiTheme="majorBidi" w:cstheme="majorBidi"/>
-          <w:lang w:val="en-US"/>
-        </w:rPr>
-        <w:t xml:space="preserve">3] = [1] = </w:t>
-      </w:r>
-      <w:r>
-        <w:rPr>
-          <w:lang w:val="en-US"/>
-        </w:rPr>
-        <w:t>[1 4]</w:t>
-      </w:r>
-    </w:p>
-    <w:p>
-      <w:pPr>
-        <w:pStyle w:val="ListParagraph"/>
-        <w:spacing w:after="0" w:line="360" w:lineRule="auto"/>
-        <w:rPr>
-          <w:rFonts w:asciiTheme="majorBidi" w:eastAsia="Times New Roman" w:hAnsiTheme="majorBidi" w:cstheme="majorBidi"/>
-          <w:lang w:val="en-US"/>
-        </w:rPr>
-      </w:pPr>
-      <w:proofErr w:type="gramStart"/>
-      <w:r>
-        <w:rPr>
-          <w:rFonts w:asciiTheme="majorBidi" w:eastAsia="Times New Roman" w:hAnsiTheme="majorBidi" w:cstheme="majorBidi"/>
-          <w:lang w:val="en-US"/>
-        </w:rPr>
-        <w:t>Kromosom[</w:t>
-      </w:r>
-      <w:proofErr w:type="gramEnd"/>
-      <w:r>
-        <w:rPr>
-          <w:rFonts w:asciiTheme="majorBidi" w:eastAsia="Times New Roman" w:hAnsiTheme="majorBidi" w:cstheme="majorBidi"/>
-          <w:lang w:val="en-US"/>
-        </w:rPr>
-        <w:t xml:space="preserve">4] = [5] = </w:t>
-      </w:r>
-      <w:r>
-        <w:rPr>
-          <w:lang w:val="en-US"/>
-        </w:rPr>
-        <w:t>[3 2]</w:t>
-      </w:r>
-    </w:p>
-    <w:p>
-      <w:pPr>
-        <w:pStyle w:val="ListParagraph"/>
-        <w:spacing w:after="0" w:line="360" w:lineRule="auto"/>
-        <w:rPr>
-          <w:rFonts w:asciiTheme="majorBidi" w:eastAsia="Times New Roman" w:hAnsiTheme="majorBidi" w:cstheme="majorBidi"/>
-          <w:lang w:val="en-US"/>
-        </w:rPr>
-      </w:pPr>
-      <w:proofErr w:type="gramStart"/>
-      <w:r>
-        <w:rPr>
-          <w:rFonts w:asciiTheme="majorBidi" w:eastAsia="Times New Roman" w:hAnsiTheme="majorBidi" w:cstheme="majorBidi"/>
-          <w:lang w:val="en-US"/>
-        </w:rPr>
-        <w:t>Kromosom[</w:t>
-      </w:r>
-      <w:proofErr w:type="gramEnd"/>
-      <w:r>
-        <w:rPr>
-          <w:rFonts w:asciiTheme="majorBidi" w:eastAsia="Times New Roman" w:hAnsiTheme="majorBidi" w:cstheme="majorBidi"/>
-          <w:lang w:val="en-US"/>
-        </w:rPr>
-        <w:t xml:space="preserve">5] = [2] = </w:t>
-      </w:r>
-      <w:r>
-        <w:rPr>
-          <w:lang w:val="en-US"/>
-        </w:rPr>
-        <w:t>[2 5]</w:t>
-      </w:r>
-    </w:p>
-    <w:p>
-      <w:pPr>
-        <w:pStyle w:val="ListParagraph"/>
-        <w:spacing w:after="0" w:line="360" w:lineRule="auto"/>
-        <w:rPr>
-          <w:lang w:val="en-US"/>
-        </w:rPr>
-      </w:pPr>
-      <w:proofErr w:type="gramStart"/>
-      <w:r>
-        <w:rPr>
-          <w:rFonts w:asciiTheme="majorBidi" w:eastAsia="Times New Roman" w:hAnsiTheme="majorBidi" w:cstheme="majorBidi"/>
-          <w:lang w:val="en-US"/>
-        </w:rPr>
-        <w:t>Kromosom[</w:t>
-      </w:r>
-      <w:proofErr w:type="gramEnd"/>
-      <w:r>
-        <w:rPr>
-          <w:rFonts w:asciiTheme="majorBidi" w:eastAsia="Times New Roman" w:hAnsiTheme="majorBidi" w:cstheme="majorBidi"/>
-          <w:lang w:val="en-US"/>
-        </w:rPr>
-        <w:t xml:space="preserve">6] = [3] = </w:t>
+        <w:t xml:space="preserve">Kromosom[6] = [3] = </w:t>
       </w:r>
       <w:r>
         <w:rPr>
@@ -6721,21 +6010,12 @@
           <w:lang w:val="en-US"/>
         </w:rPr>
       </w:pPr>
-      <w:proofErr w:type="gramStart"/>
       <w:r>
         <w:rPr>
           <w:rFonts w:asciiTheme="majorBidi" w:eastAsia="Times New Roman" w:hAnsiTheme="majorBidi" w:cstheme="majorBidi"/>
           <w:lang w:val="en-US"/>
         </w:rPr>
-        <w:t>R[</w:t>
-      </w:r>
-      <w:proofErr w:type="gramEnd"/>
-      <w:r>
-        <w:rPr>
-          <w:rFonts w:asciiTheme="majorBidi" w:eastAsia="Times New Roman" w:hAnsiTheme="majorBidi" w:cstheme="majorBidi"/>
-          <w:lang w:val="en-US"/>
-        </w:rPr>
-        <w:t>1] = 0.191</w:t>
+        <w:t>R[1] = 0.191</w:t>
       </w:r>
     </w:p>
     <w:p>
@@ -6748,21 +6028,12 @@
           <w:lang w:val="en-US"/>
         </w:rPr>
       </w:pPr>
-      <w:proofErr w:type="gramStart"/>
       <w:r>
         <w:rPr>
           <w:rFonts w:asciiTheme="majorBidi" w:eastAsia="Times New Roman" w:hAnsiTheme="majorBidi" w:cstheme="majorBidi"/>
           <w:lang w:val="en-US"/>
         </w:rPr>
-        <w:t>R[</w:t>
-      </w:r>
-      <w:proofErr w:type="gramEnd"/>
-      <w:r>
-        <w:rPr>
-          <w:rFonts w:asciiTheme="majorBidi" w:eastAsia="Times New Roman" w:hAnsiTheme="majorBidi" w:cstheme="majorBidi"/>
-          <w:lang w:val="en-US"/>
-        </w:rPr>
-        <w:t>2] = 0.259</w:t>
+        <w:t>R[2] = 0.259</w:t>
       </w:r>
     </w:p>
     <w:p>
@@ -6775,21 +6046,12 @@
           <w:lang w:val="en-US"/>
         </w:rPr>
       </w:pPr>
-      <w:proofErr w:type="gramStart"/>
       <w:r>
         <w:rPr>
           <w:rFonts w:asciiTheme="majorBidi" w:eastAsia="Times New Roman" w:hAnsiTheme="majorBidi" w:cstheme="majorBidi"/>
           <w:lang w:val="en-US"/>
         </w:rPr>
-        <w:t>R[</w:t>
-      </w:r>
-      <w:proofErr w:type="gramEnd"/>
-      <w:r>
-        <w:rPr>
-          <w:rFonts w:asciiTheme="majorBidi" w:eastAsia="Times New Roman" w:hAnsiTheme="majorBidi" w:cstheme="majorBidi"/>
-          <w:lang w:val="en-US"/>
-        </w:rPr>
-        <w:t>3] = 0.760</w:t>
+        <w:t>R[3] = 0.760</w:t>
       </w:r>
     </w:p>
     <w:p>
@@ -6802,21 +6064,12 @@
           <w:lang w:val="en-US"/>
         </w:rPr>
       </w:pPr>
-      <w:proofErr w:type="gramStart"/>
       <w:r>
         <w:rPr>
           <w:rFonts w:asciiTheme="majorBidi" w:eastAsia="Times New Roman" w:hAnsiTheme="majorBidi" w:cstheme="majorBidi"/>
           <w:lang w:val="en-US"/>
         </w:rPr>
-        <w:t>R[</w:t>
-      </w:r>
-      <w:proofErr w:type="gramEnd"/>
-      <w:r>
-        <w:rPr>
-          <w:rFonts w:asciiTheme="majorBidi" w:eastAsia="Times New Roman" w:hAnsiTheme="majorBidi" w:cstheme="majorBidi"/>
-          <w:lang w:val="en-US"/>
-        </w:rPr>
-        <w:t>4] = 0.006</w:t>
+        <w:t>R[4] = 0.006</w:t>
       </w:r>
     </w:p>
     <w:p>
@@ -6829,21 +6082,12 @@
           <w:lang w:val="en-US"/>
         </w:rPr>
       </w:pPr>
-      <w:proofErr w:type="gramStart"/>
       <w:r>
         <w:rPr>
           <w:rFonts w:asciiTheme="majorBidi" w:eastAsia="Times New Roman" w:hAnsiTheme="majorBidi" w:cstheme="majorBidi"/>
           <w:lang w:val="en-US"/>
         </w:rPr>
-        <w:t>R[</w:t>
-      </w:r>
-      <w:proofErr w:type="gramEnd"/>
-      <w:r>
-        <w:rPr>
-          <w:rFonts w:asciiTheme="majorBidi" w:eastAsia="Times New Roman" w:hAnsiTheme="majorBidi" w:cstheme="majorBidi"/>
-          <w:lang w:val="en-US"/>
-        </w:rPr>
-        <w:t>5] = 0.159</w:t>
+        <w:t>R[5] = 0.159</w:t>
       </w:r>
     </w:p>
     <w:p>
@@ -6856,21 +6100,12 @@
           <w:lang w:val="en-US"/>
         </w:rPr>
       </w:pPr>
-      <w:proofErr w:type="gramStart"/>
       <w:r>
         <w:rPr>
           <w:rFonts w:asciiTheme="majorBidi" w:eastAsia="Times New Roman" w:hAnsiTheme="majorBidi" w:cstheme="majorBidi"/>
           <w:lang w:val="en-US"/>
         </w:rPr>
-        <w:t>R[</w:t>
-      </w:r>
-      <w:proofErr w:type="gramEnd"/>
-      <w:r>
-        <w:rPr>
-          <w:rFonts w:asciiTheme="majorBidi" w:eastAsia="Times New Roman" w:hAnsiTheme="majorBidi" w:cstheme="majorBidi"/>
-          <w:lang w:val="en-US"/>
-        </w:rPr>
-        <w:t>6] = 0.340</w:t>
+        <w:t>R[6] = 0.340</w:t>
       </w:r>
     </w:p>
     <w:p>
@@ -6888,6 +6123,7 @@
           <w:rFonts w:asciiTheme="majorBidi" w:eastAsia="Times New Roman" w:hAnsiTheme="majorBidi" w:cstheme="majorBidi"/>
           <w:lang w:val="en-US"/>
         </w:rPr>
+        <w:lastRenderedPageBreak/>
         <w:t>*kromosom ke-k yang dipilih sebagai induk. Jika R[k] &lt; nc, maka yang akan dijadikan induk adalah kromosom [1], [4], dan [5].</w:t>
       </w:r>
     </w:p>
@@ -6930,21 +6166,12 @@
           <w:lang w:val="en-US"/>
         </w:rPr>
       </w:pPr>
-      <w:proofErr w:type="gramStart"/>
       <w:r>
         <w:rPr>
           <w:rFonts w:asciiTheme="majorBidi" w:eastAsia="Times New Roman" w:hAnsiTheme="majorBidi" w:cstheme="majorBidi"/>
           <w:lang w:val="en-US"/>
         </w:rPr>
-        <w:t>C[</w:t>
-      </w:r>
-      <w:proofErr w:type="gramEnd"/>
-      <w:r>
-        <w:rPr>
-          <w:rFonts w:asciiTheme="majorBidi" w:eastAsia="Times New Roman" w:hAnsiTheme="majorBidi" w:cstheme="majorBidi"/>
-          <w:lang w:val="en-US"/>
-        </w:rPr>
-        <w:t>1] = 1</w:t>
+        <w:t>C[1] = 1</w:t>
       </w:r>
     </w:p>
     <w:p>
@@ -6957,21 +6184,12 @@
           <w:lang w:val="en-US"/>
         </w:rPr>
       </w:pPr>
-      <w:proofErr w:type="gramStart"/>
       <w:r>
         <w:rPr>
           <w:rFonts w:asciiTheme="majorBidi" w:eastAsia="Times New Roman" w:hAnsiTheme="majorBidi" w:cstheme="majorBidi"/>
           <w:lang w:val="en-US"/>
         </w:rPr>
-        <w:t>C[</w:t>
-      </w:r>
-      <w:proofErr w:type="gramEnd"/>
-      <w:r>
-        <w:rPr>
-          <w:rFonts w:asciiTheme="majorBidi" w:eastAsia="Times New Roman" w:hAnsiTheme="majorBidi" w:cstheme="majorBidi"/>
-          <w:lang w:val="en-US"/>
-        </w:rPr>
-        <w:t>4] = 1</w:t>
+        <w:t>C[4] = 1</w:t>
       </w:r>
     </w:p>
     <w:p>
@@ -6984,21 +6202,12 @@
           <w:lang w:val="en-US"/>
         </w:rPr>
       </w:pPr>
-      <w:proofErr w:type="gramStart"/>
       <w:r>
         <w:rPr>
           <w:rFonts w:asciiTheme="majorBidi" w:eastAsia="Times New Roman" w:hAnsiTheme="majorBidi" w:cstheme="majorBidi"/>
           <w:lang w:val="en-US"/>
         </w:rPr>
-        <w:t>C[</w:t>
-      </w:r>
-      <w:proofErr w:type="gramEnd"/>
-      <w:r>
-        <w:rPr>
-          <w:rFonts w:asciiTheme="majorBidi" w:eastAsia="Times New Roman" w:hAnsiTheme="majorBidi" w:cstheme="majorBidi"/>
-          <w:lang w:val="en-US"/>
-        </w:rPr>
-        <w:t>5] = 2</w:t>
+        <w:t>C[5] = 2</w:t>
       </w:r>
     </w:p>
     <w:p>
@@ -7030,7 +6239,6 @@
         <w:rPr>
           <w:lang w:val="en-US"/>
         </w:rPr>
-        <w:lastRenderedPageBreak/>
         <w:t xml:space="preserve">Proses </w:t>
       </w:r>
       <w:r>
@@ -7052,21 +6260,12 @@
           <w:lang w:val="en-US"/>
         </w:rPr>
       </w:pPr>
-      <w:proofErr w:type="gramStart"/>
       <w:r>
         <w:rPr>
           <w:rFonts w:asciiTheme="majorBidi" w:eastAsia="Times New Roman" w:hAnsiTheme="majorBidi" w:cstheme="majorBidi"/>
           <w:lang w:val="en-US"/>
         </w:rPr>
-        <w:t>Kromosom[</w:t>
-      </w:r>
-      <w:proofErr w:type="gramEnd"/>
-      <w:r>
-        <w:rPr>
-          <w:rFonts w:asciiTheme="majorBidi" w:eastAsia="Times New Roman" w:hAnsiTheme="majorBidi" w:cstheme="majorBidi"/>
-          <w:lang w:val="en-US"/>
-        </w:rPr>
-        <w:t>1] = kromosom[1] &gt;&lt; kromosom[4]</w:t>
+        <w:t>Kromosom[1] = kromosom[1] &gt;&lt; kromosom[4]</w:t>
       </w:r>
     </w:p>
     <w:p>
@@ -7131,21 +6330,12 @@
           <w:lang w:val="en-US"/>
         </w:rPr>
       </w:pPr>
-      <w:proofErr w:type="gramStart"/>
       <w:r>
         <w:rPr>
           <w:rFonts w:asciiTheme="majorBidi" w:eastAsia="Times New Roman" w:hAnsiTheme="majorBidi" w:cstheme="majorBidi"/>
           <w:lang w:val="en-US"/>
         </w:rPr>
-        <w:t>Kromosom[</w:t>
-      </w:r>
-      <w:proofErr w:type="gramEnd"/>
-      <w:r>
-        <w:rPr>
-          <w:rFonts w:asciiTheme="majorBidi" w:eastAsia="Times New Roman" w:hAnsiTheme="majorBidi" w:cstheme="majorBidi"/>
-          <w:lang w:val="en-US"/>
-        </w:rPr>
-        <w:t>4] = kromosom[4] &gt;&lt; kromosom[5]</w:t>
+        <w:t>Kromosom[4] = kromosom[4] &gt;&lt; kromosom[5]</w:t>
       </w:r>
     </w:p>
     <w:p>
@@ -7210,21 +6400,12 @@
           <w:lang w:val="en-US"/>
         </w:rPr>
       </w:pPr>
-      <w:proofErr w:type="gramStart"/>
       <w:r>
         <w:rPr>
           <w:rFonts w:asciiTheme="majorBidi" w:eastAsia="Times New Roman" w:hAnsiTheme="majorBidi" w:cstheme="majorBidi"/>
           <w:lang w:val="en-US"/>
         </w:rPr>
-        <w:t>Kromosom[</w:t>
-      </w:r>
-      <w:proofErr w:type="gramEnd"/>
-      <w:r>
-        <w:rPr>
-          <w:rFonts w:asciiTheme="majorBidi" w:eastAsia="Times New Roman" w:hAnsiTheme="majorBidi" w:cstheme="majorBidi"/>
-          <w:lang w:val="en-US"/>
-        </w:rPr>
-        <w:t>5] = kromosom[5] &gt;&lt; kromosom[1]</w:t>
+        <w:t>Kromosom[5] = kromosom[5] &gt;&lt; kromosom[1]</w:t>
       </w:r>
     </w:p>
     <w:p>
@@ -7331,19 +6512,11 @@
           <w:lang w:val="en-US"/>
         </w:rPr>
       </w:pPr>
-      <w:proofErr w:type="gramStart"/>
-      <w:r>
-        <w:rPr>
-          <w:lang w:val="en-US"/>
-        </w:rPr>
-        <w:t>Kromosom[</w:t>
-      </w:r>
-      <w:proofErr w:type="gramEnd"/>
-      <w:r>
-        <w:rPr>
-          <w:lang w:val="en-US"/>
-        </w:rPr>
-        <w:t xml:space="preserve">1] = </w:t>
+      <w:r>
+        <w:rPr>
+          <w:lang w:val="en-US"/>
+        </w:rPr>
+        <w:t xml:space="preserve">Kromosom[1] = </w:t>
       </w:r>
       <w:r>
         <w:rPr>
@@ -7366,19 +6539,11 @@
           <w:lang w:val="en-US"/>
         </w:rPr>
       </w:pPr>
-      <w:proofErr w:type="gramStart"/>
-      <w:r>
-        <w:rPr>
-          <w:lang w:val="en-US"/>
-        </w:rPr>
-        <w:t>Kromosom[</w:t>
-      </w:r>
-      <w:proofErr w:type="gramEnd"/>
-      <w:r>
-        <w:rPr>
-          <w:lang w:val="en-US"/>
-        </w:rPr>
-        <w:t>2] = [2 5]</w:t>
+      <w:r>
+        <w:rPr>
+          <w:lang w:val="en-US"/>
+        </w:rPr>
+        <w:t>Kromosom[2] = [2 5]</w:t>
       </w:r>
     </w:p>
     <w:p>
@@ -7394,19 +6559,11 @@
           <w:lang w:val="en-US"/>
         </w:rPr>
       </w:pPr>
-      <w:proofErr w:type="gramStart"/>
-      <w:r>
-        <w:rPr>
-          <w:lang w:val="en-US"/>
-        </w:rPr>
-        <w:t>Kromosom[</w:t>
-      </w:r>
-      <w:proofErr w:type="gramEnd"/>
-      <w:r>
-        <w:rPr>
-          <w:lang w:val="en-US"/>
-        </w:rPr>
-        <w:t>3] = [3 6]</w:t>
+      <w:r>
+        <w:rPr>
+          <w:lang w:val="en-US"/>
+        </w:rPr>
+        <w:t>Kromosom[3] = [3 6]</w:t>
       </w:r>
     </w:p>
     <w:p>
@@ -7422,19 +6579,11 @@
           <w:lang w:val="en-US"/>
         </w:rPr>
       </w:pPr>
-      <w:proofErr w:type="gramStart"/>
-      <w:r>
-        <w:rPr>
-          <w:lang w:val="en-US"/>
-        </w:rPr>
-        <w:t>Kromosom[</w:t>
-      </w:r>
-      <w:proofErr w:type="gramEnd"/>
-      <w:r>
-        <w:rPr>
-          <w:lang w:val="en-US"/>
-        </w:rPr>
-        <w:t xml:space="preserve">4] = </w:t>
+      <w:r>
+        <w:rPr>
+          <w:lang w:val="en-US"/>
+        </w:rPr>
+        <w:t xml:space="preserve">Kromosom[4] = </w:t>
       </w:r>
       <w:r>
         <w:rPr>
@@ -7457,19 +6606,11 @@
           <w:lang w:val="en-US"/>
         </w:rPr>
       </w:pPr>
-      <w:proofErr w:type="gramStart"/>
-      <w:r>
-        <w:rPr>
-          <w:lang w:val="en-US"/>
-        </w:rPr>
-        <w:t>Kromosom[</w:t>
-      </w:r>
-      <w:proofErr w:type="gramEnd"/>
-      <w:r>
-        <w:rPr>
-          <w:lang w:val="en-US"/>
-        </w:rPr>
-        <w:t xml:space="preserve">5] = </w:t>
+      <w:r>
+        <w:rPr>
+          <w:lang w:val="en-US"/>
+        </w:rPr>
+        <w:t xml:space="preserve">Kromosom[5] = </w:t>
       </w:r>
       <w:r>
         <w:rPr>
@@ -7492,19 +6633,11 @@
           <w:lang w:val="en-US"/>
         </w:rPr>
       </w:pPr>
-      <w:proofErr w:type="gramStart"/>
-      <w:r>
-        <w:rPr>
-          <w:lang w:val="en-US"/>
-        </w:rPr>
-        <w:t>Kromosom[</w:t>
-      </w:r>
-      <w:proofErr w:type="gramEnd"/>
-      <w:r>
-        <w:rPr>
-          <w:lang w:val="en-US"/>
-        </w:rPr>
-        <w:t>6] = [4 1]</w:t>
+      <w:r>
+        <w:rPr>
+          <w:lang w:val="en-US"/>
+        </w:rPr>
+        <w:t>Kromosom[6] = [4 1]</w:t>
       </w:r>
     </w:p>
     <w:p>
@@ -7538,15 +6671,7 @@
           <w:bCs/>
           <w:lang w:val="en-US"/>
         </w:rPr>
-        <w:t xml:space="preserve"> </w:t>
-      </w:r>
-      <w:r>
-        <w:rPr>
-          <w:b/>
-          <w:bCs/>
-          <w:lang w:val="en-US"/>
-        </w:rPr>
-        <w:t>Mutasi</w:t>
+        <w:t xml:space="preserve"> Mutasi</w:t>
       </w:r>
     </w:p>
     <w:p>
@@ -7597,13 +6722,14 @@
         <w:rPr>
           <w:lang w:val="en-US"/>
         </w:rPr>
-        <w:t xml:space="preserve">Untuk memilih posisi gen yang mengalami mutasi dilakukan dengan memberikan bilangan acak 1 – 12. Misal kita tentukan nilai nm = 20%, maka jumlah gen </w:t>
-      </w:r>
-      <w:r>
-        <w:rPr>
-          <w:lang w:val="en-US"/>
-        </w:rPr>
-        <w:t xml:space="preserve">yang dimutasi adalah 0,2 * 12 = 2,4 = 2. Dua buah posisi gen yang akan dimutasi, setelah diacak adalah posisi gen 4 dan 7. Lalu gen pada posisi tersebut nilainya diganti dengan ID yang telah ditentukan sebelumnya. </w:t>
+        <w:t xml:space="preserve">Untuk memilih posisi gen yang mengalami mutasi dilakukan dengan memberikan bilangan acak 1 – 12. Misal kita tentukan nilai nm = 20%, maka </w:t>
+      </w:r>
+      <w:r>
+        <w:rPr>
+          <w:lang w:val="en-US"/>
+        </w:rPr>
+        <w:lastRenderedPageBreak/>
+        <w:t xml:space="preserve">jumlah gen yang dimutasi adalah 0,2 * 12 = 2,4 = 2. Dua buah posisi gen yang akan dimutasi, setelah diacak adalah posisi gen 4 dan 7. Lalu gen pada posisi tersebut nilainya diganti dengan ID yang telah ditentukan sebelumnya. </w:t>
       </w:r>
     </w:p>
     <w:p>
@@ -7636,19 +6762,11 @@
           <w:lang w:val="en-US"/>
         </w:rPr>
       </w:pPr>
-      <w:proofErr w:type="gramStart"/>
-      <w:r>
-        <w:rPr>
-          <w:lang w:val="en-US"/>
-        </w:rPr>
-        <w:t>Kromosom[</w:t>
-      </w:r>
-      <w:proofErr w:type="gramEnd"/>
-      <w:r>
-        <w:rPr>
-          <w:lang w:val="en-US"/>
-        </w:rPr>
-        <w:t>1] = [1 6]</w:t>
+      <w:r>
+        <w:rPr>
+          <w:lang w:val="en-US"/>
+        </w:rPr>
+        <w:t>Kromosom[1] = [1 6]</w:t>
       </w:r>
     </w:p>
     <w:p>
@@ -7661,19 +6779,11 @@
           <w:lang w:val="en-US"/>
         </w:rPr>
       </w:pPr>
-      <w:proofErr w:type="gramStart"/>
-      <w:r>
-        <w:rPr>
-          <w:lang w:val="en-US"/>
-        </w:rPr>
-        <w:t>Kromosom[</w:t>
-      </w:r>
-      <w:proofErr w:type="gramEnd"/>
-      <w:r>
-        <w:rPr>
-          <w:lang w:val="en-US"/>
-        </w:rPr>
-        <w:t>2] = [2 6]</w:t>
+      <w:r>
+        <w:rPr>
+          <w:lang w:val="en-US"/>
+        </w:rPr>
+        <w:t>Kromosom[2] = [2 6]</w:t>
       </w:r>
     </w:p>
     <w:p>
@@ -7686,19 +6796,11 @@
           <w:lang w:val="en-US"/>
         </w:rPr>
       </w:pPr>
-      <w:proofErr w:type="gramStart"/>
-      <w:r>
-        <w:rPr>
-          <w:lang w:val="en-US"/>
-        </w:rPr>
-        <w:t>Kromosom[</w:t>
-      </w:r>
-      <w:proofErr w:type="gramEnd"/>
-      <w:r>
-        <w:rPr>
-          <w:lang w:val="en-US"/>
-        </w:rPr>
-        <w:t>3] = [3 6]</w:t>
+      <w:r>
+        <w:rPr>
+          <w:lang w:val="en-US"/>
+        </w:rPr>
+        <w:t>Kromosom[3] = [3 6]</w:t>
       </w:r>
     </w:p>
     <w:p>
@@ -7711,20 +6813,11 @@
           <w:lang w:val="en-US"/>
         </w:rPr>
       </w:pPr>
-      <w:proofErr w:type="gramStart"/>
-      <w:r>
-        <w:rPr>
-          <w:lang w:val="en-US"/>
-        </w:rPr>
-        <w:lastRenderedPageBreak/>
-        <w:t>Kromosom[</w:t>
-      </w:r>
-      <w:proofErr w:type="gramEnd"/>
-      <w:r>
-        <w:rPr>
-          <w:lang w:val="en-US"/>
-        </w:rPr>
-        <w:t>4] = [1 2]</w:t>
+      <w:r>
+        <w:rPr>
+          <w:lang w:val="en-US"/>
+        </w:rPr>
+        <w:t>Kromosom[4] = [1 2]</w:t>
       </w:r>
     </w:p>
     <w:p>
@@ -7737,19 +6830,11 @@
           <w:lang w:val="en-US"/>
         </w:rPr>
       </w:pPr>
-      <w:proofErr w:type="gramStart"/>
-      <w:r>
-        <w:rPr>
-          <w:lang w:val="en-US"/>
-        </w:rPr>
-        <w:t>Kromosom[</w:t>
-      </w:r>
-      <w:proofErr w:type="gramEnd"/>
-      <w:r>
-        <w:rPr>
-          <w:lang w:val="en-US"/>
-        </w:rPr>
-        <w:t>5] = [2 1]</w:t>
+      <w:r>
+        <w:rPr>
+          <w:lang w:val="en-US"/>
+        </w:rPr>
+        <w:t>Kromosom[5] = [2 1]</w:t>
       </w:r>
     </w:p>
     <w:p>
@@ -7762,19 +6847,11 @@
           <w:lang w:val="en-US"/>
         </w:rPr>
       </w:pPr>
-      <w:proofErr w:type="gramStart"/>
-      <w:r>
-        <w:rPr>
-          <w:lang w:val="en-US"/>
-        </w:rPr>
-        <w:t>Kromosom[</w:t>
-      </w:r>
-      <w:proofErr w:type="gramEnd"/>
-      <w:r>
-        <w:rPr>
-          <w:lang w:val="en-US"/>
-        </w:rPr>
-        <w:t>6] = [4 1]</w:t>
+      <w:r>
+        <w:rPr>
+          <w:lang w:val="en-US"/>
+        </w:rPr>
+        <w:t>Kromosom[6] = [4 1]</w:t>
       </w:r>
     </w:p>
     <w:p>
@@ -7797,495 +6874,423 @@
           <w:bCs/>
           <w:lang w:val="en-US"/>
         </w:rPr>
-        <w:t xml:space="preserve"> </w:t>
-      </w:r>
-      <w:r>
+        <w:t xml:space="preserve"> Menghitung Nilai Fungsi Objektif</w:t>
+      </w:r>
+    </w:p>
+    <w:p>
+      <w:pPr>
+        <w:pStyle w:val="ListParagraph"/>
+        <w:spacing w:line="360" w:lineRule="auto"/>
+        <w:ind w:left="709"/>
+        <w:jc w:val="both"/>
+        <w:rPr>
+          <w:lang w:val="en-US"/>
+        </w:rPr>
+      </w:pPr>
+      <w:r>
+        <w:rPr>
+          <w:lang w:val="en-US"/>
+        </w:rPr>
+        <w:t>Kromosom[1] = (27 + 8.15*1 + 17*6)</w:t>
+      </w:r>
+    </w:p>
+    <w:p>
+      <w:pPr>
+        <w:pStyle w:val="ListParagraph"/>
+        <w:spacing w:line="360" w:lineRule="auto"/>
+        <w:ind w:left="709"/>
+        <w:jc w:val="both"/>
+        <w:rPr>
+          <w:lang w:val="en-US"/>
+        </w:rPr>
+      </w:pPr>
+      <w:r>
+        <w:rPr>
+          <w:lang w:val="en-US"/>
+        </w:rPr>
+        <w:t xml:space="preserve">      = (27 + 8.15 + 102)</w:t>
+      </w:r>
+    </w:p>
+    <w:p>
+      <w:pPr>
+        <w:pStyle w:val="ListParagraph"/>
+        <w:spacing w:line="360" w:lineRule="auto"/>
+        <w:ind w:left="709"/>
+        <w:jc w:val="both"/>
+        <w:rPr>
+          <w:lang w:val="en-US"/>
+        </w:rPr>
+      </w:pPr>
+      <w:r>
+        <w:rPr>
+          <w:lang w:val="en-US"/>
+        </w:rPr>
+        <w:t xml:space="preserve">      = 137.15</w:t>
+      </w:r>
+    </w:p>
+    <w:p>
+      <w:pPr>
+        <w:pStyle w:val="ListParagraph"/>
+        <w:spacing w:line="360" w:lineRule="auto"/>
+        <w:ind w:left="709"/>
+        <w:jc w:val="both"/>
+        <w:rPr>
+          <w:lang w:val="en-US"/>
+        </w:rPr>
+      </w:pPr>
+      <w:r>
+        <w:rPr>
+          <w:lang w:val="en-US"/>
+        </w:rPr>
+        <w:t>Kromosom[2] = (27 + 8.15*2 + 17*6)</w:t>
+      </w:r>
+    </w:p>
+    <w:p>
+      <w:pPr>
+        <w:pStyle w:val="ListParagraph"/>
+        <w:spacing w:line="360" w:lineRule="auto"/>
+        <w:ind w:left="709"/>
+        <w:jc w:val="both"/>
+        <w:rPr>
+          <w:lang w:val="en-US"/>
+        </w:rPr>
+      </w:pPr>
+      <w:r>
+        <w:rPr>
+          <w:lang w:val="en-US"/>
+        </w:rPr>
+        <w:t xml:space="preserve">      = (27 + 16.3 + 102)</w:t>
+      </w:r>
+    </w:p>
+    <w:p>
+      <w:pPr>
+        <w:pStyle w:val="ListParagraph"/>
+        <w:spacing w:line="360" w:lineRule="auto"/>
+        <w:ind w:left="709"/>
+        <w:jc w:val="both"/>
+        <w:rPr>
+          <w:lang w:val="en-US"/>
+        </w:rPr>
+      </w:pPr>
+      <w:r>
+        <w:rPr>
+          <w:lang w:val="en-US"/>
+        </w:rPr>
+        <w:t xml:space="preserve">      = 145.3</w:t>
+      </w:r>
+    </w:p>
+    <w:p>
+      <w:pPr>
+        <w:pStyle w:val="ListParagraph"/>
+        <w:spacing w:line="360" w:lineRule="auto"/>
+        <w:ind w:left="709"/>
+        <w:jc w:val="both"/>
+        <w:rPr>
+          <w:lang w:val="en-US"/>
+        </w:rPr>
+      </w:pPr>
+      <w:r>
+        <w:rPr>
+          <w:lang w:val="en-US"/>
+        </w:rPr>
+        <w:t>Kromosom[3] = (27 + 8.15*3 + 17*6)</w:t>
+      </w:r>
+    </w:p>
+    <w:p>
+      <w:pPr>
+        <w:pStyle w:val="ListParagraph"/>
+        <w:spacing w:line="360" w:lineRule="auto"/>
+        <w:ind w:left="709"/>
+        <w:jc w:val="both"/>
+        <w:rPr>
+          <w:lang w:val="en-US"/>
+        </w:rPr>
+      </w:pPr>
+      <w:r>
+        <w:rPr>
+          <w:lang w:val="en-US"/>
+        </w:rPr>
+        <w:t xml:space="preserve">      = (27 + 24.45 + 102)</w:t>
+      </w:r>
+    </w:p>
+    <w:p>
+      <w:pPr>
+        <w:pStyle w:val="ListParagraph"/>
+        <w:spacing w:line="360" w:lineRule="auto"/>
+        <w:ind w:left="709"/>
+        <w:jc w:val="both"/>
+        <w:rPr>
+          <w:lang w:val="en-US"/>
+        </w:rPr>
+      </w:pPr>
+      <w:r>
+        <w:rPr>
+          <w:lang w:val="en-US"/>
+        </w:rPr>
+        <w:t xml:space="preserve">      = 153.45</w:t>
+      </w:r>
+    </w:p>
+    <w:p>
+      <w:pPr>
+        <w:pStyle w:val="ListParagraph"/>
+        <w:spacing w:line="360" w:lineRule="auto"/>
+        <w:ind w:left="709"/>
+        <w:jc w:val="both"/>
+        <w:rPr>
+          <w:lang w:val="en-US"/>
+        </w:rPr>
+      </w:pPr>
+      <w:r>
+        <w:rPr>
+          <w:lang w:val="en-US"/>
+        </w:rPr>
+        <w:t>Kromosom[4] = (27 + 8.15*1 + 17*2)</w:t>
+      </w:r>
+    </w:p>
+    <w:p>
+      <w:pPr>
+        <w:pStyle w:val="ListParagraph"/>
+        <w:spacing w:line="360" w:lineRule="auto"/>
+        <w:ind w:left="709"/>
+        <w:jc w:val="both"/>
+        <w:rPr>
+          <w:lang w:val="en-US"/>
+        </w:rPr>
+      </w:pPr>
+      <w:r>
+        <w:rPr>
+          <w:lang w:val="en-US"/>
+        </w:rPr>
+        <w:t xml:space="preserve">      = (27 + 8.15 + 34)</w:t>
+      </w:r>
+    </w:p>
+    <w:p>
+      <w:pPr>
+        <w:pStyle w:val="ListParagraph"/>
+        <w:spacing w:line="360" w:lineRule="auto"/>
+        <w:ind w:left="709"/>
+        <w:jc w:val="both"/>
+        <w:rPr>
+          <w:lang w:val="en-US"/>
+        </w:rPr>
+      </w:pPr>
+      <w:r>
+        <w:rPr>
+          <w:lang w:val="en-US"/>
+        </w:rPr>
+        <w:t xml:space="preserve">      = 69.15</w:t>
+      </w:r>
+    </w:p>
+    <w:p>
+      <w:pPr>
+        <w:pStyle w:val="ListParagraph"/>
+        <w:spacing w:line="360" w:lineRule="auto"/>
+        <w:ind w:left="709"/>
+        <w:jc w:val="both"/>
+        <w:rPr>
+          <w:lang w:val="en-US"/>
+        </w:rPr>
+      </w:pPr>
+      <w:r>
+        <w:rPr>
+          <w:lang w:val="en-US"/>
+        </w:rPr>
+        <w:t>Kromosom[5] = (27 + 8.15*2 + 17*1)</w:t>
+      </w:r>
+    </w:p>
+    <w:p>
+      <w:pPr>
+        <w:pStyle w:val="ListParagraph"/>
+        <w:spacing w:line="360" w:lineRule="auto"/>
+        <w:ind w:left="709"/>
+        <w:jc w:val="both"/>
+        <w:rPr>
+          <w:lang w:val="en-US"/>
+        </w:rPr>
+      </w:pPr>
+      <w:r>
+        <w:rPr>
+          <w:lang w:val="en-US"/>
+        </w:rPr>
+        <w:t xml:space="preserve">      = (27 + 16.3 + 17)</w:t>
+      </w:r>
+    </w:p>
+    <w:p>
+      <w:pPr>
+        <w:pStyle w:val="ListParagraph"/>
+        <w:spacing w:line="360" w:lineRule="auto"/>
+        <w:ind w:left="709"/>
+        <w:jc w:val="both"/>
+        <w:rPr>
+          <w:lang w:val="en-US"/>
+        </w:rPr>
+      </w:pPr>
+      <w:r>
+        <w:rPr>
+          <w:lang w:val="en-US"/>
+        </w:rPr>
+        <w:t xml:space="preserve">      = 60.3</w:t>
+      </w:r>
+    </w:p>
+    <w:p>
+      <w:pPr>
+        <w:pStyle w:val="ListParagraph"/>
+        <w:spacing w:line="360" w:lineRule="auto"/>
+        <w:ind w:left="709"/>
+        <w:jc w:val="both"/>
+        <w:rPr>
+          <w:lang w:val="en-US"/>
+        </w:rPr>
+      </w:pPr>
+      <w:r>
+        <w:rPr>
+          <w:lang w:val="en-US"/>
+        </w:rPr>
+        <w:t>Kromosom[6] = (27 + 8.15*4 + 17*1)</w:t>
+      </w:r>
+    </w:p>
+    <w:p>
+      <w:pPr>
+        <w:pStyle w:val="ListParagraph"/>
+        <w:spacing w:line="360" w:lineRule="auto"/>
+        <w:ind w:left="709"/>
+        <w:jc w:val="both"/>
+        <w:rPr>
+          <w:lang w:val="en-US"/>
+        </w:rPr>
+      </w:pPr>
+      <w:r>
+        <w:rPr>
+          <w:lang w:val="en-US"/>
+        </w:rPr>
+        <w:t xml:space="preserve">      = (27 + 32.6 + 17)</w:t>
+      </w:r>
+    </w:p>
+    <w:p>
+      <w:pPr>
+        <w:pStyle w:val="ListParagraph"/>
+        <w:spacing w:line="360" w:lineRule="auto"/>
+        <w:ind w:left="709"/>
+        <w:jc w:val="both"/>
+        <w:rPr>
+          <w:lang w:val="en-US"/>
+        </w:rPr>
+      </w:pPr>
+      <w:r>
+        <w:rPr>
+          <w:lang w:val="en-US"/>
+        </w:rPr>
+        <w:t xml:space="preserve">      = 76.6</w:t>
+      </w:r>
+    </w:p>
+    <w:p>
+      <w:pPr>
+        <w:pStyle w:val="ListParagraph"/>
+        <w:spacing w:line="360" w:lineRule="auto"/>
+        <w:ind w:left="709"/>
+        <w:jc w:val="both"/>
+        <w:rPr>
+          <w:lang w:val="en-US"/>
+        </w:rPr>
+      </w:pPr>
+      <w:r>
+        <w:rPr>
+          <w:lang w:val="en-US"/>
+        </w:rPr>
+        <w:t>Rata-rata nilai dari evaluasi</w:t>
+      </w:r>
+    </w:p>
+    <w:p>
+      <w:pPr>
+        <w:pStyle w:val="ListParagraph"/>
+        <w:spacing w:line="360" w:lineRule="auto"/>
+        <w:ind w:left="709"/>
+        <w:jc w:val="both"/>
+        <w:rPr>
+          <w:lang w:val="en-US"/>
+        </w:rPr>
+      </w:pPr>
+      <w:r>
+        <w:rPr>
+          <w:lang w:val="en-US"/>
+        </w:rPr>
+        <w:t xml:space="preserve">      = (137.15 + 145.3 + 153.45 + 69.15 + 60.3 + 76.6) / 6</w:t>
+      </w:r>
+    </w:p>
+    <w:p>
+      <w:pPr>
+        <w:pStyle w:val="ListParagraph"/>
+        <w:spacing w:line="360" w:lineRule="auto"/>
+        <w:ind w:left="709"/>
+        <w:jc w:val="both"/>
+        <w:rPr>
+          <w:lang w:val="en-US"/>
+        </w:rPr>
+      </w:pPr>
+      <w:r>
+        <w:rPr>
+          <w:lang w:val="en-US"/>
+        </w:rPr>
+        <w:t xml:space="preserve">      = 106.991</w:t>
+      </w:r>
+    </w:p>
+    <w:p>
+      <w:pPr>
+        <w:pStyle w:val="ListParagraph"/>
+        <w:spacing w:line="360" w:lineRule="auto"/>
+        <w:ind w:left="709"/>
+        <w:jc w:val="both"/>
+        <w:rPr>
+          <w:lang w:val="en-US"/>
+        </w:rPr>
+      </w:pPr>
+    </w:p>
+    <w:p>
+      <w:pPr>
+        <w:pStyle w:val="Heading2"/>
+        <w:numPr>
+          <w:ilvl w:val="0"/>
+          <w:numId w:val="31"/>
+        </w:numPr>
+        <w:spacing w:line="240" w:lineRule="auto"/>
+        <w:ind w:left="709" w:hanging="709"/>
         <w:rPr>
           <w:b/>
           <w:bCs/>
-          <w:lang w:val="en-US"/>
-        </w:rPr>
-        <w:t>Menghitung Nilai Fungsi Objektif</w:t>
-      </w:r>
-    </w:p>
-    <w:p>
-      <w:pPr>
-        <w:pStyle w:val="ListParagraph"/>
-        <w:spacing w:line="360" w:lineRule="auto"/>
-        <w:ind w:left="709"/>
-        <w:jc w:val="both"/>
-        <w:rPr>
-          <w:lang w:val="en-US"/>
-        </w:rPr>
-      </w:pPr>
-      <w:proofErr w:type="gramStart"/>
-      <w:r>
-        <w:rPr>
-          <w:lang w:val="en-US"/>
-        </w:rPr>
-        <w:t>Kromosom[</w:t>
-      </w:r>
-      <w:proofErr w:type="gramEnd"/>
-      <w:r>
-        <w:rPr>
-          <w:lang w:val="en-US"/>
-        </w:rPr>
-        <w:t>1] = (27 + 8.15*1 + 17*6)</w:t>
-      </w:r>
-    </w:p>
-    <w:p>
-      <w:pPr>
-        <w:pStyle w:val="ListParagraph"/>
-        <w:spacing w:line="360" w:lineRule="auto"/>
-        <w:ind w:left="709"/>
-        <w:jc w:val="both"/>
-        <w:rPr>
-          <w:lang w:val="en-US"/>
-        </w:rPr>
-      </w:pPr>
-      <w:r>
-        <w:rPr>
-          <w:lang w:val="en-US"/>
-        </w:rPr>
-        <w:t xml:space="preserve">      = (27 + 8.15 + 102)</w:t>
-      </w:r>
-    </w:p>
-    <w:p>
-      <w:pPr>
-        <w:pStyle w:val="ListParagraph"/>
-        <w:spacing w:line="360" w:lineRule="auto"/>
-        <w:ind w:left="709"/>
-        <w:jc w:val="both"/>
-        <w:rPr>
-          <w:lang w:val="en-US"/>
-        </w:rPr>
-      </w:pPr>
-      <w:r>
-        <w:rPr>
-          <w:lang w:val="en-US"/>
-        </w:rPr>
-        <w:t xml:space="preserve">      = 137.15</w:t>
-      </w:r>
-    </w:p>
-    <w:p>
-      <w:pPr>
-        <w:pStyle w:val="ListParagraph"/>
-        <w:spacing w:line="360" w:lineRule="auto"/>
-        <w:ind w:left="709"/>
-        <w:jc w:val="both"/>
-        <w:rPr>
-          <w:lang w:val="en-US"/>
-        </w:rPr>
-      </w:pPr>
-      <w:proofErr w:type="gramStart"/>
-      <w:r>
-        <w:rPr>
-          <w:lang w:val="en-US"/>
-        </w:rPr>
-        <w:t>Kromosom[</w:t>
-      </w:r>
-      <w:proofErr w:type="gramEnd"/>
-      <w:r>
-        <w:rPr>
-          <w:lang w:val="en-US"/>
-        </w:rPr>
-        <w:t>2] = (27 + 8.15*2 + 17*6)</w:t>
-      </w:r>
-    </w:p>
-    <w:p>
-      <w:pPr>
-        <w:pStyle w:val="ListParagraph"/>
-        <w:spacing w:line="360" w:lineRule="auto"/>
-        <w:ind w:left="709"/>
-        <w:jc w:val="both"/>
-        <w:rPr>
-          <w:lang w:val="en-US"/>
-        </w:rPr>
-      </w:pPr>
-      <w:r>
-        <w:rPr>
-          <w:lang w:val="en-US"/>
-        </w:rPr>
-        <w:t xml:space="preserve">      = (27 + 16.3 + 102)</w:t>
-      </w:r>
-    </w:p>
-    <w:p>
-      <w:pPr>
-        <w:pStyle w:val="ListParagraph"/>
-        <w:spacing w:line="360" w:lineRule="auto"/>
-        <w:ind w:left="709"/>
-        <w:jc w:val="both"/>
-        <w:rPr>
-          <w:lang w:val="en-US"/>
-        </w:rPr>
-      </w:pPr>
-      <w:r>
-        <w:rPr>
-          <w:lang w:val="en-US"/>
-        </w:rPr>
-        <w:t xml:space="preserve">      = 145.3</w:t>
-      </w:r>
-    </w:p>
-    <w:p>
-      <w:pPr>
-        <w:pStyle w:val="ListParagraph"/>
-        <w:spacing w:line="360" w:lineRule="auto"/>
-        <w:ind w:left="709"/>
-        <w:jc w:val="both"/>
-        <w:rPr>
-          <w:lang w:val="en-US"/>
-        </w:rPr>
-      </w:pPr>
-      <w:proofErr w:type="gramStart"/>
-      <w:r>
-        <w:rPr>
-          <w:lang w:val="en-US"/>
-        </w:rPr>
-        <w:t>Kromosom[</w:t>
-      </w:r>
-      <w:proofErr w:type="gramEnd"/>
-      <w:r>
-        <w:rPr>
-          <w:lang w:val="en-US"/>
-        </w:rPr>
-        <w:t>3] = (27 + 8.15*3 + 17*6)</w:t>
-      </w:r>
-    </w:p>
-    <w:p>
-      <w:pPr>
-        <w:pStyle w:val="ListParagraph"/>
-        <w:spacing w:line="360" w:lineRule="auto"/>
-        <w:ind w:left="709"/>
-        <w:jc w:val="both"/>
-        <w:rPr>
-          <w:lang w:val="en-US"/>
-        </w:rPr>
-      </w:pPr>
-      <w:r>
-        <w:rPr>
-          <w:lang w:val="en-US"/>
-        </w:rPr>
-        <w:t xml:space="preserve">      = (27 + 24.45 + 102)</w:t>
-      </w:r>
-    </w:p>
-    <w:p>
-      <w:pPr>
-        <w:pStyle w:val="ListParagraph"/>
-        <w:spacing w:line="360" w:lineRule="auto"/>
-        <w:ind w:left="709"/>
-        <w:jc w:val="both"/>
-        <w:rPr>
-          <w:lang w:val="en-US"/>
-        </w:rPr>
-      </w:pPr>
-      <w:r>
-        <w:rPr>
-          <w:lang w:val="en-US"/>
-        </w:rPr>
-        <w:t xml:space="preserve">      = 153.45</w:t>
-      </w:r>
-    </w:p>
-    <w:p>
-      <w:pPr>
-        <w:pStyle w:val="ListParagraph"/>
-        <w:spacing w:line="360" w:lineRule="auto"/>
-        <w:ind w:left="709"/>
-        <w:jc w:val="both"/>
-        <w:rPr>
-          <w:lang w:val="en-US"/>
-        </w:rPr>
-      </w:pPr>
-      <w:proofErr w:type="gramStart"/>
-      <w:r>
-        <w:rPr>
-          <w:lang w:val="en-US"/>
-        </w:rPr>
-        <w:t>Kromosom[</w:t>
-      </w:r>
-      <w:proofErr w:type="gramEnd"/>
-      <w:r>
-        <w:rPr>
-          <w:lang w:val="en-US"/>
-        </w:rPr>
-        <w:t>4] = (27 + 8.15*1 + 17*2)</w:t>
-      </w:r>
-    </w:p>
-    <w:p>
-      <w:pPr>
-        <w:pStyle w:val="ListParagraph"/>
-        <w:spacing w:line="360" w:lineRule="auto"/>
-        <w:ind w:left="709"/>
-        <w:jc w:val="both"/>
-        <w:rPr>
-          <w:lang w:val="en-US"/>
-        </w:rPr>
-      </w:pPr>
-      <w:r>
-        <w:rPr>
-          <w:lang w:val="en-US"/>
-        </w:rPr>
-        <w:t xml:space="preserve">      = (27 + 8.15 + 34)</w:t>
-      </w:r>
-    </w:p>
-    <w:p>
-      <w:pPr>
-        <w:pStyle w:val="ListParagraph"/>
-        <w:spacing w:line="360" w:lineRule="auto"/>
-        <w:ind w:left="709"/>
-        <w:jc w:val="both"/>
-        <w:rPr>
-          <w:lang w:val="en-US"/>
-        </w:rPr>
-      </w:pPr>
-      <w:r>
-        <w:rPr>
-          <w:lang w:val="en-US"/>
-        </w:rPr>
-        <w:t xml:space="preserve">      = 69.15</w:t>
-      </w:r>
-    </w:p>
-    <w:p>
-      <w:pPr>
-        <w:pStyle w:val="ListParagraph"/>
-        <w:spacing w:line="360" w:lineRule="auto"/>
-        <w:ind w:left="709"/>
-        <w:jc w:val="both"/>
-        <w:rPr>
-          <w:lang w:val="en-US"/>
-        </w:rPr>
-      </w:pPr>
-      <w:proofErr w:type="gramStart"/>
-      <w:r>
-        <w:rPr>
-          <w:lang w:val="en-US"/>
-        </w:rPr>
-        <w:t>Kromosom[</w:t>
-      </w:r>
-      <w:proofErr w:type="gramEnd"/>
-      <w:r>
-        <w:rPr>
-          <w:lang w:val="en-US"/>
-        </w:rPr>
-        <w:t>5] = (27 + 8.15*2 + 17*1)</w:t>
-      </w:r>
-    </w:p>
-    <w:p>
-      <w:pPr>
-        <w:pStyle w:val="ListParagraph"/>
-        <w:spacing w:line="360" w:lineRule="auto"/>
-        <w:ind w:left="709"/>
-        <w:jc w:val="both"/>
-        <w:rPr>
-          <w:lang w:val="en-US"/>
-        </w:rPr>
-      </w:pPr>
-      <w:r>
-        <w:rPr>
-          <w:lang w:val="en-US"/>
-        </w:rPr>
-        <w:t xml:space="preserve">      = (27 + 16.3 + 17)</w:t>
-      </w:r>
-    </w:p>
-    <w:p>
-      <w:pPr>
-        <w:pStyle w:val="ListParagraph"/>
-        <w:spacing w:line="360" w:lineRule="auto"/>
-        <w:ind w:left="709"/>
-        <w:jc w:val="both"/>
-        <w:rPr>
-          <w:lang w:val="en-US"/>
-        </w:rPr>
-      </w:pPr>
-      <w:r>
-        <w:rPr>
-          <w:lang w:val="en-US"/>
-        </w:rPr>
-        <w:t xml:space="preserve">      = 60.3</w:t>
-      </w:r>
-    </w:p>
-    <w:p>
-      <w:pPr>
-        <w:pStyle w:val="ListParagraph"/>
-        <w:spacing w:line="360" w:lineRule="auto"/>
-        <w:ind w:left="709"/>
-        <w:jc w:val="both"/>
-        <w:rPr>
-          <w:lang w:val="en-US"/>
-        </w:rPr>
-      </w:pPr>
-      <w:proofErr w:type="gramStart"/>
-      <w:r>
-        <w:rPr>
-          <w:lang w:val="en-US"/>
-        </w:rPr>
-        <w:t>Kromosom[</w:t>
-      </w:r>
-      <w:proofErr w:type="gramEnd"/>
-      <w:r>
-        <w:rPr>
-          <w:lang w:val="en-US"/>
-        </w:rPr>
-        <w:t>6] = (27 + 8.15*4 + 17*1)</w:t>
-      </w:r>
-    </w:p>
-    <w:p>
-      <w:pPr>
-        <w:pStyle w:val="ListParagraph"/>
-        <w:spacing w:line="360" w:lineRule="auto"/>
-        <w:ind w:left="709"/>
-        <w:jc w:val="both"/>
-        <w:rPr>
-          <w:lang w:val="en-US"/>
-        </w:rPr>
-      </w:pPr>
-      <w:r>
-        <w:rPr>
-          <w:lang w:val="en-US"/>
-        </w:rPr>
-        <w:t xml:space="preserve">      = (27 + 32.6 + 17)</w:t>
-      </w:r>
-    </w:p>
-    <w:p>
-      <w:pPr>
-        <w:pStyle w:val="ListParagraph"/>
-        <w:spacing w:line="360" w:lineRule="auto"/>
-        <w:ind w:left="709"/>
-        <w:jc w:val="both"/>
-        <w:rPr>
-          <w:lang w:val="en-US"/>
-        </w:rPr>
-      </w:pPr>
-      <w:r>
-        <w:rPr>
-          <w:lang w:val="en-US"/>
-        </w:rPr>
-        <w:t xml:space="preserve">      = 76.6</w:t>
-      </w:r>
-    </w:p>
-    <w:p>
-      <w:pPr>
-        <w:pStyle w:val="ListParagraph"/>
-        <w:spacing w:line="360" w:lineRule="auto"/>
-        <w:ind w:left="709"/>
-        <w:jc w:val="both"/>
-        <w:rPr>
-          <w:lang w:val="en-US"/>
-        </w:rPr>
-      </w:pPr>
-      <w:r>
-        <w:rPr>
-          <w:lang w:val="en-US"/>
-        </w:rPr>
-        <w:t>Rata-rata nilai dari evaluasi</w:t>
-      </w:r>
-    </w:p>
-    <w:p>
-      <w:pPr>
-        <w:pStyle w:val="ListParagraph"/>
-        <w:spacing w:line="360" w:lineRule="auto"/>
-        <w:ind w:left="709"/>
-        <w:jc w:val="both"/>
-        <w:rPr>
-          <w:lang w:val="en-US"/>
-        </w:rPr>
-      </w:pPr>
-      <w:r>
-        <w:rPr>
-          <w:lang w:val="en-US"/>
-        </w:rPr>
-        <w:t xml:space="preserve">      = (137.15 + 145.3 + 153.45 + 69.15 + 60.3 + 76.6) / 6</w:t>
-      </w:r>
-    </w:p>
-    <w:p>
-      <w:pPr>
-        <w:pStyle w:val="ListParagraph"/>
-        <w:spacing w:line="360" w:lineRule="auto"/>
-        <w:ind w:left="709"/>
-        <w:jc w:val="both"/>
-        <w:rPr>
-          <w:lang w:val="en-US"/>
-        </w:rPr>
-      </w:pPr>
-      <w:r>
-        <w:rPr>
-          <w:lang w:val="en-US"/>
-        </w:rPr>
-        <w:t xml:space="preserve">      = 106.991</w:t>
-      </w:r>
-    </w:p>
-    <w:p>
-      <w:pPr>
-        <w:pStyle w:val="ListParagraph"/>
-        <w:spacing w:line="360" w:lineRule="auto"/>
-        <w:ind w:left="709"/>
-        <w:jc w:val="both"/>
-        <w:rPr>
-          <w:lang w:val="en-US"/>
-        </w:rPr>
-      </w:pPr>
-    </w:p>
-    <w:p>
-      <w:pPr>
-        <w:pStyle w:val="ListParagraph"/>
-        <w:numPr>
-          <w:ilvl w:val="1"/>
-          <w:numId w:val="23"/>
-        </w:numPr>
-        <w:spacing w:line="360" w:lineRule="auto"/>
-        <w:ind w:left="993" w:hanging="709"/>
-        <w:jc w:val="both"/>
+        </w:rPr>
+      </w:pPr>
+      <w:bookmarkStart w:id="28" w:name="_Toc49255587"/>
+      <w:r>
         <w:rPr>
           <w:b/>
           <w:bCs/>
-          <w:lang w:val="en-US"/>
-        </w:rPr>
-      </w:pPr>
-      <w:r>
-        <w:rPr>
-          <w:b/>
-          <w:bCs/>
-          <w:lang w:val="en-US"/>
-        </w:rPr>
-        <w:t>Pemodelan</w:t>
-      </w:r>
-      <w:r>
-        <w:rPr>
-          <w:b/>
-          <w:bCs/>
-          <w:lang w:val="en-US"/>
-        </w:rPr>
-        <w:t xml:space="preserve"> Regresi Berganda</w:t>
-      </w:r>
-    </w:p>
-    <w:p>
-      <w:pPr>
-        <w:pStyle w:val="ListParagraph"/>
-        <w:spacing w:line="360" w:lineRule="auto"/>
-        <w:ind w:left="284" w:firstLine="709"/>
-        <w:jc w:val="both"/>
-        <w:rPr>
-          <w:lang w:val="en-US"/>
-        </w:rPr>
-      </w:pPr>
-      <w:r>
-        <w:rPr>
-          <w:lang w:val="en-US"/>
-        </w:rPr>
-        <w:t xml:space="preserve">Pemodelan adalah proses untuk membuah model dari sistem. Model simulasi merupakan salah satu bentuk model matematis yang bersifat deskriprif atau prediktif. Simulasi didefinisikan sebagai sekumpulan metode dan aplikasi untuk menirukan atau merepresentasikan perilaku dari suatu sistem nyata, yang biasanya dilakukan pada komputer dengan menggunakan perangkat lunak </w:t>
-      </w:r>
-      <w:r>
-        <w:rPr>
-          <w:lang w:val="en-US"/>
-        </w:rPr>
-        <w:lastRenderedPageBreak/>
-        <w:t>tertentu. Tujuan suatu pemodelan adalah untuk menganalisa dan memberi prediksi yang dapat mendekati kenyataan sebelum sistem diterapkan di lapangan.</w:t>
-      </w:r>
-    </w:p>
-    <w:p>
-      <w:pPr>
-        <w:pStyle w:val="ListParagraph"/>
-        <w:spacing w:line="360" w:lineRule="auto"/>
-        <w:ind w:left="284" w:firstLine="709"/>
+        </w:rPr>
+        <w:t>Pemodelan Regresi Berganda</w:t>
+      </w:r>
+      <w:bookmarkEnd w:id="28"/>
+    </w:p>
+    <w:p>
+      <w:pPr>
+        <w:pStyle w:val="ListParagraph"/>
+        <w:spacing w:line="360" w:lineRule="auto"/>
+        <w:ind w:left="0" w:firstLine="709"/>
+        <w:jc w:val="both"/>
+        <w:rPr>
+          <w:lang w:val="en-US"/>
+        </w:rPr>
+      </w:pPr>
+      <w:r>
+        <w:rPr>
+          <w:lang w:val="en-US"/>
+        </w:rPr>
+        <w:t>Pemodelan adalah proses untuk membuah model dari sistem. Model simulasi merupakan salah satu bentuk model matematis yang bersifat deskriprif atau prediktif. Simulasi didefinisikan sebagai sekumpulan metode dan aplikasi untuk menirukan atau merepresentasikan perilaku dari suatu sistem nyata, yang biasanya dilakukan pada komputer dengan menggunakan perangkat lunak tertentu. Tujuan suatu pemodelan adalah untuk menganalisa dan memberi prediksi yang dapat mendekati kenyataan sebelum sistem diterapkan di lapangan.</w:t>
+      </w:r>
+    </w:p>
+    <w:p>
+      <w:pPr>
+        <w:pStyle w:val="ListParagraph"/>
+        <w:spacing w:line="360" w:lineRule="auto"/>
+        <w:ind w:left="0" w:firstLine="709"/>
         <w:jc w:val="both"/>
         <w:rPr>
           <w:lang w:val="en-US"/>
@@ -8323,53 +7328,44 @@
         <w:rPr>
           <w:lang w:val="en-US"/>
         </w:rPr>
-        <w:t xml:space="preserve"> pemrograman sesuai dengan </w:t>
-      </w:r>
-      <w:proofErr w:type="gramStart"/>
-      <w:r>
-        <w:rPr>
-          <w:lang w:val="en-US"/>
-        </w:rPr>
-        <w:t>kebutuhan</w:t>
-      </w:r>
-      <w:r>
-        <w:rPr>
-          <w:lang w:val="en-US"/>
-        </w:rPr>
-        <w:t>[</w:t>
-      </w:r>
-      <w:proofErr w:type="gramEnd"/>
-      <w:r>
-        <w:rPr>
-          <w:lang w:val="en-US"/>
-        </w:rPr>
-        <w:t>1]</w:t>
-      </w:r>
-      <w:r>
-        <w:rPr>
-          <w:lang w:val="en-US"/>
-        </w:rPr>
-        <w:t xml:space="preserve">. Selain </w:t>
-      </w:r>
-      <w:proofErr w:type="gramStart"/>
-      <w:r>
-        <w:rPr>
-          <w:lang w:val="en-US"/>
-        </w:rPr>
-        <w:t>itu  R</w:t>
-      </w:r>
-      <w:proofErr w:type="gramEnd"/>
-      <w:r>
-        <w:rPr>
-          <w:lang w:val="en-US"/>
-        </w:rPr>
-        <w:t xml:space="preserve"> studio dapat digunakan untuk merancang, mengembangkan, melaksanakan, dan berkomunikasi dengan kode khusus</w:t>
-      </w:r>
-      <w:r>
-        <w:rPr>
-          <w:lang w:val="en-US"/>
-        </w:rPr>
-        <w:t>, R studio mengandung kode komputer dan mempunyai fitur tampilan.</w:t>
+        <w:t xml:space="preserve"> pemrograman sesuai dengan kebutuhan</w:t>
+      </w:r>
+      <w:r>
+        <w:rPr>
+          <w:lang w:val="en-US"/>
+        </w:rPr>
+        <w:fldChar w:fldCharType="begin" w:fldLock="1"/>
+      </w:r>
+      <w:r>
+        <w:rPr>
+          <w:lang w:val="en-US"/>
+        </w:rPr>
+        <w:instrText>ADDIN CSL_CITATION {"citationItems":[{"id":"ITEM-1","itemData":{"ISSN":"2502-5724","abstract":"As we know that we have to process and store the data recording well. Data warehouse is one of data processing method that use to support the decission-making process. The data warehouse process started from colecting, selecting, designing and uploading data in to data warehouse. In this research, we use the data of SUSENAS from year of 1997 until 2012. We took the daily consumption data (household expendature) to be proceed in data warehouse. The implementation of web based R studio program can facilitate the users to acces R. R can be accessed by any kind of devices which have browser and internet acces by any kind of devices which have browse and internet acces. The connectivity of R studio to data warehouse can be simplify the users to access and process the data. As the result of consumption patterns (staple food) forecasting in jember, we conclude that the best forecasting method for forecasting method for forecasting using AR(1) model. The limited data collections caused the ensemble wouldn't become the best method , whereas, it should be the best method.","author":[{"dropping-particle":"","family":"Ali Muharom","given":"Lutfi","non-dropping-particle":"","parse-names":false,"suffix":""},{"dropping-particle":"","family":"Futuhul Hadi","given":"Alfian","non-dropping-particle":"","parse-names":false,"suffix":""},{"dropping-particle":"","family":"Anggraeni","given":"Dian","non-dropping-particle":"","parse-names":false,"suffix":""},{"dropping-particle":"","family":"Matematika","given":"Jurusan","non-dropping-particle":"","parse-names":false,"suffix":""}],"id":"ITEM-1","issued":{"date-parts":[["2016"]]},"page":"17-25","title":"Rancang Bangun Data Warehouse dan R Studio Serta Pemanfaatanya dalam Peramalan Pola Konsumsi Masyarakat di Kabupaten Jember","type":"article-journal","volume":"1"},"uris":["http://www.mendeley.com/documents/?uuid=365f719f-905c-427c-a2fe-c1477499f478"]}],"mendeley":{"formattedCitation":"[39]","plainTextFormattedCitation":"[39]"},"properties":{"noteIndex":0},"schema":"https://github.com/citation-style-language/schema/raw/master/csl-citation.json"}</w:instrText>
+      </w:r>
+      <w:r>
+        <w:rPr>
+          <w:lang w:val="en-US"/>
+        </w:rPr>
+        <w:fldChar w:fldCharType="separate"/>
+      </w:r>
+      <w:r>
+        <w:rPr>
+          <w:noProof/>
+          <w:lang w:val="en-US"/>
+        </w:rPr>
+        <w:t>[39]</w:t>
+      </w:r>
+      <w:r>
+        <w:rPr>
+          <w:lang w:val="en-US"/>
+        </w:rPr>
+        <w:fldChar w:fldCharType="end"/>
+      </w:r>
+      <w:r>
+        <w:rPr>
+          <w:lang w:val="en-US"/>
+        </w:rPr>
+        <w:t>. Selain itu  R studio dapat digunakan untuk merancang, mengembangkan, melaksanakan, dan berkomunikasi dengan kode khusus, R studio mengandung kode komputer dan mempunyai fitur tampilan.</w:t>
       </w:r>
     </w:p>
     <w:p>
@@ -8458,7 +7454,7 @@
           <w:lang w:val="en-US"/>
         </w:rPr>
         <w:drawing>
-          <wp:inline distT="0" distB="0" distL="0" distR="0" wp14:anchorId="00957862" wp14:editId="6F027E56">
+          <wp:inline distT="0" distB="0" distL="0" distR="0" wp14:anchorId="28DBE55C" wp14:editId="16FAC3C8">
             <wp:extent cx="4829175" cy="2727629"/>
             <wp:effectExtent l="0" t="0" r="0" b="0"/>
             <wp:docPr id="14" name="Picture 14"/>
@@ -8506,6 +7502,7 @@
           <w:lang w:val="en-US"/>
         </w:rPr>
       </w:pPr>
+      <w:bookmarkStart w:id="29" w:name="_Toc49255251"/>
       <w:r>
         <w:rPr>
           <w:color w:val="auto"/>
@@ -8564,6 +7561,14 @@
         </w:rPr>
         <w:t xml:space="preserve"> Import Dataset</w:t>
       </w:r>
+      <w:bookmarkEnd w:id="29"/>
+    </w:p>
+    <w:p>
+      <w:pPr>
+        <w:rPr>
+          <w:lang w:val="en-US"/>
+        </w:rPr>
+      </w:pPr>
     </w:p>
     <w:p>
       <w:pPr>
@@ -8587,6 +7592,7 @@
           <w:bCs/>
           <w:lang w:val="en-US"/>
         </w:rPr>
+        <w:lastRenderedPageBreak/>
         <w:t>Baca Data</w:t>
       </w:r>
     </w:p>
@@ -8634,9 +7640,8 @@
           <w:noProof/>
           <w:lang w:val="en-US"/>
         </w:rPr>
-        <w:lastRenderedPageBreak/>
         <w:drawing>
-          <wp:inline distT="0" distB="0" distL="0" distR="0" wp14:anchorId="5DCCDFDE" wp14:editId="1A897687">
+          <wp:inline distT="0" distB="0" distL="0" distR="0" wp14:anchorId="2D357C77" wp14:editId="77F4AC88">
             <wp:extent cx="4848225" cy="912495"/>
             <wp:effectExtent l="0" t="0" r="9525" b="1905"/>
             <wp:docPr id="19" name="Picture 19"/>
@@ -8684,6 +7689,7 @@
           <w:lang w:val="en-US"/>
         </w:rPr>
       </w:pPr>
+      <w:bookmarkStart w:id="30" w:name="_Toc49255252"/>
       <w:r>
         <w:rPr>
           <w:color w:val="auto"/>
@@ -8742,6 +7748,7 @@
         </w:rPr>
         <w:t xml:space="preserve"> Baca Data Teratas</w:t>
       </w:r>
+      <w:bookmarkEnd w:id="30"/>
     </w:p>
     <w:p>
       <w:pPr>
@@ -8848,19 +7855,7 @@
         <w:rPr>
           <w:lang w:val="en-US"/>
         </w:rPr>
-        <w:t xml:space="preserve"> yang berjalan pada bahasa pemrograman R seperti </w:t>
-      </w:r>
-      <w:r>
-        <w:rPr>
-          <w:lang w:val="en-US"/>
-        </w:rPr>
-        <w:t>shiny, shinydashboard, lm, ggplot2, DT.</w:t>
-      </w:r>
-      <w:r>
-        <w:rPr>
-          <w:lang w:val="en-US"/>
-        </w:rPr>
-        <w:t xml:space="preserve"> </w:t>
+        <w:t xml:space="preserve"> yang berjalan pada bahasa pemrograman R seperti shiny, shinydashboard, lm, ggplot2, DT. </w:t>
       </w:r>
       <w:r>
         <w:rPr>
@@ -8891,7 +7886,7 @@
           <w:lang w:val="en-US"/>
         </w:rPr>
         <w:drawing>
-          <wp:inline distT="0" distB="0" distL="0" distR="0" wp14:anchorId="6A49C27A" wp14:editId="2AB6C346">
+          <wp:inline distT="0" distB="0" distL="0" distR="0" wp14:anchorId="008BCC4E" wp14:editId="0E297939">
             <wp:extent cx="4820323" cy="171474"/>
             <wp:effectExtent l="0" t="0" r="0" b="0"/>
             <wp:docPr id="24" name="Picture 24"/>
@@ -8939,6 +7934,7 @@
           <w:lang w:val="en-US"/>
         </w:rPr>
       </w:pPr>
+      <w:bookmarkStart w:id="31" w:name="_Toc49255253"/>
       <w:r>
         <w:rPr>
           <w:color w:val="auto"/>
@@ -8997,6 +7993,7 @@
         </w:rPr>
         <w:t xml:space="preserve"> Import Module</w:t>
       </w:r>
+      <w:bookmarkEnd w:id="31"/>
     </w:p>
     <w:p>
       <w:pPr>
@@ -9104,7 +8101,7 @@
         </w:rPr>
         <w:lastRenderedPageBreak/>
         <w:drawing>
-          <wp:inline distT="0" distB="0" distL="0" distR="0" wp14:anchorId="773E9BEB" wp14:editId="0EDC022B">
+          <wp:inline distT="0" distB="0" distL="0" distR="0" wp14:anchorId="681C2B9D" wp14:editId="1BC21C50">
             <wp:extent cx="4733925" cy="3927541"/>
             <wp:effectExtent l="0" t="0" r="0" b="0"/>
             <wp:docPr id="29" name="Picture 29"/>
@@ -9152,6 +8149,7 @@
           <w:lang w:val="en-US"/>
         </w:rPr>
       </w:pPr>
+      <w:bookmarkStart w:id="32" w:name="_Toc49255254"/>
       <w:r>
         <w:rPr>
           <w:color w:val="auto"/>
@@ -9210,6 +8208,7 @@
         </w:rPr>
         <w:t xml:space="preserve"> Hasil Pairs Dataset</w:t>
       </w:r>
+      <w:bookmarkEnd w:id="32"/>
     </w:p>
     <w:p>
       <w:pPr>
@@ -9282,7 +8281,7 @@
           <w:lang w:val="en-US"/>
         </w:rPr>
         <w:drawing>
-          <wp:inline distT="0" distB="0" distL="0" distR="0" wp14:anchorId="2250ED5C" wp14:editId="5E8FD6F5">
+          <wp:inline distT="0" distB="0" distL="0" distR="0" wp14:anchorId="00C4E502" wp14:editId="1C923D31">
             <wp:extent cx="4886325" cy="2636520"/>
             <wp:effectExtent l="0" t="0" r="9525" b="0"/>
             <wp:docPr id="30" name="Picture 30"/>
@@ -9330,6 +8329,7 @@
           <w:lang w:val="en-US"/>
         </w:rPr>
       </w:pPr>
+      <w:bookmarkStart w:id="33" w:name="_Toc49255255"/>
       <w:r>
         <w:rPr>
           <w:color w:val="auto"/>
@@ -9388,20 +8388,15 @@
         </w:rPr>
         <w:t xml:space="preserve"> Perhitungan Metode Regresi Berganda</w:t>
       </w:r>
+      <w:bookmarkEnd w:id="33"/>
     </w:p>
     <w:p>
       <w:pPr>
         <w:spacing w:line="360" w:lineRule="auto"/>
         <w:ind w:left="284" w:firstLine="709"/>
         <w:jc w:val="both"/>
-        <w:rPr>
-          <w:lang w:val="en-US"/>
-        </w:rPr>
-      </w:pPr>
-      <w:r>
-        <w:rPr>
-          <w:lang w:val="en-US"/>
-        </w:rPr>
+      </w:pPr>
+      <w:r>
         <w:lastRenderedPageBreak/>
         <w:t xml:space="preserve">Hasil tersebut cukup baik untuk korelasi antara variabel bebas (jumlah pelanggan dan jumlah produk) terhadap variabel terikat (pendapatan). Karena untuk </w:t>
       </w:r>
@@ -9409,66 +8404,30 @@
         <w:rPr>
           <w:i/>
           <w:iCs/>
-          <w:lang w:val="en-US"/>
         </w:rPr>
         <w:t>Multiple R-squared</w:t>
       </w:r>
       <w:r>
-        <w:rPr>
-          <w:lang w:val="en-US"/>
-        </w:rPr>
         <w:t xml:space="preserve"> yang dihasilkan sebesar 76% dan </w:t>
       </w:r>
       <w:r>
         <w:rPr>
           <w:i/>
           <w:iCs/>
-          <w:lang w:val="en-US"/>
         </w:rPr>
         <w:t>Adjusted R-squared</w:t>
       </w:r>
       <w:r>
-        <w:rPr>
-          <w:lang w:val="en-US"/>
-        </w:rPr>
         <w:t xml:space="preserve"> sebesar 75% artinya korelasi tersebut ada, namun belum cukup kuat dikarenakan masih menghasilkan </w:t>
       </w:r>
       <w:r>
         <w:rPr>
           <w:i/>
           <w:iCs/>
-          <w:lang w:val="en-US"/>
-        </w:rPr>
-        <w:t>standar</w:t>
-      </w:r>
-      <w:r>
-        <w:rPr>
-          <w:i/>
-          <w:iCs/>
-          <w:lang w:val="en-US"/>
-        </w:rPr>
-        <w:t>d</w:t>
-      </w:r>
-      <w:r>
-        <w:rPr>
-          <w:i/>
-          <w:iCs/>
-          <w:lang w:val="en-US"/>
-        </w:rPr>
-        <w:t xml:space="preserve"> error</w:t>
-      </w:r>
-      <w:r>
-        <w:rPr>
-          <w:i/>
-          <w:iCs/>
-          <w:lang w:val="en-US"/>
-        </w:rPr>
-        <w:t xml:space="preserve"> </w:t>
-      </w:r>
-      <w:r>
-        <w:rPr>
-          <w:lang w:val="en-US"/>
-        </w:rPr>
+        </w:rPr>
+        <w:t xml:space="preserve">standard error </w:t>
+      </w:r>
+      <w:r>
         <w:t>yang cukup tinggi.</w:t>
       </w:r>
     </w:p>
@@ -9512,13 +8471,7 @@
         <w:rPr>
           <w:lang w:val="en-US"/>
         </w:rPr>
-        <w:t xml:space="preserve">Tahap ini akan menampilkan </w:t>
-      </w:r>
-      <w:r>
-        <w:rPr>
-          <w:lang w:val="en-US"/>
-        </w:rPr>
-        <w:t>plot hasil dari perhitungan yang telah dilakukan pada tahap sebelumnya. Berikut hasil plot untuk jumlah pelanggan dengan pendapatan dan jumlah produk dengan pendapatan.</w:t>
+        <w:t>Tahap ini akan menampilkan plot hasil dari perhitungan yang telah dilakukan pada tahap sebelumnya. Berikut hasil plot untuk jumlah pelanggan dengan pendapatan dan jumlah produk dengan pendapatan.</w:t>
       </w:r>
     </w:p>
     <w:p>
@@ -9527,7 +8480,7 @@
         <w:keepNext/>
         <w:spacing w:line="360" w:lineRule="auto"/>
         <w:ind w:left="284" w:hanging="142"/>
-        <w:jc w:val="both"/>
+        <w:jc w:val="center"/>
       </w:pPr>
       <w:r>
         <w:rPr>
@@ -9535,9 +8488,9 @@
           <w:lang w:val="en-US"/>
         </w:rPr>
         <w:drawing>
-          <wp:inline distT="0" distB="0" distL="0" distR="0" wp14:anchorId="17955A77" wp14:editId="5D2A5F8B">
-            <wp:extent cx="4848225" cy="4314190"/>
-            <wp:effectExtent l="0" t="0" r="9525" b="0"/>
+          <wp:inline distT="0" distB="0" distL="0" distR="0" wp14:anchorId="314254DF" wp14:editId="58BECCB5">
+            <wp:extent cx="4019107" cy="3576400"/>
+            <wp:effectExtent l="0" t="0" r="635" b="5080"/>
             <wp:docPr id="31" name="Picture 31"/>
             <wp:cNvGraphicFramePr>
               <a:graphicFrameLocks xmlns:a="http://schemas.openxmlformats.org/drawingml/2006/main" noChangeAspect="1"/>
@@ -9558,7 +8511,7 @@
                   <pic:spPr>
                     <a:xfrm>
                       <a:off x="0" y="0"/>
-                      <a:ext cx="4848225" cy="4314190"/>
+                      <a:ext cx="4020667" cy="3577788"/>
                     </a:xfrm>
                     <a:prstGeom prst="rect">
                       <a:avLst/>
@@ -9583,6 +8536,7 @@
           <w:lang w:val="en-US"/>
         </w:rPr>
       </w:pPr>
+      <w:bookmarkStart w:id="34" w:name="_Toc49255256"/>
       <w:r>
         <w:rPr>
           <w:color w:val="auto"/>
@@ -9641,22 +8595,23 @@
         </w:rPr>
         <w:t xml:space="preserve"> Hasil Plot Jumlah Pelanggan dengan Pendapatan</w:t>
       </w:r>
+      <w:bookmarkEnd w:id="34"/>
     </w:p>
     <w:p>
       <w:pPr>
         <w:keepNext/>
         <w:spacing w:line="360" w:lineRule="auto"/>
+        <w:jc w:val="center"/>
       </w:pPr>
       <w:r>
         <w:rPr>
           <w:noProof/>
-          <w:lang w:val="en-US"/>
         </w:rPr>
         <w:lastRenderedPageBreak/>
         <w:drawing>
-          <wp:inline distT="0" distB="0" distL="0" distR="0" wp14:anchorId="0F28B5E2" wp14:editId="5DCF6DED">
-            <wp:extent cx="5039995" cy="3877310"/>
-            <wp:effectExtent l="0" t="0" r="8255" b="8890"/>
+          <wp:inline distT="0" distB="0" distL="0" distR="0" wp14:anchorId="2AC02E35" wp14:editId="29B97F5F">
+            <wp:extent cx="4455042" cy="3427301"/>
+            <wp:effectExtent l="0" t="0" r="3175" b="1905"/>
             <wp:docPr id="32" name="Picture 32"/>
             <wp:cNvGraphicFramePr>
               <a:graphicFrameLocks xmlns:a="http://schemas.openxmlformats.org/drawingml/2006/main" noChangeAspect="1"/>
@@ -9677,7 +8632,7 @@
                   <pic:spPr>
                     <a:xfrm>
                       <a:off x="0" y="0"/>
-                      <a:ext cx="5039995" cy="3877310"/>
+                      <a:ext cx="4456156" cy="3428158"/>
                     </a:xfrm>
                     <a:prstGeom prst="rect">
                       <a:avLst/>
@@ -9702,6 +8657,7 @@
           <w:lang w:val="en-US"/>
         </w:rPr>
       </w:pPr>
+      <w:bookmarkStart w:id="35" w:name="_Toc49255257"/>
       <w:r>
         <w:rPr>
           <w:color w:val="auto"/>
@@ -9760,45 +8716,49 @@
         </w:rPr>
         <w:t xml:space="preserve"> Hasil Plot Jumlah Produk dengan Pendapatan</w:t>
       </w:r>
+      <w:bookmarkEnd w:id="35"/>
     </w:p>
     <w:p>
       <w:pPr>
         <w:spacing w:line="360" w:lineRule="auto"/>
         <w:ind w:left="426"/>
-        <w:rPr>
-          <w:lang w:val="en-US"/>
-        </w:rPr>
-      </w:pPr>
-    </w:p>
-    <w:p>
-      <w:pPr>
-        <w:pStyle w:val="ListParagraph"/>
+      </w:pPr>
+    </w:p>
+    <w:p>
+      <w:pPr>
+        <w:spacing w:line="360" w:lineRule="auto"/>
+        <w:ind w:left="426"/>
+      </w:pPr>
+    </w:p>
+    <w:p>
+      <w:pPr>
+        <w:pStyle w:val="Heading2"/>
         <w:numPr>
-          <w:ilvl w:val="1"/>
-          <w:numId w:val="23"/>
+          <w:ilvl w:val="0"/>
+          <w:numId w:val="32"/>
         </w:numPr>
-        <w:spacing w:line="360" w:lineRule="auto"/>
-        <w:ind w:left="1134" w:hanging="785"/>
+        <w:spacing w:line="240" w:lineRule="auto"/>
+        <w:ind w:left="567" w:hanging="567"/>
         <w:rPr>
           <w:b/>
           <w:bCs/>
-          <w:lang w:val="en-US"/>
-        </w:rPr>
-      </w:pPr>
+        </w:rPr>
+      </w:pPr>
+      <w:bookmarkStart w:id="36" w:name="_Toc49255588"/>
       <w:r>
         <w:rPr>
           <w:b/>
           <w:bCs/>
-          <w:lang w:val="en-US"/>
         </w:rPr>
         <w:t>Pemodelan Algoritma Genetika</w:t>
       </w:r>
-    </w:p>
-    <w:p>
-      <w:pPr>
-        <w:pStyle w:val="ListParagraph"/>
-        <w:spacing w:line="360" w:lineRule="auto"/>
-        <w:ind w:left="426" w:firstLine="708"/>
+      <w:bookmarkEnd w:id="36"/>
+    </w:p>
+    <w:p>
+      <w:pPr>
+        <w:pStyle w:val="ListParagraph"/>
+        <w:spacing w:line="360" w:lineRule="auto"/>
+        <w:ind w:left="0" w:firstLine="567"/>
         <w:jc w:val="both"/>
         <w:rPr>
           <w:lang w:val="en-US"/>
@@ -9819,7 +8779,7 @@
           <w:numId w:val="20"/>
         </w:numPr>
         <w:spacing w:line="360" w:lineRule="auto"/>
-        <w:ind w:left="1134" w:hanging="785"/>
+        <w:ind w:left="851" w:hanging="785"/>
         <w:rPr>
           <w:b/>
           <w:bCs/>
@@ -9853,7 +8813,7 @@
           <w:lang w:val="en-US"/>
         </w:rPr>
         <w:drawing>
-          <wp:inline distT="0" distB="0" distL="0" distR="0" wp14:anchorId="0575EB7A" wp14:editId="221EF147">
+          <wp:inline distT="0" distB="0" distL="0" distR="0" wp14:anchorId="4C582A5D" wp14:editId="6D5E1D3B">
             <wp:extent cx="4152900" cy="238071"/>
             <wp:effectExtent l="0" t="0" r="0" b="0"/>
             <wp:docPr id="28" name="Picture 28"/>
@@ -9895,127 +8855,124 @@
         <w:spacing w:line="360" w:lineRule="auto"/>
         <w:jc w:val="center"/>
         <w:rPr>
-          <w:lang w:val="en-US"/>
-        </w:rPr>
-      </w:pPr>
-      <w:r>
+          <w:color w:val="auto"/>
+          <w:sz w:val="24"/>
+          <w:szCs w:val="24"/>
+          <w:lang w:val="en-US"/>
+        </w:rPr>
+      </w:pPr>
+      <w:bookmarkStart w:id="37" w:name="_Toc49255258"/>
+      <w:r>
+        <w:rPr>
+          <w:color w:val="auto"/>
+          <w:sz w:val="24"/>
+          <w:szCs w:val="24"/>
+        </w:rPr>
         <w:t xml:space="preserve">Gambar 5. </w:t>
       </w:r>
       <w:r>
+        <w:rPr>
+          <w:color w:val="auto"/>
+          <w:sz w:val="24"/>
+          <w:szCs w:val="24"/>
+        </w:rPr>
         <w:fldChar w:fldCharType="begin"/>
       </w:r>
       <w:r>
+        <w:rPr>
+          <w:color w:val="auto"/>
+          <w:sz w:val="24"/>
+          <w:szCs w:val="24"/>
+        </w:rPr>
         <w:instrText xml:space="preserve"> SEQ Gambar_5. \* ARABIC </w:instrText>
       </w:r>
       <w:r>
+        <w:rPr>
+          <w:color w:val="auto"/>
+          <w:sz w:val="24"/>
+          <w:szCs w:val="24"/>
+        </w:rPr>
         <w:fldChar w:fldCharType="separate"/>
       </w:r>
       <w:r>
         <w:rPr>
           <w:noProof/>
+          <w:color w:val="auto"/>
+          <w:sz w:val="24"/>
+          <w:szCs w:val="24"/>
         </w:rPr>
         <w:t>9</w:t>
       </w:r>
       <w:r>
         <w:rPr>
           <w:noProof/>
+          <w:color w:val="auto"/>
+          <w:sz w:val="24"/>
+          <w:szCs w:val="24"/>
         </w:rPr>
         <w:fldChar w:fldCharType="end"/>
       </w:r>
       <w:r>
         <w:rPr>
+          <w:color w:val="auto"/>
+          <w:sz w:val="24"/>
+          <w:szCs w:val="24"/>
           <w:lang w:val="en-US"/>
         </w:rPr>
         <w:t xml:space="preserve"> Import Module Algoritma Genetika</w:t>
       </w:r>
+      <w:bookmarkEnd w:id="37"/>
     </w:p>
     <w:p>
       <w:pPr>
         <w:spacing w:line="360" w:lineRule="auto"/>
         <w:ind w:left="426" w:firstLine="708"/>
         <w:jc w:val="both"/>
-        <w:rPr>
-          <w:lang w:val="en-US"/>
-        </w:rPr>
-      </w:pPr>
-      <w:r>
-        <w:rPr>
-          <w:lang w:val="en-US"/>
-        </w:rPr>
-        <w:t>Pada t</w:t>
-      </w:r>
-      <w:r>
-        <w:rPr>
-          <w:lang w:val="en-US"/>
-        </w:rPr>
-        <w:t xml:space="preserve">ahap ini penulis melakukan </w:t>
+      </w:pPr>
+      <w:r>
+        <w:t xml:space="preserve">Pada tahap ini penulis melakukan </w:t>
       </w:r>
       <w:r>
         <w:rPr>
           <w:i/>
           <w:iCs/>
-          <w:lang w:val="en-US"/>
         </w:rPr>
         <w:t xml:space="preserve">import module </w:t>
       </w:r>
       <w:r>
-        <w:rPr>
-          <w:lang w:val="en-US"/>
-        </w:rPr>
         <w:t xml:space="preserve">atau </w:t>
       </w:r>
       <w:r>
         <w:rPr>
           <w:i/>
           <w:iCs/>
-          <w:lang w:val="en-US"/>
         </w:rPr>
         <w:t>library</w:t>
       </w:r>
       <w:r>
-        <w:rPr>
-          <w:lang w:val="en-US"/>
-        </w:rPr>
         <w:t xml:space="preserve"> yang digunakan dalam proses pemodelan menggunakan algoritma genetika. </w:t>
       </w:r>
       <w:r>
         <w:rPr>
           <w:i/>
           <w:iCs/>
-          <w:lang w:val="en-US"/>
         </w:rPr>
         <w:t>Library</w:t>
       </w:r>
       <w:r>
-        <w:rPr>
-          <w:lang w:val="en-US"/>
-        </w:rPr>
         <w:t xml:space="preserve"> yang digunakan ini dapat berjalan menggunakan bahasa pemrograman R. </w:t>
       </w:r>
       <w:r>
         <w:rPr>
           <w:i/>
           <w:iCs/>
-          <w:lang w:val="en-US"/>
         </w:rPr>
         <w:t>Library</w:t>
       </w:r>
       <w:r>
-        <w:rPr>
-          <w:lang w:val="en-US"/>
-        </w:rPr>
-        <w:t xml:space="preserve"> GA ini berfungsi untuk optimasi </w:t>
-      </w:r>
-      <w:r>
-        <w:rPr>
-          <w:lang w:val="en-US"/>
-        </w:rPr>
-        <w:t xml:space="preserve">nilai, namun tidak hanya untuk </w:t>
-      </w:r>
-      <w:r>
-        <w:rPr>
-          <w:lang w:val="en-US"/>
-        </w:rPr>
+        <w:t xml:space="preserve"> GA ini berfungsi untuk optimasi nilai, namun tidak hanya untuk </w:t>
+      </w:r>
+      <w:r>
         <w:lastRenderedPageBreak/>
         <w:t xml:space="preserve">optimasi, </w:t>
       </w:r>
@@ -10023,28 +8980,20 @@
         <w:rPr>
           <w:i/>
           <w:iCs/>
-          <w:lang w:val="en-US"/>
         </w:rPr>
         <w:t xml:space="preserve">library </w:t>
       </w:r>
       <w:r>
-        <w:rPr>
-          <w:lang w:val="en-US"/>
-        </w:rPr>
         <w:t xml:space="preserve">GA ini dapat digunakan sesuai dengan kebutuhan </w:t>
       </w:r>
       <w:r>
         <w:rPr>
           <w:i/>
           <w:iCs/>
-          <w:lang w:val="en-US"/>
         </w:rPr>
         <w:t>user</w:t>
       </w:r>
       <w:r>
-        <w:rPr>
-          <w:lang w:val="en-US"/>
-        </w:rPr>
         <w:t xml:space="preserve"> yang menggunakannya.</w:t>
       </w:r>
     </w:p>
@@ -10056,7 +9005,7 @@
           <w:numId w:val="20"/>
         </w:numPr>
         <w:spacing w:line="360" w:lineRule="auto"/>
-        <w:ind w:left="1134" w:hanging="708"/>
+        <w:ind w:left="851" w:hanging="708"/>
         <w:rPr>
           <w:b/>
           <w:bCs/>
@@ -10091,7 +9040,7 @@
           <w:lang w:val="en-US"/>
         </w:rPr>
         <w:drawing>
-          <wp:inline distT="0" distB="0" distL="0" distR="0" wp14:anchorId="16779BC9" wp14:editId="2423A966">
+          <wp:inline distT="0" distB="0" distL="0" distR="0" wp14:anchorId="4E944C68" wp14:editId="2A4401E2">
             <wp:extent cx="4229100" cy="547220"/>
             <wp:effectExtent l="0" t="0" r="0" b="5715"/>
             <wp:docPr id="27" name="Picture 27"/>
@@ -10139,6 +9088,7 @@
           <w:lang w:val="en-US"/>
         </w:rPr>
       </w:pPr>
+      <w:bookmarkStart w:id="38" w:name="_Toc49255259"/>
       <w:r>
         <w:rPr>
           <w:color w:val="auto"/>
@@ -10197,35 +9147,16 @@
         </w:rPr>
         <w:t xml:space="preserve"> Mendefinisikan Rumus</w:t>
       </w:r>
+      <w:bookmarkEnd w:id="38"/>
     </w:p>
     <w:p>
       <w:pPr>
         <w:spacing w:line="360" w:lineRule="auto"/>
         <w:ind w:left="426" w:firstLine="708"/>
         <w:jc w:val="both"/>
-        <w:rPr>
-          <w:lang w:val="en-US"/>
-        </w:rPr>
-      </w:pPr>
-      <w:r>
-        <w:rPr>
-          <w:lang w:val="en-US"/>
-        </w:rPr>
-        <w:t xml:space="preserve">Tahapan ini digunakan untuk mendefinisikan rumus dan nilai yang akan dilakukan optimasi. </w:t>
-      </w:r>
-      <w:proofErr w:type="gramStart"/>
-      <w:r>
-        <w:rPr>
-          <w:lang w:val="en-US"/>
-        </w:rPr>
-        <w:t>Untuk  rumusnya</w:t>
-      </w:r>
-      <w:proofErr w:type="gramEnd"/>
-      <w:r>
-        <w:rPr>
-          <w:lang w:val="en-US"/>
-        </w:rPr>
-        <w:t xml:space="preserve"> menggunakan rumus regresi linier berganda dengan nilai x1 dan x2 yang akan dilakukan optimasi.</w:t>
+      </w:pPr>
+      <w:r>
+        <w:t>Tahapan ini digunakan untuk mendefinisikan rumus dan nilai yang akan dilakukan optimasi. Untuk  rumusnya menggunakan rumus regresi linier berganda dengan nilai x1 dan x2 yang akan dilakukan optimasi.</w:t>
       </w:r>
     </w:p>
     <w:p>
@@ -10236,7 +9167,7 @@
           <w:numId w:val="20"/>
         </w:numPr>
         <w:spacing w:line="360" w:lineRule="auto"/>
-        <w:ind w:left="1134" w:hanging="708"/>
+        <w:ind w:left="851" w:hanging="708"/>
         <w:rPr>
           <w:b/>
           <w:bCs/>
@@ -10267,7 +9198,7 @@
           <w:lang w:val="en-US"/>
         </w:rPr>
         <w:drawing>
-          <wp:inline distT="0" distB="0" distL="0" distR="0" wp14:anchorId="5ED66B0D" wp14:editId="62D5C928">
+          <wp:inline distT="0" distB="0" distL="0" distR="0" wp14:anchorId="0E08F540" wp14:editId="08B549EE">
             <wp:extent cx="4134427" cy="342948"/>
             <wp:effectExtent l="0" t="0" r="0" b="0"/>
             <wp:docPr id="33" name="Picture 33"/>
@@ -10314,6 +9245,7 @@
           <w:szCs w:val="24"/>
         </w:rPr>
       </w:pPr>
+      <w:bookmarkStart w:id="39" w:name="_Toc49255260"/>
       <w:r>
         <w:rPr>
           <w:color w:val="auto"/>
@@ -10371,40 +9303,25 @@
         </w:rPr>
         <w:t xml:space="preserve"> Mengurutkan Angka Acak</w:t>
       </w:r>
+      <w:bookmarkEnd w:id="39"/>
     </w:p>
     <w:p>
       <w:pPr>
         <w:spacing w:line="360" w:lineRule="auto"/>
         <w:ind w:left="426" w:firstLine="708"/>
         <w:jc w:val="both"/>
-        <w:rPr>
-          <w:lang w:val="en-US"/>
-        </w:rPr>
-      </w:pPr>
-      <w:r>
-        <w:t>Fungsi seq() ini akan menghasilkan urutan angka secara acak dengan penjumlahan yang telah ditentukan, pada penelitian ini peneliti membangkitkan urutan angka acak dari -2 sampai 2 dengan penambahan 0.5 untuk setiap angkanya.</w:t>
-      </w:r>
-      <w:r>
-        <w:t xml:space="preserve"> </w:t>
-      </w:r>
-      <w:r>
-        <w:rPr>
-          <w:lang w:val="en-US"/>
-        </w:rPr>
-        <w:t xml:space="preserve">Penambahan angka ini berfungsi untuk menentukan </w:t>
+      </w:pPr>
+      <w:r>
+        <w:t xml:space="preserve">Fungsi seq() ini akan menghasilkan urutan angka secara acak dengan penjumlahan yang telah ditentukan, pada penelitian ini peneliti membangkitkan urutan angka acak dari -2 sampai 2 dengan penambahan 0.5 untuk setiap angkanya. Penambahan angka ini berfungsi untuk menentukan </w:t>
       </w:r>
       <w:r>
         <w:rPr>
           <w:i/>
           <w:iCs/>
-          <w:lang w:val="en-US"/>
         </w:rPr>
         <w:t>values</w:t>
       </w:r>
       <w:r>
-        <w:rPr>
-          <w:lang w:val="en-US"/>
-        </w:rPr>
         <w:t xml:space="preserve"> yang akan dilakukan optimasi pada tahap selanjutnya. Berikut merupakan hasil dari urutan angka yang telah dilakukan.</w:t>
       </w:r>
     </w:p>
@@ -10418,10 +9335,9 @@
       <w:r>
         <w:rPr>
           <w:noProof/>
-          <w:lang w:val="en-US"/>
         </w:rPr>
         <w:drawing>
-          <wp:inline distT="0" distB="0" distL="0" distR="0" wp14:anchorId="79420091" wp14:editId="04DC7C46">
+          <wp:inline distT="0" distB="0" distL="0" distR="0" wp14:anchorId="2DE1F359" wp14:editId="50416689">
             <wp:extent cx="4295775" cy="442188"/>
             <wp:effectExtent l="0" t="0" r="0" b="0"/>
             <wp:docPr id="34" name="Picture 34"/>
@@ -10469,6 +9385,7 @@
           <w:lang w:val="en-US"/>
         </w:rPr>
       </w:pPr>
+      <w:bookmarkStart w:id="40" w:name="_Toc49255261"/>
       <w:r>
         <w:rPr>
           <w:color w:val="auto"/>
@@ -10527,6 +9444,7 @@
         </w:rPr>
         <w:t xml:space="preserve"> Hasil Urutan Angka</w:t>
       </w:r>
+      <w:bookmarkEnd w:id="40"/>
     </w:p>
     <w:p>
       <w:pPr>
@@ -10536,7 +9454,7 @@
           <w:numId w:val="20"/>
         </w:numPr>
         <w:spacing w:line="360" w:lineRule="auto"/>
-        <w:ind w:left="1134" w:hanging="708"/>
+        <w:ind w:left="851" w:hanging="708"/>
         <w:rPr>
           <w:b/>
           <w:bCs/>
@@ -10568,7 +9486,7 @@
           <w:lang w:val="en-US"/>
         </w:rPr>
         <w:drawing>
-          <wp:inline distT="0" distB="0" distL="0" distR="0" wp14:anchorId="69307E57" wp14:editId="34EE73B8">
+          <wp:inline distT="0" distB="0" distL="0" distR="0" wp14:anchorId="7807815D" wp14:editId="52FAC6B1">
             <wp:extent cx="3648584" cy="295316"/>
             <wp:effectExtent l="0" t="0" r="9525" b="9525"/>
             <wp:docPr id="35" name="Picture 35"/>
@@ -10616,6 +9534,7 @@
           <w:lang w:val="en-US"/>
         </w:rPr>
       </w:pPr>
+      <w:bookmarkStart w:id="41" w:name="_Toc49255262"/>
       <w:r>
         <w:rPr>
           <w:color w:val="auto"/>
@@ -10674,68 +9593,28 @@
         </w:rPr>
         <w:t xml:space="preserve"> Function Outer</w:t>
       </w:r>
+      <w:bookmarkEnd w:id="41"/>
     </w:p>
     <w:p>
       <w:pPr>
         <w:spacing w:line="360" w:lineRule="auto"/>
         <w:ind w:left="426" w:firstLine="708"/>
         <w:jc w:val="both"/>
-        <w:rPr>
-          <w:lang w:val="en-US"/>
-        </w:rPr>
-      </w:pPr>
-      <w:r>
-        <w:rPr>
-          <w:lang w:val="en-US"/>
-        </w:rPr>
-        <w:t xml:space="preserve">Fungsi </w:t>
-      </w:r>
-      <w:proofErr w:type="gramStart"/>
-      <w:r>
-        <w:rPr>
-          <w:lang w:val="en-US"/>
-        </w:rPr>
-        <w:t>outer(</w:t>
-      </w:r>
-      <w:proofErr w:type="gramEnd"/>
-      <w:r>
-        <w:rPr>
-          <w:lang w:val="en-US"/>
-        </w:rPr>
-        <w:t xml:space="preserve">) ini berfungsi untuk menerapkan array pada variabel yang akan dilakukan optimasi. Fungsi </w:t>
-      </w:r>
-      <w:proofErr w:type="gramStart"/>
-      <w:r>
-        <w:rPr>
-          <w:lang w:val="en-US"/>
-        </w:rPr>
-        <w:t>outer(</w:t>
-      </w:r>
-      <w:proofErr w:type="gramEnd"/>
-      <w:r>
-        <w:rPr>
-          <w:lang w:val="en-US"/>
-        </w:rPr>
-        <w:t xml:space="preserve">) ini diterapkan pada </w:t>
+      </w:pPr>
+      <w:r>
+        <w:t xml:space="preserve">Fungsi outer() ini berfungsi untuk menerapkan array pada variabel yang akan dilakukan optimasi. Fungsi outer() ini diterapkan pada </w:t>
       </w:r>
       <w:r>
         <w:rPr>
           <w:i/>
           <w:iCs/>
-          <w:lang w:val="en-US"/>
         </w:rPr>
         <w:t>values</w:t>
       </w:r>
       <w:r>
-        <w:rPr>
-          <w:lang w:val="en-US"/>
-        </w:rPr>
         <w:t xml:space="preserve"> yang sudah </w:t>
       </w:r>
       <w:r>
-        <w:rPr>
-          <w:lang w:val="en-US"/>
-        </w:rPr>
         <w:lastRenderedPageBreak/>
         <w:t xml:space="preserve">dihasilkan pada tahapan sebelumnya, sehingga hasil dari </w:t>
       </w:r>
@@ -10743,14 +9622,10 @@
         <w:rPr>
           <w:i/>
           <w:iCs/>
-          <w:lang w:val="en-US"/>
         </w:rPr>
         <w:t xml:space="preserve">function </w:t>
       </w:r>
       <w:r>
-        <w:rPr>
-          <w:lang w:val="en-US"/>
-        </w:rPr>
         <w:t>outer() ini sebagai berikut.</w:t>
       </w:r>
     </w:p>
@@ -10764,10 +9639,9 @@
       <w:r>
         <w:rPr>
           <w:noProof/>
-          <w:lang w:val="en-US"/>
         </w:rPr>
         <w:drawing>
-          <wp:inline distT="0" distB="0" distL="0" distR="0" wp14:anchorId="2AD7B24F" wp14:editId="567C256A">
+          <wp:inline distT="0" distB="0" distL="0" distR="0" wp14:anchorId="79A56284" wp14:editId="58C16992">
             <wp:extent cx="4762500" cy="2053929"/>
             <wp:effectExtent l="0" t="0" r="0" b="3810"/>
             <wp:docPr id="36" name="Picture 36"/>
@@ -10815,6 +9689,7 @@
           <w:lang w:val="en-US"/>
         </w:rPr>
       </w:pPr>
+      <w:bookmarkStart w:id="42" w:name="_Toc49255263"/>
       <w:r>
         <w:rPr>
           <w:color w:val="auto"/>
@@ -10873,6 +9748,7 @@
         </w:rPr>
         <w:t xml:space="preserve"> Hasil Outer</w:t>
       </w:r>
+      <w:bookmarkEnd w:id="42"/>
     </w:p>
     <w:p>
       <w:pPr>
@@ -10882,7 +9758,7 @@
           <w:numId w:val="20"/>
         </w:numPr>
         <w:spacing w:line="360" w:lineRule="auto"/>
-        <w:ind w:left="1134" w:hanging="708"/>
+        <w:ind w:left="851" w:hanging="708"/>
         <w:rPr>
           <w:b/>
           <w:bCs/>
@@ -10912,7 +9788,7 @@
           <w:lang w:val="en-US"/>
         </w:rPr>
         <w:drawing>
-          <wp:inline distT="0" distB="0" distL="0" distR="0" wp14:anchorId="40EA00B7" wp14:editId="550E9D38">
+          <wp:inline distT="0" distB="0" distL="0" distR="0" wp14:anchorId="0EFBFD8E" wp14:editId="743AD932">
             <wp:extent cx="4762500" cy="232815"/>
             <wp:effectExtent l="0" t="0" r="0" b="0"/>
             <wp:docPr id="37" name="Picture 37"/>
@@ -10960,6 +9836,7 @@
           <w:lang w:val="en-US"/>
         </w:rPr>
       </w:pPr>
+      <w:bookmarkStart w:id="43" w:name="_Toc49255264"/>
       <w:r>
         <w:rPr>
           <w:color w:val="auto"/>
@@ -11018,20 +9895,15 @@
         </w:rPr>
         <w:t xml:space="preserve"> Function Persp</w:t>
       </w:r>
+      <w:bookmarkEnd w:id="43"/>
     </w:p>
     <w:p>
       <w:pPr>
         <w:spacing w:line="360" w:lineRule="auto"/>
         <w:ind w:left="426" w:firstLine="708"/>
         <w:jc w:val="both"/>
-        <w:rPr>
-          <w:lang w:val="en-US"/>
-        </w:rPr>
-      </w:pPr>
-      <w:r>
-        <w:rPr>
-          <w:lang w:val="en-US"/>
-        </w:rPr>
+      </w:pPr>
+      <w:r>
         <w:t>Fungsi persp3D ini berguna untuk menggambarkan plot perspektif nilai X sebelum dilakukannya proses optimasi. Pada tahap ini gambar yang dihasilkan berbentuk 3D. Berikut merupakan gambar yang dihasilkan.</w:t>
       </w:r>
     </w:p>
@@ -11045,10 +9917,9 @@
       <w:r>
         <w:rPr>
           <w:noProof/>
-          <w:lang w:val="en-US"/>
         </w:rPr>
         <w:drawing>
-          <wp:inline distT="0" distB="0" distL="0" distR="0" wp14:anchorId="12C9A82B" wp14:editId="5867984E">
+          <wp:inline distT="0" distB="0" distL="0" distR="0" wp14:anchorId="10AB3E3D" wp14:editId="147F735E">
             <wp:extent cx="3357538" cy="2600325"/>
             <wp:effectExtent l="0" t="0" r="0" b="0"/>
             <wp:docPr id="38" name="Picture 38"/>
@@ -11096,6 +9967,7 @@
           <w:lang w:val="en-US"/>
         </w:rPr>
       </w:pPr>
+      <w:bookmarkStart w:id="44" w:name="_Toc49255265"/>
       <w:r>
         <w:rPr>
           <w:color w:val="auto"/>
@@ -11154,13 +10026,11 @@
         </w:rPr>
         <w:t xml:space="preserve"> Hasil Dari Function Persp</w:t>
       </w:r>
-    </w:p>
-    <w:p>
-      <w:pPr>
-        <w:spacing w:line="360" w:lineRule="auto"/>
-        <w:rPr>
-          <w:lang w:val="en-US"/>
-        </w:rPr>
+      <w:bookmarkEnd w:id="44"/>
+    </w:p>
+    <w:p>
+      <w:pPr>
+        <w:spacing w:line="360" w:lineRule="auto"/>
       </w:pPr>
     </w:p>
     <w:p>
@@ -11171,7 +10041,7 @@
           <w:numId w:val="20"/>
         </w:numPr>
         <w:spacing w:line="360" w:lineRule="auto"/>
-        <w:ind w:left="1134" w:hanging="708"/>
+        <w:ind w:left="851" w:hanging="708"/>
         <w:rPr>
           <w:b/>
           <w:bCs/>
@@ -11202,7 +10072,7 @@
           <w:lang w:val="en-US"/>
         </w:rPr>
         <w:drawing>
-          <wp:inline distT="0" distB="0" distL="0" distR="0" wp14:anchorId="4BF32FC1" wp14:editId="406DE657">
+          <wp:inline distT="0" distB="0" distL="0" distR="0" wp14:anchorId="7879A261" wp14:editId="6D575D25">
             <wp:extent cx="4629150" cy="334195"/>
             <wp:effectExtent l="0" t="0" r="0" b="8890"/>
             <wp:docPr id="39" name="Picture 39"/>
@@ -11250,6 +10120,7 @@
           <w:lang w:val="en-US"/>
         </w:rPr>
       </w:pPr>
+      <w:bookmarkStart w:id="45" w:name="_Toc49255266"/>
       <w:r>
         <w:rPr>
           <w:color w:val="auto"/>
@@ -11317,97 +10188,66 @@
         </w:rPr>
         <w:t xml:space="preserve"> dan Iterasi</w:t>
       </w:r>
+      <w:bookmarkEnd w:id="45"/>
     </w:p>
     <w:p>
       <w:pPr>
         <w:spacing w:line="360" w:lineRule="auto"/>
         <w:ind w:left="426" w:firstLine="708"/>
         <w:jc w:val="both"/>
-        <w:rPr>
-          <w:lang w:val="en-US"/>
-        </w:rPr>
-      </w:pPr>
-      <w:r>
-        <w:rPr>
-          <w:lang w:val="en-US"/>
-        </w:rPr>
-        <w:t>Pada penelitian ini jenis pengkodean yang akan digunakan ialah bilangan real karena cocok dengan penelitian ini yakni untuk optimasi nilai.</w:t>
-      </w:r>
-      <w:r>
-        <w:rPr>
-          <w:lang w:val="en-US"/>
-        </w:rPr>
-        <w:t xml:space="preserve"> </w:t>
+      </w:pPr>
+      <w:r>
+        <w:t xml:space="preserve">Pada penelitian ini jenis pengkodean yang akan digunakan ialah bilangan real karena cocok dengan penelitian ini yakni untuk optimasi nilai. </w:t>
       </w:r>
       <w:r>
         <w:rPr>
           <w:i/>
           <w:iCs/>
-          <w:lang w:val="en-US"/>
         </w:rPr>
         <w:t>Pcrossover</w:t>
       </w:r>
       <w:r>
-        <w:rPr>
-          <w:lang w:val="en-US"/>
-        </w:rPr>
         <w:t xml:space="preserve"> berfungsi untuk memberika nilai probabilitas antara kromosom dengan nilai yang diberikan 0.8. </w:t>
       </w:r>
       <w:r>
         <w:rPr>
           <w:i/>
           <w:iCs/>
-          <w:lang w:val="en-US"/>
-        </w:rPr>
-        <w:t>Fitness</w:t>
+        </w:rPr>
+        <w:t xml:space="preserve">Fitness </w:t>
+      </w:r>
+      <w:r>
+        <w:t xml:space="preserve">ini berguna untuk menentukan solusi terbaik dari sekian solusi yang didapatkan dari proses optimasi. Untuk </w:t>
       </w:r>
       <w:r>
         <w:rPr>
           <w:i/>
           <w:iCs/>
-          <w:lang w:val="en-US"/>
-        </w:rPr>
-        <w:t xml:space="preserve"> </w:t>
-      </w:r>
-      <w:r>
-        <w:rPr>
-          <w:lang w:val="en-US"/>
-        </w:rPr>
-        <w:t xml:space="preserve">ini berguna untuk menentukan solusi terbaik dari sekian solusi yang didapatkan dari proses </w:t>
-      </w:r>
-      <w:r>
-        <w:rPr>
-          <w:lang w:val="en-US"/>
-        </w:rPr>
-        <w:t xml:space="preserve">optimasi. Untuk </w:t>
+        </w:rPr>
+        <w:t>lower</w:t>
+      </w:r>
+      <w:r>
+        <w:t xml:space="preserve"> dan </w:t>
       </w:r>
       <w:r>
         <w:rPr>
           <w:i/>
           <w:iCs/>
-          <w:lang w:val="en-US"/>
-        </w:rPr>
-        <w:t>lower</w:t>
-      </w:r>
-      <w:r>
-        <w:rPr>
-          <w:lang w:val="en-US"/>
-        </w:rPr>
-        <w:t xml:space="preserve"> dan </w:t>
+        </w:rPr>
+        <w:t>upper</w:t>
+      </w:r>
+      <w:r>
+        <w:t xml:space="preserve"> ini merupakan nilai batas bawah dan atas dalam proses optimasi. </w:t>
       </w:r>
       <w:r>
         <w:rPr>
           <w:i/>
           <w:iCs/>
-          <w:lang w:val="en-US"/>
-        </w:rPr>
-        <w:t>upper</w:t>
-      </w:r>
-      <w:r>
-        <w:rPr>
-          <w:lang w:val="en-US"/>
-        </w:rPr>
-        <w:t xml:space="preserve"> ini merupakan nilai batas bawah dan atas dalam proses optimasi.</w:t>
+        </w:rPr>
+        <w:t xml:space="preserve">Popsize </w:t>
+      </w:r>
+      <w:r>
+        <w:t>ini merupakan populasi yang dibangkitkan, penelitian ini membangkitkan populasi sebesar 60 dengan maksimal iterasi atau pengulangan sebanyak 50 kali.</w:t>
       </w:r>
       <w:r>
         <w:rPr>
@@ -11417,26 +10257,36 @@
       </w:r>
       <w:r>
         <w:rPr>
-          <w:i/>
-          <w:iCs/>
-          <w:lang w:val="en-US"/>
-        </w:rPr>
-        <w:t>Popsize</w:t>
-      </w:r>
-      <w:r>
-        <w:rPr>
-          <w:i/>
-          <w:iCs/>
-          <w:lang w:val="en-US"/>
-        </w:rPr>
-        <w:t xml:space="preserve"> </w:t>
-      </w:r>
-      <w:r>
-        <w:rPr>
-          <w:lang w:val="en-US"/>
-        </w:rPr>
-        <w:t>ini merupakan populasi yang dibangkitkan, penelitian ini membangkitkan populasi sebesar 60 dengan maksimal iterasi atau pengulangan sebanyak 50 kali.</w:t>
-      </w:r>
+          <w:lang w:val="en-US"/>
+        </w:rPr>
+        <w:t>Untuk menghindari kerusakan atau hilangnya populasi</w:t>
+      </w:r>
+      <w:r>
+        <w:rPr>
+          <w:lang w:val="en-US"/>
+        </w:rPr>
+        <w:t>,</w:t>
+      </w:r>
+      <w:r>
+        <w:rPr>
+          <w:lang w:val="en-US"/>
+        </w:rPr>
+        <w:t xml:space="preserve"> lebih baik dilakukan iterasi antara 50-200 kali, hal tersebut berguna agar populasi tidak hilang </w:t>
+      </w:r>
+      <w:r>
+        <w:rPr>
+          <w:lang w:val="en-US"/>
+        </w:rPr>
+        <w:t xml:space="preserve">atau rusak </w:t>
+      </w:r>
+      <w:r>
+        <w:rPr>
+          <w:lang w:val="en-US"/>
+        </w:rPr>
+        <w:t>pada saat iterasi dilakukan.</w:t>
+      </w:r>
+      <w:bookmarkStart w:id="46" w:name="_GoBack"/>
+      <w:bookmarkEnd w:id="46"/>
     </w:p>
     <w:p>
       <w:pPr>
@@ -11448,10 +10298,10 @@
       <w:r>
         <w:rPr>
           <w:noProof/>
-          <w:lang w:val="en-US"/>
-        </w:rPr>
+        </w:rPr>
+        <w:lastRenderedPageBreak/>
         <w:drawing>
-          <wp:inline distT="0" distB="0" distL="0" distR="0" wp14:anchorId="74E8246E" wp14:editId="4B6F4FC3">
+          <wp:inline distT="0" distB="0" distL="0" distR="0" wp14:anchorId="4B9D42A9" wp14:editId="6B132EB9">
             <wp:extent cx="4683872" cy="4000500"/>
             <wp:effectExtent l="0" t="0" r="2540" b="0"/>
             <wp:docPr id="40" name="Picture 40"/>
@@ -11499,6 +10349,7 @@
           <w:lang w:val="en-US"/>
         </w:rPr>
       </w:pPr>
+      <w:bookmarkStart w:id="47" w:name="_Toc49255267"/>
       <w:r>
         <w:rPr>
           <w:color w:val="auto"/>
@@ -11557,6 +10408,7 @@
         </w:rPr>
         <w:t xml:space="preserve"> Proses Iterasi</w:t>
       </w:r>
+      <w:bookmarkEnd w:id="47"/>
     </w:p>
     <w:p>
       <w:pPr>
@@ -11566,7 +10418,7 @@
           <w:numId w:val="20"/>
         </w:numPr>
         <w:spacing w:line="360" w:lineRule="auto"/>
-        <w:ind w:left="1134" w:hanging="708"/>
+        <w:ind w:left="851" w:hanging="708"/>
         <w:rPr>
           <w:b/>
           <w:bCs/>
@@ -11579,7 +10431,6 @@
           <w:bCs/>
           <w:lang w:val="en-US"/>
         </w:rPr>
-        <w:lastRenderedPageBreak/>
         <w:t>Summary</w:t>
       </w:r>
     </w:p>
@@ -11599,7 +10450,7 @@
           <w:lang w:val="en-US"/>
         </w:rPr>
         <w:drawing>
-          <wp:inline distT="0" distB="0" distL="0" distR="0" wp14:anchorId="22983971" wp14:editId="44E059B3">
+          <wp:inline distT="0" distB="0" distL="0" distR="0" wp14:anchorId="59F46D89" wp14:editId="111B0434">
             <wp:extent cx="1848108" cy="247685"/>
             <wp:effectExtent l="0" t="0" r="0" b="0"/>
             <wp:docPr id="41" name="Picture 41"/>
@@ -11647,6 +10498,7 @@
           <w:lang w:val="en-US"/>
         </w:rPr>
       </w:pPr>
+      <w:bookmarkStart w:id="48" w:name="_Toc49255268"/>
       <w:r>
         <w:rPr>
           <w:color w:val="auto"/>
@@ -11705,20 +10557,15 @@
         </w:rPr>
         <w:t xml:space="preserve"> Function Summary</w:t>
       </w:r>
+      <w:bookmarkEnd w:id="48"/>
     </w:p>
     <w:p>
       <w:pPr>
         <w:spacing w:line="360" w:lineRule="auto"/>
         <w:ind w:left="426" w:firstLine="708"/>
         <w:jc w:val="both"/>
-        <w:rPr>
-          <w:lang w:val="en-US"/>
-        </w:rPr>
-      </w:pPr>
-      <w:r>
-        <w:rPr>
-          <w:lang w:val="en-US"/>
-        </w:rPr>
+      </w:pPr>
+      <w:r>
         <w:t>Setelah proses optimasi dan iterasi, maka hasil yang didaptkan ialah sebagai berikut.</w:t>
       </w:r>
     </w:p>
@@ -11727,17 +10574,16 @@
         <w:keepNext/>
         <w:spacing w:line="360" w:lineRule="auto"/>
         <w:ind w:left="426" w:firstLine="708"/>
-        <w:jc w:val="both"/>
       </w:pPr>
       <w:r>
         <w:rPr>
           <w:noProof/>
-          <w:lang w:val="en-US"/>
-        </w:rPr>
+        </w:rPr>
+        <w:lastRenderedPageBreak/>
         <w:drawing>
-          <wp:inline distT="0" distB="0" distL="0" distR="0" wp14:anchorId="72390CF7" wp14:editId="11B3493C">
-            <wp:extent cx="3915321" cy="2896004"/>
-            <wp:effectExtent l="0" t="0" r="9525" b="0"/>
+          <wp:inline distT="0" distB="0" distL="0" distR="0" wp14:anchorId="547CF3CA" wp14:editId="58A16F5D">
+            <wp:extent cx="3583172" cy="2650328"/>
+            <wp:effectExtent l="0" t="0" r="0" b="0"/>
             <wp:docPr id="42" name="Picture 42"/>
             <wp:cNvGraphicFramePr>
               <a:graphicFrameLocks xmlns:a="http://schemas.openxmlformats.org/drawingml/2006/main" noChangeAspect="1"/>
@@ -11758,7 +10604,7 @@
                   <pic:spPr>
                     <a:xfrm>
                       <a:off x="0" y="0"/>
-                      <a:ext cx="3915321" cy="2896004"/>
+                      <a:ext cx="3599757" cy="2662595"/>
                     </a:xfrm>
                     <a:prstGeom prst="rect">
                       <a:avLst/>
@@ -11783,6 +10629,7 @@
           <w:lang w:val="en-US"/>
         </w:rPr>
       </w:pPr>
+      <w:bookmarkStart w:id="49" w:name="_Toc49255269"/>
       <w:r>
         <w:rPr>
           <w:color w:val="auto"/>
@@ -11841,40 +10688,25 @@
         </w:rPr>
         <w:t xml:space="preserve"> Hasil Dari Optimasi dan Iterasi</w:t>
       </w:r>
+      <w:bookmarkEnd w:id="49"/>
     </w:p>
     <w:p>
       <w:pPr>
         <w:spacing w:line="360" w:lineRule="auto"/>
         <w:ind w:left="426" w:firstLine="708"/>
         <w:jc w:val="both"/>
-        <w:rPr>
-          <w:lang w:val="en-US"/>
-        </w:rPr>
-      </w:pPr>
-      <w:r>
-        <w:rPr>
-          <w:lang w:val="en-US"/>
-        </w:rPr>
-        <w:t xml:space="preserve">Dari proses iterasi sebanyak 50 kali, mendapatkan nilai solusi x1 = 2.097333 dan x2 = 1.003002. </w:t>
-      </w:r>
-      <w:r>
-        <w:rPr>
-          <w:lang w:val="en-US"/>
-        </w:rPr>
-        <w:t xml:space="preserve">Untuk </w:t>
+      </w:pPr>
+      <w:r>
+        <w:t xml:space="preserve">Dari proses iterasi sebanyak 50 kali, mendapatkan nilai solusi x1 = 2.097333 dan x2 = 1.003002. Untuk </w:t>
       </w:r>
       <w:r>
         <w:rPr>
           <w:i/>
           <w:iCs/>
-          <w:lang w:val="en-US"/>
         </w:rPr>
         <w:t>elitsm</w:t>
       </w:r>
       <w:r>
-        <w:rPr>
-          <w:lang w:val="en-US"/>
-        </w:rPr>
         <w:t xml:space="preserve"> itu merupakan jumlah individu atau kromosom terbaik yang dapat bertahan pada setiap generasinya atau iterasi yang dilakukan. Penelitian ini kromosom yang dapat berahan dari 50 kali iterasi sebanyak 3 kromosom.</w:t>
       </w:r>
     </w:p>
@@ -11886,7 +10718,7 @@
           <w:numId w:val="20"/>
         </w:numPr>
         <w:spacing w:line="360" w:lineRule="auto"/>
-        <w:ind w:left="1134" w:hanging="708"/>
+        <w:ind w:left="851" w:hanging="708"/>
         <w:rPr>
           <w:b/>
           <w:bCs/>
@@ -11899,15 +10731,7 @@
           <w:bCs/>
           <w:lang w:val="en-US"/>
         </w:rPr>
-        <w:t xml:space="preserve">Plot </w:t>
-      </w:r>
-      <w:r>
-        <w:rPr>
-          <w:b/>
-          <w:bCs/>
-          <w:lang w:val="en-US"/>
-        </w:rPr>
-        <w:t>Hasil Optimasi dan Iterasi</w:t>
+        <w:t>Plot Hasil Optimasi dan Iterasi</w:t>
       </w:r>
     </w:p>
     <w:p>
@@ -11926,7 +10750,7 @@
           <w:lang w:val="en-US"/>
         </w:rPr>
         <w:drawing>
-          <wp:inline distT="0" distB="0" distL="0" distR="0" wp14:anchorId="4296A5BA" wp14:editId="2860A7DD">
+          <wp:inline distT="0" distB="0" distL="0" distR="0" wp14:anchorId="443A1A9A" wp14:editId="041B5B4B">
             <wp:extent cx="1619476" cy="257211"/>
             <wp:effectExtent l="0" t="0" r="0" b="9525"/>
             <wp:docPr id="43" name="Picture 43"/>
@@ -11974,6 +10798,7 @@
           <w:lang w:val="en-US"/>
         </w:rPr>
       </w:pPr>
+      <w:bookmarkStart w:id="50" w:name="_Toc49255270"/>
       <w:r>
         <w:rPr>
           <w:color w:val="auto"/>
@@ -12032,19 +10857,14 @@
         </w:rPr>
         <w:t xml:space="preserve"> Function Plot</w:t>
       </w:r>
+      <w:bookmarkEnd w:id="50"/>
     </w:p>
     <w:p>
       <w:pPr>
         <w:spacing w:line="360" w:lineRule="auto"/>
         <w:ind w:left="426" w:firstLine="708"/>
-        <w:rPr>
-          <w:lang w:val="en-US"/>
-        </w:rPr>
-      </w:pPr>
-      <w:r>
-        <w:rPr>
-          <w:lang w:val="en-US"/>
-        </w:rPr>
+      </w:pPr>
+      <w:r>
         <w:t>Setelah proses optimasi dan iterasi selesai, selanjutnya kita plot atau kita lihat dalam bentuk chart. Berikut merupakan hasil yang didapatkan.</w:t>
       </w:r>
     </w:p>
@@ -12057,11 +10877,10 @@
       <w:r>
         <w:rPr>
           <w:noProof/>
-          <w:lang w:val="en-US"/>
         </w:rPr>
         <w:lastRenderedPageBreak/>
         <w:drawing>
-          <wp:inline distT="0" distB="0" distL="0" distR="0" wp14:anchorId="72507C1B" wp14:editId="3DF71B75">
+          <wp:inline distT="0" distB="0" distL="0" distR="0" wp14:anchorId="2889FB74" wp14:editId="50805540">
             <wp:extent cx="4714875" cy="2294173"/>
             <wp:effectExtent l="0" t="0" r="0" b="0"/>
             <wp:docPr id="44" name="Picture 44"/>
@@ -12109,6 +10928,7 @@
           <w:lang w:val="en-US"/>
         </w:rPr>
       </w:pPr>
+      <w:bookmarkStart w:id="51" w:name="_Toc49255271"/>
       <w:r>
         <w:rPr>
           <w:color w:val="auto"/>
@@ -12167,6 +10987,7 @@
         </w:rPr>
         <w:t xml:space="preserve"> Hasil Plot</w:t>
       </w:r>
+      <w:bookmarkEnd w:id="51"/>
     </w:p>
     <w:p>
       <w:pPr>
@@ -12176,7 +10997,7 @@
           <w:numId w:val="20"/>
         </w:numPr>
         <w:spacing w:line="360" w:lineRule="auto"/>
-        <w:ind w:left="1134" w:hanging="708"/>
+        <w:ind w:left="851" w:hanging="708"/>
         <w:rPr>
           <w:b/>
           <w:bCs/>
@@ -12189,15 +11010,7 @@
           <w:bCs/>
           <w:lang w:val="en-US"/>
         </w:rPr>
-        <w:t xml:space="preserve">Populasi </w:t>
-      </w:r>
-      <w:r>
-        <w:rPr>
-          <w:b/>
-          <w:bCs/>
-          <w:lang w:val="en-US"/>
-        </w:rPr>
-        <w:t>Baru Terbentuk</w:t>
+        <w:t>Populasi Baru Terbentuk</w:t>
       </w:r>
     </w:p>
     <w:p>
@@ -12216,7 +11029,7 @@
           <w:lang w:val="en-US"/>
         </w:rPr>
         <w:drawing>
-          <wp:inline distT="0" distB="0" distL="0" distR="0" wp14:anchorId="75E7EC17" wp14:editId="5D592F9B">
+          <wp:inline distT="0" distB="0" distL="0" distR="0" wp14:anchorId="6653565C" wp14:editId="2624E6A8">
             <wp:extent cx="1981477" cy="266737"/>
             <wp:effectExtent l="0" t="0" r="0" b="0"/>
             <wp:docPr id="45" name="Picture 45"/>
@@ -12264,6 +11077,7 @@
           <w:lang w:val="en-US"/>
         </w:rPr>
       </w:pPr>
+      <w:bookmarkStart w:id="52" w:name="_Toc49255272"/>
       <w:r>
         <w:rPr>
           <w:color w:val="auto"/>
@@ -12322,20 +11136,15 @@
         </w:rPr>
         <w:t xml:space="preserve"> Function Untuk Menampilkan Keseluruhan Populasi</w:t>
       </w:r>
+      <w:bookmarkEnd w:id="52"/>
     </w:p>
     <w:p>
       <w:pPr>
         <w:spacing w:line="360" w:lineRule="auto"/>
         <w:ind w:left="426" w:firstLine="708"/>
         <w:jc w:val="both"/>
-        <w:rPr>
-          <w:lang w:val="en-US"/>
-        </w:rPr>
-      </w:pPr>
-      <w:r>
-        <w:rPr>
-          <w:lang w:val="en-US"/>
-        </w:rPr>
+      </w:pPr>
+      <w:r>
         <w:t>Setelah semua proses dilakukan, berikut merupakan hasil dari keseluruhan solusi yang dihasilkan pada proses optimasi dan iterasi.</w:t>
       </w:r>
     </w:p>
@@ -12349,10 +11158,9 @@
       <w:r>
         <w:rPr>
           <w:noProof/>
-          <w:lang w:val="en-US"/>
         </w:rPr>
         <w:drawing>
-          <wp:inline distT="0" distB="0" distL="0" distR="0" wp14:anchorId="5388FF5A" wp14:editId="44EC16EA">
+          <wp:inline distT="0" distB="0" distL="0" distR="0" wp14:anchorId="70B18FB3" wp14:editId="66E2A99B">
             <wp:extent cx="1064300" cy="2724150"/>
             <wp:effectExtent l="0" t="0" r="2540" b="0"/>
             <wp:docPr id="46" name="Picture 46"/>
@@ -12400,6 +11208,7 @@
           <w:lang w:val="en-US"/>
         </w:rPr>
       </w:pPr>
+      <w:bookmarkStart w:id="53" w:name="_Toc49255273"/>
       <w:r>
         <w:rPr>
           <w:color w:val="auto"/>
@@ -12467,71 +11276,42 @@
         </w:rPr>
         <w:t>uk</w:t>
       </w:r>
-    </w:p>
-    <w:p>
-      <w:pPr>
-        <w:spacing w:line="360" w:lineRule="auto"/>
-        <w:rPr>
-          <w:lang w:val="en-US"/>
-        </w:rPr>
-      </w:pPr>
-    </w:p>
-    <w:p>
-      <w:pPr>
-        <w:spacing w:line="360" w:lineRule="auto"/>
-        <w:rPr>
-          <w:lang w:val="en-US"/>
-        </w:rPr>
-      </w:pPr>
-    </w:p>
-    <w:p>
-      <w:pPr>
-        <w:pStyle w:val="ListParagraph"/>
+      <w:bookmarkEnd w:id="53"/>
+    </w:p>
+    <w:p>
+      <w:pPr>
+        <w:spacing w:line="360" w:lineRule="auto"/>
+      </w:pPr>
+    </w:p>
+    <w:p>
+      <w:pPr>
+        <w:spacing w:line="360" w:lineRule="auto"/>
+      </w:pPr>
+    </w:p>
+    <w:p>
+      <w:pPr>
+        <w:pStyle w:val="Heading2"/>
         <w:numPr>
-          <w:ilvl w:val="1"/>
-          <w:numId w:val="23"/>
+          <w:ilvl w:val="0"/>
+          <w:numId w:val="33"/>
         </w:numPr>
-        <w:spacing w:line="360" w:lineRule="auto"/>
-        <w:ind w:hanging="513"/>
-        <w:rPr>
-          <w:lang w:val="en-US"/>
-        </w:rPr>
-      </w:pPr>
-      <w:r>
+        <w:spacing w:line="240" w:lineRule="auto"/>
+        <w:ind w:left="567" w:hanging="567"/>
         <w:rPr>
           <w:b/>
           <w:bCs/>
-          <w:lang w:val="en-US"/>
-        </w:rPr>
-        <w:lastRenderedPageBreak/>
-        <w:t>Per</w:t>
-      </w:r>
+        </w:rPr>
+      </w:pPr>
+      <w:bookmarkStart w:id="54" w:name="_Toc49255589"/>
       <w:r>
         <w:rPr>
           <w:b/>
           <w:bCs/>
-          <w:lang w:val="en-US"/>
-        </w:rPr>
-        <w:t>ancanga</w:t>
-      </w:r>
-      <w:r>
-        <w:rPr>
-          <w:b/>
-          <w:bCs/>
-          <w:lang w:val="en-US"/>
-        </w:rPr>
-        <w:t xml:space="preserve">n </w:t>
-      </w:r>
-      <w:r>
-        <w:rPr>
-          <w:b/>
-          <w:bCs/>
-          <w:i/>
-          <w:iCs/>
-          <w:lang w:val="en-US"/>
-        </w:rPr>
-        <w:t>User Interface</w:t>
-      </w:r>
+        </w:rPr>
+        <w:lastRenderedPageBreak/>
+        <w:t>Perancangan User Interface</w:t>
+      </w:r>
+      <w:bookmarkEnd w:id="54"/>
     </w:p>
     <w:p>
       <w:pPr>
@@ -12576,10 +11356,10 @@
           <w:lang w:val="en-US"/>
         </w:rPr>
         <w:drawing>
-          <wp:inline distT="0" distB="0" distL="0" distR="0" wp14:anchorId="44D0B588" wp14:editId="79189C38">
-            <wp:extent cx="4302911" cy="2562225"/>
-            <wp:effectExtent l="0" t="0" r="2540" b="0"/>
-            <wp:docPr id="47" name="Picture 47"/>
+          <wp:inline distT="0" distB="0" distL="0" distR="0" wp14:anchorId="20918896" wp14:editId="0A319DD7">
+            <wp:extent cx="4350899" cy="2590800"/>
+            <wp:effectExtent l="0" t="0" r="0" b="0"/>
+            <wp:docPr id="11" name="Picture 11"/>
             <wp:cNvGraphicFramePr>
               <a:graphicFrameLocks xmlns:a="http://schemas.openxmlformats.org/drawingml/2006/main" noChangeAspect="1"/>
             </wp:cNvGraphicFramePr>
@@ -12608,7 +11388,7 @@
                   <pic:spPr bwMode="auto">
                     <a:xfrm>
                       <a:off x="0" y="0"/>
-                      <a:ext cx="4305301" cy="2563648"/>
+                      <a:ext cx="4354848" cy="2593152"/>
                     </a:xfrm>
                     <a:prstGeom prst="rect">
                       <a:avLst/>
@@ -12637,6 +11417,7 @@
           <w:lang w:val="en-US"/>
         </w:rPr>
       </w:pPr>
+      <w:bookmarkStart w:id="55" w:name="_Toc49255274"/>
       <w:r>
         <w:rPr>
           <w:color w:val="auto"/>
@@ -12695,6 +11476,7 @@
         </w:rPr>
         <w:t xml:space="preserve"> Dashboard Utama</w:t>
       </w:r>
+      <w:bookmarkEnd w:id="55"/>
     </w:p>
     <w:p>
       <w:pPr>
@@ -12731,10 +11513,10 @@
           <w:lang w:val="en-US"/>
         </w:rPr>
         <w:drawing>
-          <wp:inline distT="0" distB="0" distL="0" distR="0" wp14:anchorId="02631AA3" wp14:editId="073A8612">
-            <wp:extent cx="4302911" cy="2562225"/>
-            <wp:effectExtent l="0" t="0" r="2540" b="0"/>
-            <wp:docPr id="48" name="Picture 48"/>
+          <wp:inline distT="0" distB="0" distL="0" distR="0" wp14:anchorId="2C80EF30" wp14:editId="6964D31C">
+            <wp:extent cx="4350385" cy="2590494"/>
+            <wp:effectExtent l="0" t="0" r="0" b="635"/>
+            <wp:docPr id="17" name="Picture 17"/>
             <wp:cNvGraphicFramePr>
               <a:graphicFrameLocks xmlns:a="http://schemas.openxmlformats.org/drawingml/2006/main" noChangeAspect="1"/>
             </wp:cNvGraphicFramePr>
@@ -12763,7 +11545,7 @@
                   <pic:spPr bwMode="auto">
                     <a:xfrm>
                       <a:off x="0" y="0"/>
-                      <a:ext cx="4306432" cy="2564322"/>
+                      <a:ext cx="4356576" cy="2594180"/>
                     </a:xfrm>
                     <a:prstGeom prst="rect">
                       <a:avLst/>
@@ -12792,6 +11574,7 @@
           <w:lang w:val="en-US"/>
         </w:rPr>
       </w:pPr>
+      <w:bookmarkStart w:id="56" w:name="_Toc49255275"/>
       <w:r>
         <w:rPr>
           <w:color w:val="auto"/>
@@ -12850,37 +11633,26 @@
         </w:rPr>
         <w:t xml:space="preserve"> Halaman Menampilkan Data</w:t>
       </w:r>
-    </w:p>
-    <w:p>
-      <w:pPr>
-        <w:spacing w:line="360" w:lineRule="auto"/>
-        <w:rPr>
-          <w:lang w:val="en-US"/>
-        </w:rPr>
-      </w:pPr>
-    </w:p>
-    <w:p>
-      <w:pPr>
-        <w:spacing w:line="360" w:lineRule="auto"/>
-        <w:rPr>
-          <w:lang w:val="en-US"/>
-        </w:rPr>
-      </w:pPr>
-    </w:p>
-    <w:p>
-      <w:pPr>
-        <w:spacing w:line="360" w:lineRule="auto"/>
-        <w:rPr>
-          <w:lang w:val="en-US"/>
-        </w:rPr>
-      </w:pPr>
-    </w:p>
-    <w:p>
-      <w:pPr>
-        <w:spacing w:line="360" w:lineRule="auto"/>
-        <w:rPr>
-          <w:lang w:val="en-US"/>
-        </w:rPr>
+      <w:bookmarkEnd w:id="56"/>
+    </w:p>
+    <w:p>
+      <w:pPr>
+        <w:spacing w:line="360" w:lineRule="auto"/>
+      </w:pPr>
+    </w:p>
+    <w:p>
+      <w:pPr>
+        <w:spacing w:line="360" w:lineRule="auto"/>
+      </w:pPr>
+    </w:p>
+    <w:p>
+      <w:pPr>
+        <w:spacing w:line="360" w:lineRule="auto"/>
+      </w:pPr>
+    </w:p>
+    <w:p>
+      <w:pPr>
+        <w:spacing w:line="360" w:lineRule="auto"/>
       </w:pPr>
     </w:p>
     <w:p>
@@ -12903,7 +11675,7 @@
           <w:lang w:val="en-US"/>
         </w:rPr>
         <w:lastRenderedPageBreak/>
-        <w:t>Menampilkan Chart</w:t>
+        <w:t>Regresi Linier Berganda</w:t>
       </w:r>
     </w:p>
     <w:p>
@@ -12916,13 +11688,12 @@
       <w:r>
         <w:rPr>
           <w:noProof/>
-          <w:lang w:val="en-US"/>
         </w:rPr>
         <w:drawing>
-          <wp:inline distT="0" distB="0" distL="0" distR="0" wp14:anchorId="58FD9BEC" wp14:editId="1F641FF7">
-            <wp:extent cx="4352925" cy="2592006"/>
-            <wp:effectExtent l="0" t="0" r="0" b="0"/>
-            <wp:docPr id="49" name="Picture 49"/>
+          <wp:inline distT="0" distB="0" distL="0" distR="0" wp14:anchorId="5C03CEBC" wp14:editId="191EDBEA">
+            <wp:extent cx="4414883" cy="2628900"/>
+            <wp:effectExtent l="0" t="0" r="5080" b="0"/>
+            <wp:docPr id="20" name="Picture 20"/>
             <wp:cNvGraphicFramePr>
               <a:graphicFrameLocks xmlns:a="http://schemas.openxmlformats.org/drawingml/2006/main" noChangeAspect="1"/>
             </wp:cNvGraphicFramePr>
@@ -12951,7 +11722,7 @@
                   <pic:spPr bwMode="auto">
                     <a:xfrm>
                       <a:off x="0" y="0"/>
-                      <a:ext cx="4361982" cy="2597399"/>
+                      <a:ext cx="4420148" cy="2632035"/>
                     </a:xfrm>
                     <a:prstGeom prst="rect">
                       <a:avLst/>
@@ -12980,6 +11751,7 @@
           <w:lang w:val="en-US"/>
         </w:rPr>
       </w:pPr>
+      <w:bookmarkStart w:id="57" w:name="_Toc49255276"/>
       <w:r>
         <w:rPr>
           <w:color w:val="auto"/>
@@ -13036,8 +11808,18 @@
           <w:szCs w:val="24"/>
           <w:lang w:val="en-US"/>
         </w:rPr>
-        <w:t xml:space="preserve"> Halaman Menampilkan Chart</w:t>
-      </w:r>
+        <w:t xml:space="preserve"> Halaman </w:t>
+      </w:r>
+      <w:r>
+        <w:rPr>
+          <w:color w:val="auto"/>
+          <w:sz w:val="24"/>
+          <w:szCs w:val="24"/>
+          <w:lang w:val="en-US"/>
+        </w:rPr>
+        <w:t>Regresi Linier Berganda</w:t>
+      </w:r>
+      <w:bookmarkEnd w:id="57"/>
     </w:p>
     <w:p>
       <w:pPr>
@@ -13058,7 +11840,7 @@
         <w:rPr>
           <w:lang w:val="en-US"/>
         </w:rPr>
-        <w:t>Regresi Berganda</w:t>
+        <w:t>Algoritma Genetika</w:t>
       </w:r>
     </w:p>
     <w:p>
@@ -13074,10 +11856,10 @@
           <w:lang w:val="en-US"/>
         </w:rPr>
         <w:drawing>
-          <wp:inline distT="0" distB="0" distL="0" distR="0" wp14:anchorId="464AF935" wp14:editId="46069E1D">
-            <wp:extent cx="4400550" cy="2620365"/>
-            <wp:effectExtent l="0" t="0" r="0" b="8890"/>
-            <wp:docPr id="50" name="Picture 50"/>
+          <wp:inline distT="0" distB="0" distL="0" distR="0" wp14:anchorId="4FE75CC6" wp14:editId="79DEFDAE">
+            <wp:extent cx="4414520" cy="2628684"/>
+            <wp:effectExtent l="0" t="0" r="5080" b="635"/>
+            <wp:docPr id="21" name="Picture 21"/>
             <wp:cNvGraphicFramePr>
               <a:graphicFrameLocks xmlns:a="http://schemas.openxmlformats.org/drawingml/2006/main" noChangeAspect="1"/>
             </wp:cNvGraphicFramePr>
@@ -13106,7 +11888,7 @@
                   <pic:spPr bwMode="auto">
                     <a:xfrm>
                       <a:off x="0" y="0"/>
-                      <a:ext cx="4408007" cy="2624806"/>
+                      <a:ext cx="4429501" cy="2637604"/>
                     </a:xfrm>
                     <a:prstGeom prst="rect">
                       <a:avLst/>
@@ -13135,6 +11917,7 @@
           <w:lang w:val="en-US"/>
         </w:rPr>
       </w:pPr>
+      <w:bookmarkStart w:id="58" w:name="_Toc49255277"/>
       <w:r>
         <w:rPr>
           <w:color w:val="auto"/>
@@ -13191,62 +11974,112 @@
           <w:szCs w:val="24"/>
           <w:lang w:val="en-US"/>
         </w:rPr>
-        <w:t xml:space="preserve"> Halaman Regresi Berganda</w:t>
-      </w:r>
-    </w:p>
-    <w:p>
-      <w:pPr>
-        <w:spacing w:line="360" w:lineRule="auto"/>
-        <w:rPr>
-          <w:lang w:val="en-US"/>
-        </w:rPr>
-      </w:pPr>
-    </w:p>
-    <w:p>
-      <w:pPr>
-        <w:spacing w:line="360" w:lineRule="auto"/>
-        <w:rPr>
-          <w:lang w:val="en-US"/>
-        </w:rPr>
-      </w:pPr>
-    </w:p>
-    <w:p>
-      <w:pPr>
-        <w:spacing w:line="360" w:lineRule="auto"/>
-        <w:rPr>
-          <w:lang w:val="en-US"/>
-        </w:rPr>
-      </w:pPr>
-    </w:p>
-    <w:p>
-      <w:pPr>
-        <w:spacing w:line="360" w:lineRule="auto"/>
-        <w:rPr>
-          <w:lang w:val="en-US"/>
-        </w:rPr>
-      </w:pPr>
-    </w:p>
-    <w:p>
-      <w:pPr>
-        <w:pStyle w:val="ListParagraph"/>
+        <w:t xml:space="preserve"> Halaman </w:t>
+      </w:r>
+      <w:r>
+        <w:rPr>
+          <w:color w:val="auto"/>
+          <w:sz w:val="24"/>
+          <w:szCs w:val="24"/>
+          <w:lang w:val="en-US"/>
+        </w:rPr>
+        <w:t>Algoritma Genetika</w:t>
+      </w:r>
+      <w:bookmarkEnd w:id="58"/>
+    </w:p>
+    <w:p>
+      <w:pPr>
+        <w:spacing w:line="360" w:lineRule="auto"/>
+      </w:pPr>
+    </w:p>
+    <w:p>
+      <w:pPr>
+        <w:spacing w:line="360" w:lineRule="auto"/>
+      </w:pPr>
+    </w:p>
+    <w:p>
+      <w:pPr>
+        <w:spacing w:line="360" w:lineRule="auto"/>
+      </w:pPr>
+    </w:p>
+    <w:p>
+      <w:pPr>
+        <w:spacing w:line="360" w:lineRule="auto"/>
+        <w:rPr>
+          <w:i/>
+          <w:iCs/>
+        </w:rPr>
+      </w:pPr>
+    </w:p>
+    <w:p>
+      <w:pPr>
+        <w:pStyle w:val="Heading2"/>
         <w:numPr>
           <w:ilvl w:val="0"/>
-          <w:numId w:val="17"/>
+          <w:numId w:val="33"/>
         </w:numPr>
-        <w:spacing w:line="360" w:lineRule="auto"/>
-        <w:ind w:left="993"/>
+        <w:spacing w:line="240" w:lineRule="auto"/>
+        <w:ind w:left="567" w:hanging="567"/>
+        <w:rPr>
+          <w:b/>
+          <w:bCs/>
+        </w:rPr>
+      </w:pPr>
+      <w:bookmarkStart w:id="59" w:name="_Toc49255590"/>
+      <w:r>
+        <w:rPr>
+          <w:b/>
+          <w:bCs/>
+        </w:rPr>
+        <w:lastRenderedPageBreak/>
+        <w:t>Demo Aplikasi</w:t>
+      </w:r>
+      <w:bookmarkEnd w:id="59"/>
+    </w:p>
+    <w:p>
+      <w:pPr>
+        <w:pStyle w:val="ListParagraph"/>
+        <w:spacing w:line="360" w:lineRule="auto"/>
+        <w:ind w:left="0" w:firstLine="567"/>
+        <w:jc w:val="both"/>
+        <w:rPr>
+          <w:lang w:val="en-US"/>
+        </w:rPr>
+      </w:pPr>
+      <w:r>
+        <w:rPr>
+          <w:lang w:val="en-US"/>
+        </w:rPr>
+        <w:t>Ini</w:t>
+      </w:r>
+      <w:r>
+        <w:rPr>
+          <w:lang w:val="en-US"/>
+        </w:rPr>
+        <w:t xml:space="preserve"> merupakan tahap akhir dari penelitian. Setelah semua tahap sudah dilakukan, maka tahap selanjutnya adalah menjalankan aplikasi dan melihat apakah aplikasi dapat melakukan prediksi dan optimasi dengan benar. Untuk proses ini peneliti melakukan beberapa percobaan yaitu, apa dan apa.</w:t>
+      </w:r>
+    </w:p>
+    <w:p>
+      <w:pPr>
+        <w:pStyle w:val="ListParagraph"/>
+        <w:numPr>
+          <w:ilvl w:val="0"/>
+          <w:numId w:val="27"/>
+        </w:numPr>
+        <w:spacing w:line="360" w:lineRule="auto"/>
+        <w:ind w:left="851"/>
+        <w:jc w:val="both"/>
+        <w:rPr>
+          <w:lang w:val="en-US"/>
+        </w:rPr>
+      </w:pPr>
+      <w:r>
         <w:rPr>
           <w:i/>
           <w:iCs/>
           <w:lang w:val="en-US"/>
         </w:rPr>
-      </w:pPr>
-      <w:r>
-        <w:rPr>
-          <w:lang w:val="en-US"/>
-        </w:rPr>
-        <w:lastRenderedPageBreak/>
-        <w:t>Algoritma Genetika</w:t>
+        <w:t>Dashboard</w:t>
       </w:r>
     </w:p>
     <w:p>
@@ -13254,7 +12087,8 @@
         <w:pStyle w:val="ListParagraph"/>
         <w:keepNext/>
         <w:spacing w:line="360" w:lineRule="auto"/>
-        <w:ind w:left="993"/>
+        <w:ind w:left="426"/>
+        <w:jc w:val="center"/>
       </w:pPr>
       <w:r>
         <w:rPr>
@@ -13262,10 +12096,10 @@
           <w:lang w:val="en-US"/>
         </w:rPr>
         <w:drawing>
-          <wp:inline distT="0" distB="0" distL="0" distR="0" wp14:anchorId="60DE6759" wp14:editId="57F4F839">
-            <wp:extent cx="4430879" cy="2638425"/>
-            <wp:effectExtent l="0" t="0" r="8255" b="0"/>
-            <wp:docPr id="51" name="Picture 51"/>
+          <wp:inline distT="0" distB="0" distL="0" distR="0" wp14:anchorId="7AB6EFAC" wp14:editId="5715963D">
+            <wp:extent cx="4561367" cy="2755670"/>
+            <wp:effectExtent l="0" t="0" r="0" b="6985"/>
+            <wp:docPr id="59" name="Picture 59"/>
             <wp:cNvGraphicFramePr>
               <a:graphicFrameLocks xmlns:a="http://schemas.openxmlformats.org/drawingml/2006/main" noChangeAspect="1"/>
             </wp:cNvGraphicFramePr>
@@ -13273,36 +12107,23 @@
               <a:graphicData uri="http://schemas.openxmlformats.org/drawingml/2006/picture">
                 <pic:pic xmlns:pic="http://schemas.openxmlformats.org/drawingml/2006/picture">
                   <pic:nvPicPr>
-                    <pic:cNvPr id="0" name="Picture 5"/>
-                    <pic:cNvPicPr>
-                      <a:picLocks noChangeAspect="1" noChangeArrowheads="1"/>
-                    </pic:cNvPicPr>
+                    <pic:cNvPr id="1" name=""/>
+                    <pic:cNvPicPr/>
                   </pic:nvPicPr>
                   <pic:blipFill>
-                    <a:blip r:embed="rId56">
-                      <a:extLst>
-                        <a:ext uri="{28A0092B-C50C-407E-A947-70E740481C1C}">
-                          <a14:useLocalDpi xmlns:a14="http://schemas.microsoft.com/office/drawing/2010/main" val="0"/>
-                        </a:ext>
-                      </a:extLst>
-                    </a:blip>
-                    <a:srcRect/>
+                    <a:blip r:embed="rId56"/>
                     <a:stretch>
                       <a:fillRect/>
                     </a:stretch>
                   </pic:blipFill>
-                  <pic:spPr bwMode="auto">
+                  <pic:spPr>
                     <a:xfrm>
                       <a:off x="0" y="0"/>
-                      <a:ext cx="4439198" cy="2643379"/>
+                      <a:ext cx="4565007" cy="2757869"/>
                     </a:xfrm>
                     <a:prstGeom prst="rect">
                       <a:avLst/>
                     </a:prstGeom>
-                    <a:noFill/>
-                    <a:ln>
-                      <a:noFill/>
-                    </a:ln>
                   </pic:spPr>
                 </pic:pic>
               </a:graphicData>
@@ -13314,7 +12135,6 @@
     <w:p>
       <w:pPr>
         <w:pStyle w:val="Caption"/>
-        <w:spacing w:line="360" w:lineRule="auto"/>
         <w:jc w:val="center"/>
         <w:rPr>
           <w:color w:val="auto"/>
@@ -13323,6 +12143,7 @@
           <w:lang w:val="en-US"/>
         </w:rPr>
       </w:pPr>
+      <w:bookmarkStart w:id="60" w:name="_Toc49255278"/>
       <w:r>
         <w:rPr>
           <w:color w:val="auto"/>
@@ -13379,77 +12200,84 @@
           <w:szCs w:val="24"/>
           <w:lang w:val="en-US"/>
         </w:rPr>
-        <w:t xml:space="preserve"> Halaman Algoritma Genetika</w:t>
-      </w:r>
-    </w:p>
-    <w:p>
-      <w:pPr>
-        <w:spacing w:line="360" w:lineRule="auto"/>
+        <w:t xml:space="preserve"> Dashboard Utama</w:t>
+      </w:r>
+      <w:bookmarkEnd w:id="60"/>
+    </w:p>
+    <w:p>
+      <w:pPr>
+        <w:spacing w:line="360" w:lineRule="auto"/>
+        <w:ind w:left="567" w:firstLine="284"/>
+        <w:jc w:val="both"/>
+      </w:pPr>
+      <w:r>
+        <w:t xml:space="preserve">Pada halaman utama ini terdiri dari </w:t>
+      </w:r>
+      <w:r>
         <w:rPr>
           <w:i/>
           <w:iCs/>
-          <w:lang w:val="en-US"/>
-        </w:rPr>
-      </w:pPr>
-      <w:r>
-        <w:rPr>
-          <w:lang w:val="en-US"/>
-        </w:rPr>
-        <w:br w:type="page"/>
-      </w:r>
-    </w:p>
-    <w:p>
-      <w:pPr>
-        <w:pStyle w:val="ListParagraph"/>
-        <w:numPr>
-          <w:ilvl w:val="0"/>
-          <w:numId w:val="26"/>
-        </w:numPr>
-        <w:spacing w:line="360" w:lineRule="auto"/>
-        <w:ind w:left="1134" w:hanging="708"/>
-        <w:jc w:val="both"/>
-        <w:rPr>
-          <w:lang w:val="en-US"/>
-        </w:rPr>
-      </w:pPr>
-      <w:r>
-        <w:rPr>
-          <w:b/>
-          <w:bCs/>
-          <w:lang w:val="en-US"/>
-        </w:rPr>
-        <w:lastRenderedPageBreak/>
-        <w:t>Demo Aplikasi</w:t>
-      </w:r>
-    </w:p>
-    <w:p>
-      <w:pPr>
-        <w:pStyle w:val="ListParagraph"/>
-        <w:spacing w:line="360" w:lineRule="auto"/>
-        <w:ind w:left="426" w:firstLine="708"/>
-        <w:jc w:val="both"/>
-        <w:rPr>
-          <w:lang w:val="en-US"/>
-        </w:rPr>
-      </w:pPr>
-      <w:r>
-        <w:rPr>
-          <w:lang w:val="en-US"/>
-        </w:rPr>
-        <w:t>Ini</w:t>
-      </w:r>
-      <w:r>
-        <w:rPr>
-          <w:lang w:val="en-US"/>
-        </w:rPr>
-        <w:t xml:space="preserve"> merupakan tahap akhir dari penelitian. Setelah semua tahap sudah dilakukan, maka tahap selanjutnya adalah menjalankan aplikasi dan melihat apakah aplikasi dapat melakukan prediksi dan optimasi dengan benar.</w:t>
-      </w:r>
-      <w:r>
-        <w:rPr>
-          <w:lang w:val="en-US"/>
-        </w:rPr>
-        <w:t xml:space="preserve"> Untuk proses ini peneliti melakukan beberapa percobaan yaitu, apa dan apa.</w:t>
-      </w:r>
+        </w:rPr>
+        <w:t>infoBox</w:t>
+      </w:r>
+      <w:r>
+        <w:t xml:space="preserve"> yang berfungsi untuk menampilkan jumlah nilai minimum data, maksimum data untuk diunggah dalam aplikasi tersebut. Selanjutnya ada </w:t>
+      </w:r>
+      <w:r>
+        <w:rPr>
+          <w:i/>
+          <w:iCs/>
+        </w:rPr>
+        <w:t xml:space="preserve">boxplot </w:t>
+      </w:r>
+      <w:r>
+        <w:t xml:space="preserve">yang berfungsi untuk menampilkan grafik perkembangan data yang akan diolah. Untuk datanya sendiri terdiri dari Januari 2015 sampai dengan Desember 2019. Masing-masing </w:t>
+      </w:r>
+      <w:r>
+        <w:rPr>
+          <w:i/>
+          <w:iCs/>
+        </w:rPr>
+        <w:t xml:space="preserve">boxplot </w:t>
+      </w:r>
+      <w:r>
+        <w:t>tersebut menampilkan grafik dari variabel yang telah ditentukan.</w:t>
+      </w:r>
+    </w:p>
+    <w:p>
+      <w:pPr>
+        <w:spacing w:line="360" w:lineRule="auto"/>
+        <w:ind w:left="567" w:firstLine="284"/>
+        <w:jc w:val="both"/>
+      </w:pPr>
+    </w:p>
+    <w:p>
+      <w:pPr>
+        <w:spacing w:line="360" w:lineRule="auto"/>
+        <w:ind w:left="567" w:firstLine="284"/>
+        <w:jc w:val="both"/>
+      </w:pPr>
+    </w:p>
+    <w:p>
+      <w:pPr>
+        <w:spacing w:line="360" w:lineRule="auto"/>
+        <w:ind w:left="567" w:firstLine="284"/>
+        <w:jc w:val="both"/>
+      </w:pPr>
+    </w:p>
+    <w:p>
+      <w:pPr>
+        <w:spacing w:line="360" w:lineRule="auto"/>
+        <w:ind w:left="567" w:firstLine="284"/>
+        <w:jc w:val="both"/>
+      </w:pPr>
+    </w:p>
+    <w:p>
+      <w:pPr>
+        <w:spacing w:line="360" w:lineRule="auto"/>
+        <w:ind w:left="567" w:firstLine="284"/>
+        <w:jc w:val="both"/>
+      </w:pPr>
     </w:p>
     <w:p>
       <w:pPr>
@@ -13467,11 +12295,10 @@
       </w:pPr>
       <w:r>
         <w:rPr>
-          <w:i/>
-          <w:iCs/>
-          <w:lang w:val="en-US"/>
-        </w:rPr>
-        <w:t>Dashboard</w:t>
+          <w:lang w:val="en-US"/>
+        </w:rPr>
+        <w:lastRenderedPageBreak/>
+        <w:t>Menampilkan Data</w:t>
       </w:r>
     </w:p>
     <w:p>
@@ -13480,7 +12307,6 @@
         <w:keepNext/>
         <w:spacing w:line="360" w:lineRule="auto"/>
         <w:ind w:left="426"/>
-        <w:jc w:val="center"/>
       </w:pPr>
       <w:r>
         <w:rPr>
@@ -13488,10 +12314,10 @@
           <w:lang w:val="en-US"/>
         </w:rPr>
         <w:drawing>
-          <wp:inline distT="0" distB="0" distL="0" distR="0" wp14:anchorId="662B574B" wp14:editId="654C05A7">
-            <wp:extent cx="4561367" cy="2755670"/>
-            <wp:effectExtent l="0" t="0" r="0" b="6985"/>
-            <wp:docPr id="59" name="Picture 59"/>
+          <wp:inline distT="0" distB="0" distL="0" distR="0" wp14:anchorId="72318CA1" wp14:editId="71ED00F5">
+            <wp:extent cx="4774018" cy="2884140"/>
+            <wp:effectExtent l="0" t="0" r="7620" b="0"/>
+            <wp:docPr id="60" name="Picture 60"/>
             <wp:cNvGraphicFramePr>
               <a:graphicFrameLocks xmlns:a="http://schemas.openxmlformats.org/drawingml/2006/main" noChangeAspect="1"/>
             </wp:cNvGraphicFramePr>
@@ -13511,7 +12337,7 @@
                   <pic:spPr>
                     <a:xfrm>
                       <a:off x="0" y="0"/>
-                      <a:ext cx="4565007" cy="2757869"/>
+                      <a:ext cx="4777705" cy="2886367"/>
                     </a:xfrm>
                     <a:prstGeom prst="rect">
                       <a:avLst/>
@@ -13535,6 +12361,7 @@
           <w:lang w:val="en-US"/>
         </w:rPr>
       </w:pPr>
+      <w:bookmarkStart w:id="61" w:name="_Toc49255279"/>
       <w:r>
         <w:rPr>
           <w:color w:val="auto"/>
@@ -13591,65 +12418,34 @@
           <w:szCs w:val="24"/>
           <w:lang w:val="en-US"/>
         </w:rPr>
-        <w:t xml:space="preserve"> Dashboard Utama</w:t>
-      </w:r>
+        <w:t xml:space="preserve"> Menampilkan Data</w:t>
+      </w:r>
+      <w:bookmarkEnd w:id="61"/>
     </w:p>
     <w:p>
       <w:pPr>
         <w:spacing w:line="360" w:lineRule="auto"/>
         <w:ind w:left="567" w:firstLine="284"/>
         <w:jc w:val="both"/>
-        <w:rPr>
-          <w:lang w:val="en-US"/>
-        </w:rPr>
-      </w:pPr>
-      <w:r>
-        <w:rPr>
-          <w:lang w:val="en-US"/>
-        </w:rPr>
-        <w:t xml:space="preserve">Pada halaman utama ini terdiri dari </w:t>
+      </w:pPr>
+      <w:r>
+        <w:t xml:space="preserve">Pada halaman </w:t>
+      </w:r>
+      <w:r>
+        <w:t xml:space="preserve">ini </w:t>
+      </w:r>
+      <w:r>
+        <w:t xml:space="preserve">untuk menampilkan data berfungsi untuk menampilkan data yang akan digunakan dalam proses pengolahan data menggunakan Regresi Linier Berganda dan Algoritma Genetika. Pada halaman ini file yang dapat diunggah ialah file dengan ekstensi (csv). Selain itu pada halaman ini terdapat juga box untuk mencari data tertentu sehingga dapat memudahkan </w:t>
       </w:r>
       <w:r>
         <w:rPr>
           <w:i/>
           <w:iCs/>
-          <w:lang w:val="en-US"/>
-        </w:rPr>
-        <w:t>infoBox</w:t>
-      </w:r>
-      <w:r>
-        <w:rPr>
-          <w:lang w:val="en-US"/>
-        </w:rPr>
-        <w:t xml:space="preserve"> yang berfungsi untuk menampilkan jumlah nilai minimum data, maksimum data untuk diunggah dalam aplikasi tersebut. Selanjutnya ada </w:t>
-      </w:r>
-      <w:r>
-        <w:rPr>
-          <w:i/>
-          <w:iCs/>
-          <w:lang w:val="en-US"/>
-        </w:rPr>
-        <w:t xml:space="preserve">boxplot </w:t>
-      </w:r>
-      <w:r>
-        <w:rPr>
-          <w:lang w:val="en-US"/>
-        </w:rPr>
-        <w:t xml:space="preserve">yang berfungsi untuk menampilkan grafik perkembangan data yang akan diolah. Untuk datanya sendiri terdiri dari Januari 2015 sampai dengan Desember 2019. Masing-masing </w:t>
-      </w:r>
-      <w:r>
-        <w:rPr>
-          <w:i/>
-          <w:iCs/>
-          <w:lang w:val="en-US"/>
-        </w:rPr>
-        <w:t xml:space="preserve">boxplot </w:t>
-      </w:r>
-      <w:r>
-        <w:rPr>
-          <w:lang w:val="en-US"/>
-        </w:rPr>
-        <w:t>tersebut menampilkan grafik dari variabel yang telah ditentukan.</w:t>
+        </w:rPr>
+        <w:t>user</w:t>
+      </w:r>
+      <w:r>
+        <w:t xml:space="preserve"> dalam mencari data.</w:t>
       </w:r>
     </w:p>
     <w:p>
@@ -13657,49 +12453,54 @@
         <w:spacing w:line="360" w:lineRule="auto"/>
         <w:ind w:left="567" w:firstLine="284"/>
         <w:jc w:val="both"/>
-        <w:rPr>
-          <w:lang w:val="en-US"/>
-        </w:rPr>
-      </w:pPr>
-    </w:p>
-    <w:p>
-      <w:pPr>
-        <w:spacing w:line="360" w:lineRule="auto"/>
-        <w:ind w:left="567" w:firstLine="284"/>
-        <w:jc w:val="both"/>
-        <w:rPr>
-          <w:lang w:val="en-US"/>
-        </w:rPr>
-      </w:pPr>
-    </w:p>
-    <w:p>
-      <w:pPr>
-        <w:spacing w:line="360" w:lineRule="auto"/>
-        <w:ind w:left="567" w:firstLine="284"/>
-        <w:jc w:val="both"/>
-        <w:rPr>
-          <w:lang w:val="en-US"/>
-        </w:rPr>
-      </w:pPr>
-    </w:p>
-    <w:p>
-      <w:pPr>
-        <w:spacing w:line="360" w:lineRule="auto"/>
-        <w:ind w:left="567" w:firstLine="284"/>
-        <w:jc w:val="both"/>
-        <w:rPr>
-          <w:lang w:val="en-US"/>
-        </w:rPr>
-      </w:pPr>
-    </w:p>
-    <w:p>
-      <w:pPr>
-        <w:spacing w:line="360" w:lineRule="auto"/>
-        <w:ind w:left="567" w:firstLine="284"/>
-        <w:jc w:val="both"/>
-        <w:rPr>
-          <w:lang w:val="en-US"/>
-        </w:rPr>
+      </w:pPr>
+    </w:p>
+    <w:p>
+      <w:pPr>
+        <w:spacing w:line="360" w:lineRule="auto"/>
+        <w:jc w:val="both"/>
+      </w:pPr>
+    </w:p>
+    <w:p>
+      <w:pPr>
+        <w:spacing w:line="360" w:lineRule="auto"/>
+        <w:jc w:val="both"/>
+      </w:pPr>
+    </w:p>
+    <w:p>
+      <w:pPr>
+        <w:spacing w:line="360" w:lineRule="auto"/>
+        <w:jc w:val="both"/>
+      </w:pPr>
+    </w:p>
+    <w:p>
+      <w:pPr>
+        <w:spacing w:line="360" w:lineRule="auto"/>
+        <w:jc w:val="both"/>
+      </w:pPr>
+    </w:p>
+    <w:p>
+      <w:pPr>
+        <w:spacing w:line="360" w:lineRule="auto"/>
+        <w:jc w:val="both"/>
+      </w:pPr>
+    </w:p>
+    <w:p>
+      <w:pPr>
+        <w:spacing w:line="360" w:lineRule="auto"/>
+        <w:jc w:val="both"/>
+      </w:pPr>
+    </w:p>
+    <w:p>
+      <w:pPr>
+        <w:spacing w:line="360" w:lineRule="auto"/>
+        <w:jc w:val="both"/>
+      </w:pPr>
+    </w:p>
+    <w:p>
+      <w:pPr>
+        <w:spacing w:line="360" w:lineRule="auto"/>
+        <w:jc w:val="both"/>
       </w:pPr>
     </w:p>
     <w:p>
@@ -13721,7 +12522,7 @@
           <w:lang w:val="en-US"/>
         </w:rPr>
         <w:lastRenderedPageBreak/>
-        <w:t>Menampilkan Data</w:t>
+        <w:t>Regresi Linier Berganda</w:t>
       </w:r>
     </w:p>
     <w:p>
@@ -13730,17 +12531,17 @@
         <w:keepNext/>
         <w:spacing w:line="360" w:lineRule="auto"/>
         <w:ind w:left="426"/>
+        <w:jc w:val="both"/>
       </w:pPr>
       <w:r>
         <w:rPr>
           <w:noProof/>
-          <w:lang w:val="en-US"/>
         </w:rPr>
         <w:drawing>
-          <wp:inline distT="0" distB="0" distL="0" distR="0" wp14:anchorId="3D6E9797" wp14:editId="38ED4486">
-            <wp:extent cx="4774018" cy="2884140"/>
-            <wp:effectExtent l="0" t="0" r="7620" b="0"/>
-            <wp:docPr id="60" name="Picture 60"/>
+          <wp:inline distT="0" distB="0" distL="0" distR="0" wp14:anchorId="2C4ABC9A" wp14:editId="4A3234B0">
+            <wp:extent cx="4752535" cy="2876550"/>
+            <wp:effectExtent l="0" t="0" r="0" b="0"/>
+            <wp:docPr id="22" name="Picture 22"/>
             <wp:cNvGraphicFramePr>
               <a:graphicFrameLocks xmlns:a="http://schemas.openxmlformats.org/drawingml/2006/main" noChangeAspect="1"/>
             </wp:cNvGraphicFramePr>
@@ -13760,7 +12561,7 @@
                   <pic:spPr>
                     <a:xfrm>
                       <a:off x="0" y="0"/>
-                      <a:ext cx="4777705" cy="2886367"/>
+                      <a:ext cx="4757420" cy="2879507"/>
                     </a:xfrm>
                     <a:prstGeom prst="rect">
                       <a:avLst/>
@@ -13784,6 +12585,7 @@
           <w:lang w:val="en-US"/>
         </w:rPr>
       </w:pPr>
+      <w:bookmarkStart w:id="62" w:name="_Toc49255280"/>
       <w:r>
         <w:rPr>
           <w:color w:val="auto"/>
@@ -13840,43 +12642,58 @@
           <w:szCs w:val="24"/>
           <w:lang w:val="en-US"/>
         </w:rPr>
-        <w:t xml:space="preserve"> Menampilkan Data</w:t>
-      </w:r>
+        <w:t xml:space="preserve"> Halaman Regresi Linier Berganda</w:t>
+      </w:r>
+      <w:bookmarkEnd w:id="62"/>
     </w:p>
     <w:p>
       <w:pPr>
         <w:spacing w:line="360" w:lineRule="auto"/>
         <w:ind w:left="567" w:firstLine="284"/>
         <w:jc w:val="both"/>
-        <w:rPr>
-          <w:lang w:val="en-US"/>
-        </w:rPr>
-      </w:pPr>
-      <w:r>
-        <w:rPr>
-          <w:lang w:val="en-US"/>
-        </w:rPr>
-        <w:t xml:space="preserve">Pada halaman </w:t>
-      </w:r>
-      <w:r>
-        <w:rPr>
-          <w:lang w:val="en-US"/>
-        </w:rPr>
-        <w:t xml:space="preserve">untuk menampilkan data ini berfungsi untuk menampilkan data yang akan digunakan dalam proses pengolahan data menggunakan Regresi Linier Berganda dan Algoritma Genetika. Pada halaman ini file yang dapat diunggah ialah file dengan ekstensi (csv). Selain itu pada halaman ini terdapat juga box untuk mencari data tertentu sehingga dapat memudahkan </w:t>
+      </w:pPr>
+      <w:r>
+        <w:t xml:space="preserve">Pada halaman ini menampilkan proses pengolahan data menggunakan Regresi Linier Berganda, dapat dilihat bahwa </w:t>
       </w:r>
       <w:r>
         <w:rPr>
           <w:i/>
           <w:iCs/>
-          <w:lang w:val="en-US"/>
-        </w:rPr>
-        <w:t>user</w:t>
-      </w:r>
-      <w:r>
-        <w:rPr>
-          <w:lang w:val="en-US"/>
-        </w:rPr>
-        <w:t xml:space="preserve"> dalam mencari data.</w:t>
+        </w:rPr>
+        <w:t>chart</w:t>
+      </w:r>
+      <w:r>
+        <w:t xml:space="preserve"> yang ditampilkan dalam halaman tersebut terdiri dari variabel dependen (Y) dengan variabel independen (X1 / X2). Selain dapat menampilkan </w:t>
+      </w:r>
+      <w:r>
+        <w:rPr>
+          <w:i/>
+          <w:iCs/>
+        </w:rPr>
+        <w:t>chart</w:t>
+      </w:r>
+      <w:r>
+        <w:t xml:space="preserve"> pada halaman ini juga dapat menampilkan hasil dari proses pengolahan data, yakni pada tab Ringkasan model. Tab tersebut memberikan informasi mengenai koefisien dari data, nilai </w:t>
+      </w:r>
+      <w:r>
+        <w:rPr>
+          <w:i/>
+          <w:iCs/>
+        </w:rPr>
+        <w:t>standard error</w:t>
+      </w:r>
+      <w:r>
+        <w:t xml:space="preserve"> dari keseluruhan data, dan lain sebagainya. Untuk lebih meyakinkan mengenai prediksi yang dilakukan, peneliti menambahkan </w:t>
+      </w:r>
+      <w:r>
+        <w:rPr>
+          <w:i/>
+          <w:iCs/>
+        </w:rPr>
+        <w:t xml:space="preserve">textBox </w:t>
+      </w:r>
+      <w:r>
+        <w:t xml:space="preserve">untuk melakukan prediksi terkait data yang akan diprediksi. </w:t>
       </w:r>
     </w:p>
     <w:p>
@@ -13884,9 +12701,6 @@
         <w:spacing w:line="360" w:lineRule="auto"/>
         <w:ind w:left="567" w:firstLine="284"/>
         <w:jc w:val="both"/>
-        <w:rPr>
-          <w:lang w:val="en-US"/>
-        </w:rPr>
       </w:pPr>
     </w:p>
     <w:p>
@@ -13894,9 +12708,6 @@
         <w:spacing w:line="360" w:lineRule="auto"/>
         <w:ind w:left="567" w:firstLine="284"/>
         <w:jc w:val="both"/>
-        <w:rPr>
-          <w:lang w:val="en-US"/>
-        </w:rPr>
       </w:pPr>
     </w:p>
     <w:p>
@@ -13904,9 +12715,6 @@
         <w:spacing w:line="360" w:lineRule="auto"/>
         <w:ind w:left="567" w:firstLine="284"/>
         <w:jc w:val="both"/>
-        <w:rPr>
-          <w:lang w:val="en-US"/>
-        </w:rPr>
       </w:pPr>
     </w:p>
     <w:p>
@@ -13914,9 +12722,6 @@
         <w:spacing w:line="360" w:lineRule="auto"/>
         <w:ind w:left="567" w:firstLine="284"/>
         <w:jc w:val="both"/>
-        <w:rPr>
-          <w:lang w:val="en-US"/>
-        </w:rPr>
       </w:pPr>
     </w:p>
     <w:p>
@@ -13924,9 +12729,6 @@
         <w:spacing w:line="360" w:lineRule="auto"/>
         <w:ind w:left="567" w:firstLine="284"/>
         <w:jc w:val="both"/>
-        <w:rPr>
-          <w:lang w:val="en-US"/>
-        </w:rPr>
       </w:pPr>
     </w:p>
     <w:p>
@@ -13934,39 +12736,6 @@
         <w:spacing w:line="360" w:lineRule="auto"/>
         <w:ind w:left="567" w:firstLine="284"/>
         <w:jc w:val="both"/>
-        <w:rPr>
-          <w:lang w:val="en-US"/>
-        </w:rPr>
-      </w:pPr>
-    </w:p>
-    <w:p>
-      <w:pPr>
-        <w:spacing w:line="360" w:lineRule="auto"/>
-        <w:ind w:left="567" w:firstLine="284"/>
-        <w:jc w:val="both"/>
-        <w:rPr>
-          <w:lang w:val="en-US"/>
-        </w:rPr>
-      </w:pPr>
-    </w:p>
-    <w:p>
-      <w:pPr>
-        <w:spacing w:line="360" w:lineRule="auto"/>
-        <w:ind w:left="567" w:firstLine="284"/>
-        <w:jc w:val="both"/>
-        <w:rPr>
-          <w:lang w:val="en-US"/>
-        </w:rPr>
-      </w:pPr>
-    </w:p>
-    <w:p>
-      <w:pPr>
-        <w:spacing w:line="360" w:lineRule="auto"/>
-        <w:ind w:left="567" w:firstLine="284"/>
-        <w:jc w:val="both"/>
-        <w:rPr>
-          <w:lang w:val="en-US"/>
-        </w:rPr>
       </w:pPr>
     </w:p>
     <w:p>
@@ -13988,7 +12757,7 @@
           <w:lang w:val="en-US"/>
         </w:rPr>
         <w:lastRenderedPageBreak/>
-        <w:t>Regresi Linier Berganda</w:t>
+        <w:t>Algoritma Genetika</w:t>
       </w:r>
     </w:p>
     <w:p>
@@ -14002,13 +12771,12 @@
       <w:r>
         <w:rPr>
           <w:noProof/>
-          <w:lang w:val="en-US"/>
         </w:rPr>
         <w:drawing>
-          <wp:inline distT="0" distB="0" distL="0" distR="0" wp14:anchorId="212FA401" wp14:editId="7B3562AE">
-            <wp:extent cx="5039995" cy="3044825"/>
-            <wp:effectExtent l="0" t="0" r="8255" b="3175"/>
-            <wp:docPr id="62" name="Picture 62"/>
+          <wp:inline distT="0" distB="0" distL="0" distR="0" wp14:anchorId="031C2E7D" wp14:editId="6B30301F">
+            <wp:extent cx="5039995" cy="3051810"/>
+            <wp:effectExtent l="0" t="0" r="8255" b="0"/>
+            <wp:docPr id="23" name="Picture 23"/>
             <wp:cNvGraphicFramePr>
               <a:graphicFrameLocks xmlns:a="http://schemas.openxmlformats.org/drawingml/2006/main" noChangeAspect="1"/>
             </wp:cNvGraphicFramePr>
@@ -14028,7 +12796,7 @@
                   <pic:spPr>
                     <a:xfrm>
                       <a:off x="0" y="0"/>
-                      <a:ext cx="5039995" cy="3044825"/>
+                      <a:ext cx="5039995" cy="3051810"/>
                     </a:xfrm>
                     <a:prstGeom prst="rect">
                       <a:avLst/>
@@ -14052,6 +12820,7 @@
           <w:lang w:val="en-US"/>
         </w:rPr>
       </w:pPr>
+      <w:bookmarkStart w:id="63" w:name="_Toc49255281"/>
       <w:r>
         <w:rPr>
           <w:color w:val="auto"/>
@@ -14108,316 +12877,33 @@
           <w:szCs w:val="24"/>
           <w:lang w:val="en-US"/>
         </w:rPr>
-        <w:t xml:space="preserve"> Halaman Regresi Linier Berganda</w:t>
-      </w:r>
+        <w:t xml:space="preserve"> Halaman Algoritma Genetika</w:t>
+      </w:r>
+      <w:bookmarkEnd w:id="63"/>
     </w:p>
     <w:p>
       <w:pPr>
         <w:spacing w:line="360" w:lineRule="auto"/>
         <w:ind w:left="567" w:firstLine="284"/>
         <w:jc w:val="both"/>
-        <w:rPr>
-          <w:lang w:val="en-US"/>
-        </w:rPr>
-      </w:pPr>
-      <w:r>
-        <w:rPr>
-          <w:lang w:val="en-US"/>
-        </w:rPr>
-        <w:t xml:space="preserve">Pada halaman ini menampilkan proses pengolahan data menggunakan Regresi Linier Berganda, dapat dilihat bahwa </w:t>
+      </w:pPr>
+      <w:r>
+        <w:t xml:space="preserve">Pada halaman ini menampilkan proses optimasi menggunakan Algoritma Genetika. Dapat dilihat bahwa Ringkasan Model yang tertera merupakan hasil dari pengolahan data dengan Algoritma Genetika. Sehingga hasil akhir dari pengolahan ini dapat lebih baik dan dapat diimplementasikan kembali pada Regresi Linier Berganda dengan harapan nilai </w:t>
       </w:r>
       <w:r>
         <w:rPr>
           <w:i/>
           <w:iCs/>
-          <w:lang w:val="en-US"/>
-        </w:rPr>
-        <w:t>chart</w:t>
-      </w:r>
-      <w:r>
-        <w:rPr>
-          <w:lang w:val="en-US"/>
-        </w:rPr>
-        <w:t xml:space="preserve"> yang ditampilkan dalam halaman tersebut terdiri dari variabel dependen (Y) dengan variabel independen (X1 / X2). Selain dapat menampilkan </w:t>
-      </w:r>
-      <w:r>
-        <w:rPr>
-          <w:i/>
-          <w:iCs/>
-          <w:lang w:val="en-US"/>
-        </w:rPr>
-        <w:t>chart</w:t>
-      </w:r>
-      <w:r>
-        <w:rPr>
-          <w:lang w:val="en-US"/>
-        </w:rPr>
-        <w:t xml:space="preserve"> pada halaman ini juga dapat menampilkan hasil dari proses pengolahan data, yakni pada tab Ringkasan model. Tab tersebut memberikan informasi mengenai koefisien dari data, nilai </w:t>
-      </w:r>
-      <w:r>
-        <w:rPr>
-          <w:i/>
-          <w:iCs/>
-          <w:lang w:val="en-US"/>
-        </w:rPr>
-        <w:t>standard error</w:t>
-      </w:r>
-      <w:r>
-        <w:rPr>
-          <w:lang w:val="en-US"/>
-        </w:rPr>
-        <w:t xml:space="preserve"> dari keseluruhan data, dan lain sebagainya. Untuk lebih meyakinkan mengenai prediksi yang dilakukan, peneliti menambahkan </w:t>
-      </w:r>
-      <w:r>
-        <w:rPr>
-          <w:i/>
-          <w:iCs/>
-          <w:lang w:val="en-US"/>
-        </w:rPr>
-        <w:t xml:space="preserve">textBox </w:t>
-      </w:r>
-      <w:r>
-        <w:rPr>
-          <w:lang w:val="en-US"/>
-        </w:rPr>
-        <w:t>untuk melakukan prediksi terkait data yang akan diprediksi. Pada contoh tersebut data bulan Januari 2015 akan diprediksi nilainya dan akan dibandingkan dengan nilai sebelum diprediksi.</w:t>
-      </w:r>
-    </w:p>
-    <w:p>
-      <w:pPr>
-        <w:spacing w:line="360" w:lineRule="auto"/>
-        <w:ind w:left="567" w:firstLine="284"/>
-        <w:jc w:val="both"/>
-        <w:rPr>
-          <w:lang w:val="en-US"/>
-        </w:rPr>
-      </w:pPr>
-    </w:p>
-    <w:p>
-      <w:pPr>
-        <w:spacing w:line="360" w:lineRule="auto"/>
-        <w:ind w:left="567" w:firstLine="284"/>
-        <w:jc w:val="both"/>
-        <w:rPr>
-          <w:lang w:val="en-US"/>
-        </w:rPr>
-      </w:pPr>
-    </w:p>
-    <w:p>
-      <w:pPr>
-        <w:spacing w:line="360" w:lineRule="auto"/>
-        <w:ind w:left="567" w:firstLine="284"/>
-        <w:jc w:val="both"/>
-        <w:rPr>
-          <w:lang w:val="en-US"/>
-        </w:rPr>
-      </w:pPr>
-    </w:p>
-    <w:p>
-      <w:pPr>
-        <w:spacing w:line="360" w:lineRule="auto"/>
-        <w:ind w:left="567" w:firstLine="284"/>
-        <w:jc w:val="both"/>
-        <w:rPr>
-          <w:lang w:val="en-US"/>
-        </w:rPr>
-      </w:pPr>
-    </w:p>
-    <w:p>
-      <w:pPr>
-        <w:spacing w:line="360" w:lineRule="auto"/>
-        <w:ind w:left="567" w:firstLine="284"/>
-        <w:jc w:val="both"/>
-        <w:rPr>
-          <w:lang w:val="en-US"/>
-        </w:rPr>
-      </w:pPr>
-    </w:p>
-    <w:p>
-      <w:pPr>
-        <w:pStyle w:val="ListParagraph"/>
-        <w:numPr>
-          <w:ilvl w:val="0"/>
-          <w:numId w:val="27"/>
-        </w:numPr>
-        <w:spacing w:line="360" w:lineRule="auto"/>
-        <w:ind w:left="851"/>
-        <w:jc w:val="both"/>
-        <w:rPr>
-          <w:lang w:val="en-US"/>
-        </w:rPr>
-      </w:pPr>
-      <w:r>
-        <w:rPr>
-          <w:lang w:val="en-US"/>
-        </w:rPr>
-        <w:lastRenderedPageBreak/>
-        <w:t>Algoritma Genetika</w:t>
-      </w:r>
-    </w:p>
-    <w:p>
-      <w:pPr>
-        <w:pStyle w:val="ListParagraph"/>
-        <w:keepNext/>
-        <w:spacing w:line="360" w:lineRule="auto"/>
-        <w:ind w:left="426"/>
-        <w:jc w:val="both"/>
-      </w:pPr>
-      <w:r>
-        <w:rPr>
-          <w:noProof/>
-          <w:lang w:val="en-US"/>
-        </w:rPr>
-        <w:drawing>
-          <wp:inline distT="0" distB="0" distL="0" distR="0" wp14:anchorId="324FD1E9" wp14:editId="307ECADB">
-            <wp:extent cx="5039995" cy="3044825"/>
-            <wp:effectExtent l="0" t="0" r="8255" b="3175"/>
-            <wp:docPr id="63" name="Picture 63"/>
-            <wp:cNvGraphicFramePr>
-              <a:graphicFrameLocks xmlns:a="http://schemas.openxmlformats.org/drawingml/2006/main" noChangeAspect="1"/>
-            </wp:cNvGraphicFramePr>
-            <a:graphic xmlns:a="http://schemas.openxmlformats.org/drawingml/2006/main">
-              <a:graphicData uri="http://schemas.openxmlformats.org/drawingml/2006/picture">
-                <pic:pic xmlns:pic="http://schemas.openxmlformats.org/drawingml/2006/picture">
-                  <pic:nvPicPr>
-                    <pic:cNvPr id="1" name=""/>
-                    <pic:cNvPicPr/>
-                  </pic:nvPicPr>
-                  <pic:blipFill>
-                    <a:blip r:embed="rId60"/>
-                    <a:stretch>
-                      <a:fillRect/>
-                    </a:stretch>
-                  </pic:blipFill>
-                  <pic:spPr>
-                    <a:xfrm>
-                      <a:off x="0" y="0"/>
-                      <a:ext cx="5039995" cy="3044825"/>
-                    </a:xfrm>
-                    <a:prstGeom prst="rect">
-                      <a:avLst/>
-                    </a:prstGeom>
-                  </pic:spPr>
-                </pic:pic>
-              </a:graphicData>
-            </a:graphic>
-          </wp:inline>
-        </w:drawing>
-      </w:r>
-    </w:p>
-    <w:p>
-      <w:pPr>
-        <w:pStyle w:val="Caption"/>
-        <w:jc w:val="center"/>
-        <w:rPr>
-          <w:color w:val="auto"/>
-          <w:sz w:val="24"/>
-          <w:szCs w:val="24"/>
-          <w:lang w:val="en-US"/>
-        </w:rPr>
-      </w:pPr>
-      <w:r>
-        <w:rPr>
-          <w:color w:val="auto"/>
-          <w:sz w:val="24"/>
-          <w:szCs w:val="24"/>
-        </w:rPr>
-        <w:t xml:space="preserve">Gambar 5. </w:t>
-      </w:r>
-      <w:r>
-        <w:rPr>
-          <w:color w:val="auto"/>
-          <w:sz w:val="24"/>
-          <w:szCs w:val="24"/>
-        </w:rPr>
-        <w:fldChar w:fldCharType="begin"/>
-      </w:r>
-      <w:r>
-        <w:rPr>
-          <w:color w:val="auto"/>
-          <w:sz w:val="24"/>
-          <w:szCs w:val="24"/>
-        </w:rPr>
-        <w:instrText xml:space="preserve"> SEQ Gambar_5. \* ARABIC </w:instrText>
-      </w:r>
-      <w:r>
-        <w:rPr>
-          <w:color w:val="auto"/>
-          <w:sz w:val="24"/>
-          <w:szCs w:val="24"/>
-        </w:rPr>
-        <w:fldChar w:fldCharType="separate"/>
-      </w:r>
-      <w:r>
-        <w:rPr>
-          <w:noProof/>
-          <w:color w:val="auto"/>
-          <w:sz w:val="24"/>
-          <w:szCs w:val="24"/>
-        </w:rPr>
-        <w:t>33</w:t>
-      </w:r>
-      <w:r>
-        <w:rPr>
-          <w:color w:val="auto"/>
-          <w:sz w:val="24"/>
-          <w:szCs w:val="24"/>
-        </w:rPr>
-        <w:fldChar w:fldCharType="end"/>
-      </w:r>
-      <w:r>
-        <w:rPr>
-          <w:color w:val="auto"/>
-          <w:sz w:val="24"/>
-          <w:szCs w:val="24"/>
-          <w:lang w:val="en-US"/>
-        </w:rPr>
-        <w:t xml:space="preserve"> Halaman Algoritma Genetika</w:t>
-      </w:r>
-    </w:p>
-    <w:p>
-      <w:pPr>
-        <w:spacing w:line="360" w:lineRule="auto"/>
-        <w:ind w:left="567" w:firstLine="284"/>
-        <w:jc w:val="both"/>
-        <w:rPr>
-          <w:lang w:val="en-US"/>
-        </w:rPr>
-      </w:pPr>
-      <w:r>
-        <w:rPr>
-          <w:lang w:val="en-US"/>
-        </w:rPr>
-        <w:t>Pada halaman ini menampilkan proses optimasi menggunakan Algoritma Genetika. Dapat dilihat bahwa Ringkasan Model yang tertera merupakan hasil dari pengolahan data dengan Algoritma Genetika. Selain itu kita dapat menentukan jumlah populasi yang akan dilakukan optimasi. Sehingga hasil akhir dari pengolahan ini dapat lebih baik dan dapat diimplementasikan kembali pada Regresi Linier Berganda dengan harapa</w:t>
-      </w:r>
-      <w:bookmarkStart w:id="1" w:name="_GoBack"/>
-      <w:bookmarkEnd w:id="1"/>
-      <w:r>
-        <w:rPr>
-          <w:lang w:val="en-US"/>
-        </w:rPr>
-        <w:t xml:space="preserve">n nilai </w:t>
-      </w:r>
-      <w:r>
-        <w:rPr>
-          <w:i/>
-          <w:iCs/>
-          <w:lang w:val="en-US"/>
         </w:rPr>
         <w:t>standard error estimate</w:t>
       </w:r>
       <w:r>
-        <w:rPr>
-          <w:lang w:val="en-US"/>
-        </w:rPr>
         <w:t>-nya lebih kecil dari data yang tidak dilakukan optimasi.</w:t>
       </w:r>
     </w:p>
     <w:p>
       <w:pPr>
-        <w:pStyle w:val="ListParagraph"/>
-        <w:spacing w:line="360" w:lineRule="auto"/>
-        <w:ind w:left="426" w:firstLine="708"/>
+        <w:spacing w:line="360" w:lineRule="auto"/>
         <w:jc w:val="both"/>
         <w:rPr>
           <w:lang w:val="en-US"/>
@@ -14732,6 +13218,99 @@
     </w:lvl>
   </w:abstractNum>
   <w:abstractNum w:abstractNumId="1" w15:restartNumberingAfterBreak="0">
+    <w:nsid w:val="03E170CB"/>
+    <w:multiLevelType w:val="hybridMultilevel"/>
+    <w:tmpl w:val="37D2EA1A"/>
+    <w:lvl w:ilvl="0" w:tplc="670A8BC4">
+      <w:start w:val="1"/>
+      <w:numFmt w:val="decimal"/>
+      <w:lvlText w:val="5.1.%1"/>
+      <w:lvlJc w:val="left"/>
+      <w:pPr>
+        <w:ind w:left="1353" w:hanging="360"/>
+      </w:pPr>
+      <w:rPr>
+        <w:rFonts w:hint="default"/>
+        <w:b/>
+        <w:bCs/>
+        <w:i w:val="0"/>
+        <w:iCs w:val="0"/>
+      </w:rPr>
+    </w:lvl>
+    <w:lvl w:ilvl="1" w:tplc="04090019" w:tentative="1">
+      <w:start w:val="1"/>
+      <w:numFmt w:val="lowerLetter"/>
+      <w:lvlText w:val="%2."/>
+      <w:lvlJc w:val="left"/>
+      <w:pPr>
+        <w:ind w:left="1440" w:hanging="360"/>
+      </w:pPr>
+    </w:lvl>
+    <w:lvl w:ilvl="2" w:tplc="0409001B" w:tentative="1">
+      <w:start w:val="1"/>
+      <w:numFmt w:val="lowerRoman"/>
+      <w:lvlText w:val="%3."/>
+      <w:lvlJc w:val="right"/>
+      <w:pPr>
+        <w:ind w:left="2160" w:hanging="180"/>
+      </w:pPr>
+    </w:lvl>
+    <w:lvl w:ilvl="3" w:tplc="0409000F" w:tentative="1">
+      <w:start w:val="1"/>
+      <w:numFmt w:val="decimal"/>
+      <w:lvlText w:val="%4."/>
+      <w:lvlJc w:val="left"/>
+      <w:pPr>
+        <w:ind w:left="2880" w:hanging="360"/>
+      </w:pPr>
+    </w:lvl>
+    <w:lvl w:ilvl="4" w:tplc="04090019" w:tentative="1">
+      <w:start w:val="1"/>
+      <w:numFmt w:val="lowerLetter"/>
+      <w:lvlText w:val="%5."/>
+      <w:lvlJc w:val="left"/>
+      <w:pPr>
+        <w:ind w:left="3600" w:hanging="360"/>
+      </w:pPr>
+    </w:lvl>
+    <w:lvl w:ilvl="5" w:tplc="0409001B" w:tentative="1">
+      <w:start w:val="1"/>
+      <w:numFmt w:val="lowerRoman"/>
+      <w:lvlText w:val="%6."/>
+      <w:lvlJc w:val="right"/>
+      <w:pPr>
+        <w:ind w:left="4320" w:hanging="180"/>
+      </w:pPr>
+    </w:lvl>
+    <w:lvl w:ilvl="6" w:tplc="0409000F" w:tentative="1">
+      <w:start w:val="1"/>
+      <w:numFmt w:val="decimal"/>
+      <w:lvlText w:val="%7."/>
+      <w:lvlJc w:val="left"/>
+      <w:pPr>
+        <w:ind w:left="5040" w:hanging="360"/>
+      </w:pPr>
+    </w:lvl>
+    <w:lvl w:ilvl="7" w:tplc="04090019" w:tentative="1">
+      <w:start w:val="1"/>
+      <w:numFmt w:val="lowerLetter"/>
+      <w:lvlText w:val="%8."/>
+      <w:lvlJc w:val="left"/>
+      <w:pPr>
+        <w:ind w:left="5760" w:hanging="360"/>
+      </w:pPr>
+    </w:lvl>
+    <w:lvl w:ilvl="8" w:tplc="0409001B" w:tentative="1">
+      <w:start w:val="1"/>
+      <w:numFmt w:val="lowerRoman"/>
+      <w:lvlText w:val="%9."/>
+      <w:lvlJc w:val="right"/>
+      <w:pPr>
+        <w:ind w:left="6480" w:hanging="180"/>
+      </w:pPr>
+    </w:lvl>
+  </w:abstractNum>
+  <w:abstractNum w:abstractNumId="2" w15:restartNumberingAfterBreak="0">
     <w:nsid w:val="09047C74"/>
     <w:multiLevelType w:val="multilevel"/>
     <w:tmpl w:val="5B96F9C6"/>
@@ -14848,7 +13427,193 @@
       </w:rPr>
     </w:lvl>
   </w:abstractNum>
-  <w:abstractNum w:abstractNumId="2" w15:restartNumberingAfterBreak="0">
+  <w:abstractNum w:abstractNumId="3" w15:restartNumberingAfterBreak="0">
+    <w:nsid w:val="0B420D77"/>
+    <w:multiLevelType w:val="hybridMultilevel"/>
+    <w:tmpl w:val="166C7236"/>
+    <w:lvl w:ilvl="0" w:tplc="24809EDA">
+      <w:start w:val="4"/>
+      <w:numFmt w:val="decimal"/>
+      <w:lvlText w:val="5.%1"/>
+      <w:lvlJc w:val="left"/>
+      <w:pPr>
+        <w:ind w:left="720" w:hanging="360"/>
+      </w:pPr>
+      <w:rPr>
+        <w:rFonts w:hint="default"/>
+        <w:b/>
+        <w:bCs/>
+        <w:i w:val="0"/>
+        <w:iCs w:val="0"/>
+      </w:rPr>
+    </w:lvl>
+    <w:lvl w:ilvl="1" w:tplc="04090019" w:tentative="1">
+      <w:start w:val="1"/>
+      <w:numFmt w:val="lowerLetter"/>
+      <w:lvlText w:val="%2."/>
+      <w:lvlJc w:val="left"/>
+      <w:pPr>
+        <w:ind w:left="1440" w:hanging="360"/>
+      </w:pPr>
+    </w:lvl>
+    <w:lvl w:ilvl="2" w:tplc="0409001B" w:tentative="1">
+      <w:start w:val="1"/>
+      <w:numFmt w:val="lowerRoman"/>
+      <w:lvlText w:val="%3."/>
+      <w:lvlJc w:val="right"/>
+      <w:pPr>
+        <w:ind w:left="2160" w:hanging="180"/>
+      </w:pPr>
+    </w:lvl>
+    <w:lvl w:ilvl="3" w:tplc="0409000F" w:tentative="1">
+      <w:start w:val="1"/>
+      <w:numFmt w:val="decimal"/>
+      <w:lvlText w:val="%4."/>
+      <w:lvlJc w:val="left"/>
+      <w:pPr>
+        <w:ind w:left="2880" w:hanging="360"/>
+      </w:pPr>
+    </w:lvl>
+    <w:lvl w:ilvl="4" w:tplc="04090019" w:tentative="1">
+      <w:start w:val="1"/>
+      <w:numFmt w:val="lowerLetter"/>
+      <w:lvlText w:val="%5."/>
+      <w:lvlJc w:val="left"/>
+      <w:pPr>
+        <w:ind w:left="3600" w:hanging="360"/>
+      </w:pPr>
+    </w:lvl>
+    <w:lvl w:ilvl="5" w:tplc="0409001B" w:tentative="1">
+      <w:start w:val="1"/>
+      <w:numFmt w:val="lowerRoman"/>
+      <w:lvlText w:val="%6."/>
+      <w:lvlJc w:val="right"/>
+      <w:pPr>
+        <w:ind w:left="4320" w:hanging="180"/>
+      </w:pPr>
+    </w:lvl>
+    <w:lvl w:ilvl="6" w:tplc="0409000F" w:tentative="1">
+      <w:start w:val="1"/>
+      <w:numFmt w:val="decimal"/>
+      <w:lvlText w:val="%7."/>
+      <w:lvlJc w:val="left"/>
+      <w:pPr>
+        <w:ind w:left="5040" w:hanging="360"/>
+      </w:pPr>
+    </w:lvl>
+    <w:lvl w:ilvl="7" w:tplc="04090019" w:tentative="1">
+      <w:start w:val="1"/>
+      <w:numFmt w:val="lowerLetter"/>
+      <w:lvlText w:val="%8."/>
+      <w:lvlJc w:val="left"/>
+      <w:pPr>
+        <w:ind w:left="5760" w:hanging="360"/>
+      </w:pPr>
+    </w:lvl>
+    <w:lvl w:ilvl="8" w:tplc="0409001B" w:tentative="1">
+      <w:start w:val="1"/>
+      <w:numFmt w:val="lowerRoman"/>
+      <w:lvlText w:val="%9."/>
+      <w:lvlJc w:val="right"/>
+      <w:pPr>
+        <w:ind w:left="6480" w:hanging="180"/>
+      </w:pPr>
+    </w:lvl>
+  </w:abstractNum>
+  <w:abstractNum w:abstractNumId="4" w15:restartNumberingAfterBreak="0">
+    <w:nsid w:val="0ED406F2"/>
+    <w:multiLevelType w:val="hybridMultilevel"/>
+    <w:tmpl w:val="2F845BF6"/>
+    <w:lvl w:ilvl="0" w:tplc="9CBC7AE4">
+      <w:start w:val="1"/>
+      <w:numFmt w:val="decimal"/>
+      <w:lvlText w:val="5.%1"/>
+      <w:lvlJc w:val="left"/>
+      <w:pPr>
+        <w:ind w:left="1353" w:hanging="360"/>
+      </w:pPr>
+      <w:rPr>
+        <w:rFonts w:hint="default"/>
+        <w:b/>
+        <w:bCs/>
+        <w:i w:val="0"/>
+        <w:iCs w:val="0"/>
+      </w:rPr>
+    </w:lvl>
+    <w:lvl w:ilvl="1" w:tplc="04090019" w:tentative="1">
+      <w:start w:val="1"/>
+      <w:numFmt w:val="lowerLetter"/>
+      <w:lvlText w:val="%2."/>
+      <w:lvlJc w:val="left"/>
+      <w:pPr>
+        <w:ind w:left="1440" w:hanging="360"/>
+      </w:pPr>
+    </w:lvl>
+    <w:lvl w:ilvl="2" w:tplc="0409001B" w:tentative="1">
+      <w:start w:val="1"/>
+      <w:numFmt w:val="lowerRoman"/>
+      <w:lvlText w:val="%3."/>
+      <w:lvlJc w:val="right"/>
+      <w:pPr>
+        <w:ind w:left="2160" w:hanging="180"/>
+      </w:pPr>
+    </w:lvl>
+    <w:lvl w:ilvl="3" w:tplc="0409000F" w:tentative="1">
+      <w:start w:val="1"/>
+      <w:numFmt w:val="decimal"/>
+      <w:lvlText w:val="%4."/>
+      <w:lvlJc w:val="left"/>
+      <w:pPr>
+        <w:ind w:left="2880" w:hanging="360"/>
+      </w:pPr>
+    </w:lvl>
+    <w:lvl w:ilvl="4" w:tplc="04090019" w:tentative="1">
+      <w:start w:val="1"/>
+      <w:numFmt w:val="lowerLetter"/>
+      <w:lvlText w:val="%5."/>
+      <w:lvlJc w:val="left"/>
+      <w:pPr>
+        <w:ind w:left="3600" w:hanging="360"/>
+      </w:pPr>
+    </w:lvl>
+    <w:lvl w:ilvl="5" w:tplc="0409001B" w:tentative="1">
+      <w:start w:val="1"/>
+      <w:numFmt w:val="lowerRoman"/>
+      <w:lvlText w:val="%6."/>
+      <w:lvlJc w:val="right"/>
+      <w:pPr>
+        <w:ind w:left="4320" w:hanging="180"/>
+      </w:pPr>
+    </w:lvl>
+    <w:lvl w:ilvl="6" w:tplc="0409000F" w:tentative="1">
+      <w:start w:val="1"/>
+      <w:numFmt w:val="decimal"/>
+      <w:lvlText w:val="%7."/>
+      <w:lvlJc w:val="left"/>
+      <w:pPr>
+        <w:ind w:left="5040" w:hanging="360"/>
+      </w:pPr>
+    </w:lvl>
+    <w:lvl w:ilvl="7" w:tplc="04090019" w:tentative="1">
+      <w:start w:val="1"/>
+      <w:numFmt w:val="lowerLetter"/>
+      <w:lvlText w:val="%8."/>
+      <w:lvlJc w:val="left"/>
+      <w:pPr>
+        <w:ind w:left="5760" w:hanging="360"/>
+      </w:pPr>
+    </w:lvl>
+    <w:lvl w:ilvl="8" w:tplc="0409001B" w:tentative="1">
+      <w:start w:val="1"/>
+      <w:numFmt w:val="lowerRoman"/>
+      <w:lvlText w:val="%9."/>
+      <w:lvlJc w:val="right"/>
+      <w:pPr>
+        <w:ind w:left="6480" w:hanging="180"/>
+      </w:pPr>
+    </w:lvl>
+  </w:abstractNum>
+  <w:abstractNum w:abstractNumId="5" w15:restartNumberingAfterBreak="0">
     <w:nsid w:val="142F06CF"/>
     <w:multiLevelType w:val="hybridMultilevel"/>
     <w:tmpl w:val="B1689580"/>
@@ -14941,7 +13706,7 @@
       </w:pPr>
     </w:lvl>
   </w:abstractNum>
-  <w:abstractNum w:abstractNumId="3" w15:restartNumberingAfterBreak="0">
+  <w:abstractNum w:abstractNumId="6" w15:restartNumberingAfterBreak="0">
     <w:nsid w:val="18AC2A1A"/>
     <w:multiLevelType w:val="hybridMultilevel"/>
     <w:tmpl w:val="54CCAF20"/>
@@ -15030,7 +13795,7 @@
       </w:pPr>
     </w:lvl>
   </w:abstractNum>
-  <w:abstractNum w:abstractNumId="4" w15:restartNumberingAfterBreak="0">
+  <w:abstractNum w:abstractNumId="7" w15:restartNumberingAfterBreak="0">
     <w:nsid w:val="1E096A95"/>
     <w:multiLevelType w:val="hybridMultilevel"/>
     <w:tmpl w:val="B1687512"/>
@@ -15121,7 +13886,7 @@
       </w:pPr>
     </w:lvl>
   </w:abstractNum>
-  <w:abstractNum w:abstractNumId="5" w15:restartNumberingAfterBreak="0">
+  <w:abstractNum w:abstractNumId="8" w15:restartNumberingAfterBreak="0">
     <w:nsid w:val="2A083696"/>
     <w:multiLevelType w:val="hybridMultilevel"/>
     <w:tmpl w:val="B77C86E4"/>
@@ -15210,7 +13975,7 @@
       </w:pPr>
     </w:lvl>
   </w:abstractNum>
-  <w:abstractNum w:abstractNumId="6" w15:restartNumberingAfterBreak="0">
+  <w:abstractNum w:abstractNumId="9" w15:restartNumberingAfterBreak="0">
     <w:nsid w:val="2B632BE7"/>
     <w:multiLevelType w:val="hybridMultilevel"/>
     <w:tmpl w:val="9BD02348"/>
@@ -15299,7 +14064,7 @@
       </w:pPr>
     </w:lvl>
   </w:abstractNum>
-  <w:abstractNum w:abstractNumId="7" w15:restartNumberingAfterBreak="0">
+  <w:abstractNum w:abstractNumId="10" w15:restartNumberingAfterBreak="0">
     <w:nsid w:val="2B7C6B91"/>
     <w:multiLevelType w:val="hybridMultilevel"/>
     <w:tmpl w:val="E2BE374C"/>
@@ -15388,7 +14153,7 @@
       </w:pPr>
     </w:lvl>
   </w:abstractNum>
-  <w:abstractNum w:abstractNumId="8" w15:restartNumberingAfterBreak="0">
+  <w:abstractNum w:abstractNumId="11" w15:restartNumberingAfterBreak="0">
     <w:nsid w:val="2DFC55D5"/>
     <w:multiLevelType w:val="hybridMultilevel"/>
     <w:tmpl w:val="2C947E1C"/>
@@ -15479,7 +14244,100 @@
       </w:pPr>
     </w:lvl>
   </w:abstractNum>
-  <w:abstractNum w:abstractNumId="9" w15:restartNumberingAfterBreak="0">
+  <w:abstractNum w:abstractNumId="12" w15:restartNumberingAfterBreak="0">
+    <w:nsid w:val="31DB5BB3"/>
+    <w:multiLevelType w:val="hybridMultilevel"/>
+    <w:tmpl w:val="627E0888"/>
+    <w:lvl w:ilvl="0" w:tplc="EBBC3960">
+      <w:start w:val="4"/>
+      <w:numFmt w:val="decimal"/>
+      <w:lvlText w:val="5.1.%1"/>
+      <w:lvlJc w:val="left"/>
+      <w:pPr>
+        <w:ind w:left="1440" w:hanging="360"/>
+      </w:pPr>
+      <w:rPr>
+        <w:rFonts w:hint="default"/>
+        <w:b/>
+        <w:bCs/>
+        <w:i w:val="0"/>
+        <w:iCs w:val="0"/>
+      </w:rPr>
+    </w:lvl>
+    <w:lvl w:ilvl="1" w:tplc="04090019" w:tentative="1">
+      <w:start w:val="1"/>
+      <w:numFmt w:val="lowerLetter"/>
+      <w:lvlText w:val="%2."/>
+      <w:lvlJc w:val="left"/>
+      <w:pPr>
+        <w:ind w:left="1440" w:hanging="360"/>
+      </w:pPr>
+    </w:lvl>
+    <w:lvl w:ilvl="2" w:tplc="0409001B" w:tentative="1">
+      <w:start w:val="1"/>
+      <w:numFmt w:val="lowerRoman"/>
+      <w:lvlText w:val="%3."/>
+      <w:lvlJc w:val="right"/>
+      <w:pPr>
+        <w:ind w:left="2160" w:hanging="180"/>
+      </w:pPr>
+    </w:lvl>
+    <w:lvl w:ilvl="3" w:tplc="0409000F" w:tentative="1">
+      <w:start w:val="1"/>
+      <w:numFmt w:val="decimal"/>
+      <w:lvlText w:val="%4."/>
+      <w:lvlJc w:val="left"/>
+      <w:pPr>
+        <w:ind w:left="2880" w:hanging="360"/>
+      </w:pPr>
+    </w:lvl>
+    <w:lvl w:ilvl="4" w:tplc="04090019" w:tentative="1">
+      <w:start w:val="1"/>
+      <w:numFmt w:val="lowerLetter"/>
+      <w:lvlText w:val="%5."/>
+      <w:lvlJc w:val="left"/>
+      <w:pPr>
+        <w:ind w:left="3600" w:hanging="360"/>
+      </w:pPr>
+    </w:lvl>
+    <w:lvl w:ilvl="5" w:tplc="0409001B" w:tentative="1">
+      <w:start w:val="1"/>
+      <w:numFmt w:val="lowerRoman"/>
+      <w:lvlText w:val="%6."/>
+      <w:lvlJc w:val="right"/>
+      <w:pPr>
+        <w:ind w:left="4320" w:hanging="180"/>
+      </w:pPr>
+    </w:lvl>
+    <w:lvl w:ilvl="6" w:tplc="0409000F" w:tentative="1">
+      <w:start w:val="1"/>
+      <w:numFmt w:val="decimal"/>
+      <w:lvlText w:val="%7."/>
+      <w:lvlJc w:val="left"/>
+      <w:pPr>
+        <w:ind w:left="5040" w:hanging="360"/>
+      </w:pPr>
+    </w:lvl>
+    <w:lvl w:ilvl="7" w:tplc="04090019" w:tentative="1">
+      <w:start w:val="1"/>
+      <w:numFmt w:val="lowerLetter"/>
+      <w:lvlText w:val="%8."/>
+      <w:lvlJc w:val="left"/>
+      <w:pPr>
+        <w:ind w:left="5760" w:hanging="360"/>
+      </w:pPr>
+    </w:lvl>
+    <w:lvl w:ilvl="8" w:tplc="0409001B" w:tentative="1">
+      <w:start w:val="1"/>
+      <w:numFmt w:val="lowerRoman"/>
+      <w:lvlText w:val="%9."/>
+      <w:lvlJc w:val="right"/>
+      <w:pPr>
+        <w:ind w:left="6480" w:hanging="180"/>
+      </w:pPr>
+    </w:lvl>
+  </w:abstractNum>
+  <w:abstractNum w:abstractNumId="13" w15:restartNumberingAfterBreak="0">
     <w:nsid w:val="320D4A03"/>
     <w:multiLevelType w:val="hybridMultilevel"/>
     <w:tmpl w:val="0F964A12"/>
@@ -15568,7 +14426,7 @@
       </w:pPr>
     </w:lvl>
   </w:abstractNum>
-  <w:abstractNum w:abstractNumId="10" w15:restartNumberingAfterBreak="0">
+  <w:abstractNum w:abstractNumId="14" w15:restartNumberingAfterBreak="0">
     <w:nsid w:val="32A52785"/>
     <w:multiLevelType w:val="hybridMultilevel"/>
     <w:tmpl w:val="33046A7C"/>
@@ -15657,7 +14515,7 @@
       </w:pPr>
     </w:lvl>
   </w:abstractNum>
-  <w:abstractNum w:abstractNumId="11" w15:restartNumberingAfterBreak="0">
+  <w:abstractNum w:abstractNumId="15" w15:restartNumberingAfterBreak="0">
     <w:nsid w:val="33655820"/>
     <w:multiLevelType w:val="hybridMultilevel"/>
     <w:tmpl w:val="F87684B4"/>
@@ -15746,7 +14604,7 @@
       </w:pPr>
     </w:lvl>
   </w:abstractNum>
-  <w:abstractNum w:abstractNumId="12" w15:restartNumberingAfterBreak="0">
+  <w:abstractNum w:abstractNumId="16" w15:restartNumberingAfterBreak="0">
     <w:nsid w:val="3B515969"/>
     <w:multiLevelType w:val="hybridMultilevel"/>
     <w:tmpl w:val="CEC27614"/>
@@ -15859,7 +14717,7 @@
       </w:rPr>
     </w:lvl>
   </w:abstractNum>
-  <w:abstractNum w:abstractNumId="13" w15:restartNumberingAfterBreak="0">
+  <w:abstractNum w:abstractNumId="17" w15:restartNumberingAfterBreak="0">
     <w:nsid w:val="3DF65075"/>
     <w:multiLevelType w:val="hybridMultilevel"/>
     <w:tmpl w:val="78C0D488"/>
@@ -15950,283 +14808,14 @@
       </w:pPr>
     </w:lvl>
   </w:abstractNum>
-  <w:abstractNum w:abstractNumId="14" w15:restartNumberingAfterBreak="0">
-    <w:nsid w:val="46AB616E"/>
+  <w:abstractNum w:abstractNumId="18" w15:restartNumberingAfterBreak="0">
+    <w:nsid w:val="41FA632C"/>
     <w:multiLevelType w:val="hybridMultilevel"/>
-    <w:tmpl w:val="286AF040"/>
-    <w:lvl w:ilvl="0" w:tplc="04090015">
-      <w:start w:val="1"/>
-      <w:numFmt w:val="upperLetter"/>
-      <w:lvlText w:val="%1."/>
-      <w:lvlJc w:val="left"/>
-      <w:pPr>
-        <w:ind w:left="720" w:hanging="360"/>
-      </w:pPr>
-      <w:rPr>
-        <w:rFonts w:hint="default"/>
-      </w:rPr>
-    </w:lvl>
-    <w:lvl w:ilvl="1" w:tplc="04090019" w:tentative="1">
-      <w:start w:val="1"/>
-      <w:numFmt w:val="lowerLetter"/>
-      <w:lvlText w:val="%2."/>
-      <w:lvlJc w:val="left"/>
-      <w:pPr>
-        <w:ind w:left="1440" w:hanging="360"/>
-      </w:pPr>
-    </w:lvl>
-    <w:lvl w:ilvl="2" w:tplc="0409001B" w:tentative="1">
-      <w:start w:val="1"/>
-      <w:numFmt w:val="lowerRoman"/>
-      <w:lvlText w:val="%3."/>
-      <w:lvlJc w:val="right"/>
-      <w:pPr>
-        <w:ind w:left="2160" w:hanging="180"/>
-      </w:pPr>
-    </w:lvl>
-    <w:lvl w:ilvl="3" w:tplc="0409000F" w:tentative="1">
-      <w:start w:val="1"/>
+    <w:tmpl w:val="D0701244"/>
+    <w:lvl w:ilvl="0" w:tplc="96328AFC">
+      <w:start w:val="3"/>
       <w:numFmt w:val="decimal"/>
-      <w:lvlText w:val="%4."/>
-      <w:lvlJc w:val="left"/>
-      <w:pPr>
-        <w:ind w:left="2880" w:hanging="360"/>
-      </w:pPr>
-    </w:lvl>
-    <w:lvl w:ilvl="4" w:tplc="04090019" w:tentative="1">
-      <w:start w:val="1"/>
-      <w:numFmt w:val="lowerLetter"/>
-      <w:lvlText w:val="%5."/>
-      <w:lvlJc w:val="left"/>
-      <w:pPr>
-        <w:ind w:left="3600" w:hanging="360"/>
-      </w:pPr>
-    </w:lvl>
-    <w:lvl w:ilvl="5" w:tplc="0409001B" w:tentative="1">
-      <w:start w:val="1"/>
-      <w:numFmt w:val="lowerRoman"/>
-      <w:lvlText w:val="%6."/>
-      <w:lvlJc w:val="right"/>
-      <w:pPr>
-        <w:ind w:left="4320" w:hanging="180"/>
-      </w:pPr>
-    </w:lvl>
-    <w:lvl w:ilvl="6" w:tplc="0409000F" w:tentative="1">
-      <w:start w:val="1"/>
-      <w:numFmt w:val="decimal"/>
-      <w:lvlText w:val="%7."/>
-      <w:lvlJc w:val="left"/>
-      <w:pPr>
-        <w:ind w:left="5040" w:hanging="360"/>
-      </w:pPr>
-    </w:lvl>
-    <w:lvl w:ilvl="7" w:tplc="04090019" w:tentative="1">
-      <w:start w:val="1"/>
-      <w:numFmt w:val="lowerLetter"/>
-      <w:lvlText w:val="%8."/>
-      <w:lvlJc w:val="left"/>
-      <w:pPr>
-        <w:ind w:left="5760" w:hanging="360"/>
-      </w:pPr>
-    </w:lvl>
-    <w:lvl w:ilvl="8" w:tplc="0409001B" w:tentative="1">
-      <w:start w:val="1"/>
-      <w:numFmt w:val="lowerRoman"/>
-      <w:lvlText w:val="%9."/>
-      <w:lvlJc w:val="right"/>
-      <w:pPr>
-        <w:ind w:left="6480" w:hanging="180"/>
-      </w:pPr>
-    </w:lvl>
-  </w:abstractNum>
-  <w:abstractNum w:abstractNumId="15" w15:restartNumberingAfterBreak="0">
-    <w:nsid w:val="528874E4"/>
-    <w:multiLevelType w:val="hybridMultilevel"/>
-    <w:tmpl w:val="F6EC6F20"/>
-    <w:lvl w:ilvl="0" w:tplc="7E3AD41C">
-      <w:start w:val="1"/>
-      <w:numFmt w:val="lowerLetter"/>
-      <w:lvlText w:val="%1."/>
-      <w:lvlJc w:val="left"/>
-      <w:pPr>
-        <w:ind w:left="786" w:hanging="360"/>
-      </w:pPr>
-      <w:rPr>
-        <w:rFonts w:hint="default"/>
-      </w:rPr>
-    </w:lvl>
-    <w:lvl w:ilvl="1" w:tplc="04090019" w:tentative="1">
-      <w:start w:val="1"/>
-      <w:numFmt w:val="lowerLetter"/>
-      <w:lvlText w:val="%2."/>
-      <w:lvlJc w:val="left"/>
-      <w:pPr>
-        <w:ind w:left="1506" w:hanging="360"/>
-      </w:pPr>
-    </w:lvl>
-    <w:lvl w:ilvl="2" w:tplc="0409001B" w:tentative="1">
-      <w:start w:val="1"/>
-      <w:numFmt w:val="lowerRoman"/>
-      <w:lvlText w:val="%3."/>
-      <w:lvlJc w:val="right"/>
-      <w:pPr>
-        <w:ind w:left="2226" w:hanging="180"/>
-      </w:pPr>
-    </w:lvl>
-    <w:lvl w:ilvl="3" w:tplc="0409000F" w:tentative="1">
-      <w:start w:val="1"/>
-      <w:numFmt w:val="decimal"/>
-      <w:lvlText w:val="%4."/>
-      <w:lvlJc w:val="left"/>
-      <w:pPr>
-        <w:ind w:left="2946" w:hanging="360"/>
-      </w:pPr>
-    </w:lvl>
-    <w:lvl w:ilvl="4" w:tplc="04090019" w:tentative="1">
-      <w:start w:val="1"/>
-      <w:numFmt w:val="lowerLetter"/>
-      <w:lvlText w:val="%5."/>
-      <w:lvlJc w:val="left"/>
-      <w:pPr>
-        <w:ind w:left="3666" w:hanging="360"/>
-      </w:pPr>
-    </w:lvl>
-    <w:lvl w:ilvl="5" w:tplc="0409001B" w:tentative="1">
-      <w:start w:val="1"/>
-      <w:numFmt w:val="lowerRoman"/>
-      <w:lvlText w:val="%6."/>
-      <w:lvlJc w:val="right"/>
-      <w:pPr>
-        <w:ind w:left="4386" w:hanging="180"/>
-      </w:pPr>
-    </w:lvl>
-    <w:lvl w:ilvl="6" w:tplc="0409000F" w:tentative="1">
-      <w:start w:val="1"/>
-      <w:numFmt w:val="decimal"/>
-      <w:lvlText w:val="%7."/>
-      <w:lvlJc w:val="left"/>
-      <w:pPr>
-        <w:ind w:left="5106" w:hanging="360"/>
-      </w:pPr>
-    </w:lvl>
-    <w:lvl w:ilvl="7" w:tplc="04090019" w:tentative="1">
-      <w:start w:val="1"/>
-      <w:numFmt w:val="lowerLetter"/>
-      <w:lvlText w:val="%8."/>
-      <w:lvlJc w:val="left"/>
-      <w:pPr>
-        <w:ind w:left="5826" w:hanging="360"/>
-      </w:pPr>
-    </w:lvl>
-    <w:lvl w:ilvl="8" w:tplc="0409001B" w:tentative="1">
-      <w:start w:val="1"/>
-      <w:numFmt w:val="lowerRoman"/>
-      <w:lvlText w:val="%9."/>
-      <w:lvlJc w:val="right"/>
-      <w:pPr>
-        <w:ind w:left="6546" w:hanging="180"/>
-      </w:pPr>
-    </w:lvl>
-  </w:abstractNum>
-  <w:abstractNum w:abstractNumId="16" w15:restartNumberingAfterBreak="0">
-    <w:nsid w:val="55363A53"/>
-    <w:multiLevelType w:val="hybridMultilevel"/>
-    <w:tmpl w:val="D0283BC8"/>
-    <w:lvl w:ilvl="0" w:tplc="C9E4EC0A">
-      <w:start w:val="1"/>
-      <w:numFmt w:val="decimal"/>
-      <w:lvlText w:val="5.5.%1"/>
-      <w:lvlJc w:val="left"/>
-      <w:pPr>
-        <w:ind w:left="720" w:hanging="360"/>
-      </w:pPr>
-      <w:rPr>
-        <w:rFonts w:hint="default"/>
-        <w:b/>
-        <w:bCs/>
-      </w:rPr>
-    </w:lvl>
-    <w:lvl w:ilvl="1" w:tplc="04090019" w:tentative="1">
-      <w:start w:val="1"/>
-      <w:numFmt w:val="lowerLetter"/>
-      <w:lvlText w:val="%2."/>
-      <w:lvlJc w:val="left"/>
-      <w:pPr>
-        <w:ind w:left="1440" w:hanging="360"/>
-      </w:pPr>
-    </w:lvl>
-    <w:lvl w:ilvl="2" w:tplc="0409001B" w:tentative="1">
-      <w:start w:val="1"/>
-      <w:numFmt w:val="lowerRoman"/>
-      <w:lvlText w:val="%3."/>
-      <w:lvlJc w:val="right"/>
-      <w:pPr>
-        <w:ind w:left="2160" w:hanging="180"/>
-      </w:pPr>
-    </w:lvl>
-    <w:lvl w:ilvl="3" w:tplc="0409000F" w:tentative="1">
-      <w:start w:val="1"/>
-      <w:numFmt w:val="decimal"/>
-      <w:lvlText w:val="%4."/>
-      <w:lvlJc w:val="left"/>
-      <w:pPr>
-        <w:ind w:left="2880" w:hanging="360"/>
-      </w:pPr>
-    </w:lvl>
-    <w:lvl w:ilvl="4" w:tplc="04090019" w:tentative="1">
-      <w:start w:val="1"/>
-      <w:numFmt w:val="lowerLetter"/>
-      <w:lvlText w:val="%5."/>
-      <w:lvlJc w:val="left"/>
-      <w:pPr>
-        <w:ind w:left="3600" w:hanging="360"/>
-      </w:pPr>
-    </w:lvl>
-    <w:lvl w:ilvl="5" w:tplc="0409001B" w:tentative="1">
-      <w:start w:val="1"/>
-      <w:numFmt w:val="lowerRoman"/>
-      <w:lvlText w:val="%6."/>
-      <w:lvlJc w:val="right"/>
-      <w:pPr>
-        <w:ind w:left="4320" w:hanging="180"/>
-      </w:pPr>
-    </w:lvl>
-    <w:lvl w:ilvl="6" w:tplc="0409000F" w:tentative="1">
-      <w:start w:val="1"/>
-      <w:numFmt w:val="decimal"/>
-      <w:lvlText w:val="%7."/>
-      <w:lvlJc w:val="left"/>
-      <w:pPr>
-        <w:ind w:left="5040" w:hanging="360"/>
-      </w:pPr>
-    </w:lvl>
-    <w:lvl w:ilvl="7" w:tplc="04090019" w:tentative="1">
-      <w:start w:val="1"/>
-      <w:numFmt w:val="lowerLetter"/>
-      <w:lvlText w:val="%8."/>
-      <w:lvlJc w:val="left"/>
-      <w:pPr>
-        <w:ind w:left="5760" w:hanging="360"/>
-      </w:pPr>
-    </w:lvl>
-    <w:lvl w:ilvl="8" w:tplc="0409001B" w:tentative="1">
-      <w:start w:val="1"/>
-      <w:numFmt w:val="lowerRoman"/>
-      <w:lvlText w:val="%9."/>
-      <w:lvlJc w:val="right"/>
-      <w:pPr>
-        <w:ind w:left="6480" w:hanging="180"/>
-      </w:pPr>
-    </w:lvl>
-  </w:abstractNum>
-  <w:abstractNum w:abstractNumId="17" w15:restartNumberingAfterBreak="0">
-    <w:nsid w:val="5A8E3FA0"/>
-    <w:multiLevelType w:val="hybridMultilevel"/>
-    <w:tmpl w:val="26666F2E"/>
-    <w:lvl w:ilvl="0" w:tplc="BB100F92">
-      <w:start w:val="1"/>
-      <w:numFmt w:val="decimal"/>
-      <w:lvlText w:val="5.3.%1"/>
+      <w:lvlText w:val="5.%1"/>
       <w:lvlJc w:val="left"/>
       <w:pPr>
         <w:ind w:left="1854" w:hanging="360"/>
@@ -16312,7 +14901,369 @@
       </w:pPr>
     </w:lvl>
   </w:abstractNum>
-  <w:abstractNum w:abstractNumId="18" w15:restartNumberingAfterBreak="0">
+  <w:abstractNum w:abstractNumId="19" w15:restartNumberingAfterBreak="0">
+    <w:nsid w:val="46AB616E"/>
+    <w:multiLevelType w:val="hybridMultilevel"/>
+    <w:tmpl w:val="286AF040"/>
+    <w:lvl w:ilvl="0" w:tplc="04090015">
+      <w:start w:val="1"/>
+      <w:numFmt w:val="upperLetter"/>
+      <w:lvlText w:val="%1."/>
+      <w:lvlJc w:val="left"/>
+      <w:pPr>
+        <w:ind w:left="720" w:hanging="360"/>
+      </w:pPr>
+      <w:rPr>
+        <w:rFonts w:hint="default"/>
+      </w:rPr>
+    </w:lvl>
+    <w:lvl w:ilvl="1" w:tplc="04090019" w:tentative="1">
+      <w:start w:val="1"/>
+      <w:numFmt w:val="lowerLetter"/>
+      <w:lvlText w:val="%2."/>
+      <w:lvlJc w:val="left"/>
+      <w:pPr>
+        <w:ind w:left="1440" w:hanging="360"/>
+      </w:pPr>
+    </w:lvl>
+    <w:lvl w:ilvl="2" w:tplc="0409001B" w:tentative="1">
+      <w:start w:val="1"/>
+      <w:numFmt w:val="lowerRoman"/>
+      <w:lvlText w:val="%3."/>
+      <w:lvlJc w:val="right"/>
+      <w:pPr>
+        <w:ind w:left="2160" w:hanging="180"/>
+      </w:pPr>
+    </w:lvl>
+    <w:lvl w:ilvl="3" w:tplc="0409000F" w:tentative="1">
+      <w:start w:val="1"/>
+      <w:numFmt w:val="decimal"/>
+      <w:lvlText w:val="%4."/>
+      <w:lvlJc w:val="left"/>
+      <w:pPr>
+        <w:ind w:left="2880" w:hanging="360"/>
+      </w:pPr>
+    </w:lvl>
+    <w:lvl w:ilvl="4" w:tplc="04090019" w:tentative="1">
+      <w:start w:val="1"/>
+      <w:numFmt w:val="lowerLetter"/>
+      <w:lvlText w:val="%5."/>
+      <w:lvlJc w:val="left"/>
+      <w:pPr>
+        <w:ind w:left="3600" w:hanging="360"/>
+      </w:pPr>
+    </w:lvl>
+    <w:lvl w:ilvl="5" w:tplc="0409001B" w:tentative="1">
+      <w:start w:val="1"/>
+      <w:numFmt w:val="lowerRoman"/>
+      <w:lvlText w:val="%6."/>
+      <w:lvlJc w:val="right"/>
+      <w:pPr>
+        <w:ind w:left="4320" w:hanging="180"/>
+      </w:pPr>
+    </w:lvl>
+    <w:lvl w:ilvl="6" w:tplc="0409000F" w:tentative="1">
+      <w:start w:val="1"/>
+      <w:numFmt w:val="decimal"/>
+      <w:lvlText w:val="%7."/>
+      <w:lvlJc w:val="left"/>
+      <w:pPr>
+        <w:ind w:left="5040" w:hanging="360"/>
+      </w:pPr>
+    </w:lvl>
+    <w:lvl w:ilvl="7" w:tplc="04090019" w:tentative="1">
+      <w:start w:val="1"/>
+      <w:numFmt w:val="lowerLetter"/>
+      <w:lvlText w:val="%8."/>
+      <w:lvlJc w:val="left"/>
+      <w:pPr>
+        <w:ind w:left="5760" w:hanging="360"/>
+      </w:pPr>
+    </w:lvl>
+    <w:lvl w:ilvl="8" w:tplc="0409001B" w:tentative="1">
+      <w:start w:val="1"/>
+      <w:numFmt w:val="lowerRoman"/>
+      <w:lvlText w:val="%9."/>
+      <w:lvlJc w:val="right"/>
+      <w:pPr>
+        <w:ind w:left="6480" w:hanging="180"/>
+      </w:pPr>
+    </w:lvl>
+  </w:abstractNum>
+  <w:abstractNum w:abstractNumId="20" w15:restartNumberingAfterBreak="0">
+    <w:nsid w:val="528874E4"/>
+    <w:multiLevelType w:val="hybridMultilevel"/>
+    <w:tmpl w:val="F6EC6F20"/>
+    <w:lvl w:ilvl="0" w:tplc="7E3AD41C">
+      <w:start w:val="1"/>
+      <w:numFmt w:val="lowerLetter"/>
+      <w:lvlText w:val="%1."/>
+      <w:lvlJc w:val="left"/>
+      <w:pPr>
+        <w:ind w:left="786" w:hanging="360"/>
+      </w:pPr>
+      <w:rPr>
+        <w:rFonts w:hint="default"/>
+      </w:rPr>
+    </w:lvl>
+    <w:lvl w:ilvl="1" w:tplc="04090019" w:tentative="1">
+      <w:start w:val="1"/>
+      <w:numFmt w:val="lowerLetter"/>
+      <w:lvlText w:val="%2."/>
+      <w:lvlJc w:val="left"/>
+      <w:pPr>
+        <w:ind w:left="1506" w:hanging="360"/>
+      </w:pPr>
+    </w:lvl>
+    <w:lvl w:ilvl="2" w:tplc="0409001B" w:tentative="1">
+      <w:start w:val="1"/>
+      <w:numFmt w:val="lowerRoman"/>
+      <w:lvlText w:val="%3."/>
+      <w:lvlJc w:val="right"/>
+      <w:pPr>
+        <w:ind w:left="2226" w:hanging="180"/>
+      </w:pPr>
+    </w:lvl>
+    <w:lvl w:ilvl="3" w:tplc="0409000F" w:tentative="1">
+      <w:start w:val="1"/>
+      <w:numFmt w:val="decimal"/>
+      <w:lvlText w:val="%4."/>
+      <w:lvlJc w:val="left"/>
+      <w:pPr>
+        <w:ind w:left="2946" w:hanging="360"/>
+      </w:pPr>
+    </w:lvl>
+    <w:lvl w:ilvl="4" w:tplc="04090019" w:tentative="1">
+      <w:start w:val="1"/>
+      <w:numFmt w:val="lowerLetter"/>
+      <w:lvlText w:val="%5."/>
+      <w:lvlJc w:val="left"/>
+      <w:pPr>
+        <w:ind w:left="3666" w:hanging="360"/>
+      </w:pPr>
+    </w:lvl>
+    <w:lvl w:ilvl="5" w:tplc="0409001B" w:tentative="1">
+      <w:start w:val="1"/>
+      <w:numFmt w:val="lowerRoman"/>
+      <w:lvlText w:val="%6."/>
+      <w:lvlJc w:val="right"/>
+      <w:pPr>
+        <w:ind w:left="4386" w:hanging="180"/>
+      </w:pPr>
+    </w:lvl>
+    <w:lvl w:ilvl="6" w:tplc="0409000F" w:tentative="1">
+      <w:start w:val="1"/>
+      <w:numFmt w:val="decimal"/>
+      <w:lvlText w:val="%7."/>
+      <w:lvlJc w:val="left"/>
+      <w:pPr>
+        <w:ind w:left="5106" w:hanging="360"/>
+      </w:pPr>
+    </w:lvl>
+    <w:lvl w:ilvl="7" w:tplc="04090019" w:tentative="1">
+      <w:start w:val="1"/>
+      <w:numFmt w:val="lowerLetter"/>
+      <w:lvlText w:val="%8."/>
+      <w:lvlJc w:val="left"/>
+      <w:pPr>
+        <w:ind w:left="5826" w:hanging="360"/>
+      </w:pPr>
+    </w:lvl>
+    <w:lvl w:ilvl="8" w:tplc="0409001B" w:tentative="1">
+      <w:start w:val="1"/>
+      <w:numFmt w:val="lowerRoman"/>
+      <w:lvlText w:val="%9."/>
+      <w:lvlJc w:val="right"/>
+      <w:pPr>
+        <w:ind w:left="6546" w:hanging="180"/>
+      </w:pPr>
+    </w:lvl>
+  </w:abstractNum>
+  <w:abstractNum w:abstractNumId="21" w15:restartNumberingAfterBreak="0">
+    <w:nsid w:val="55363A53"/>
+    <w:multiLevelType w:val="hybridMultilevel"/>
+    <w:tmpl w:val="D0283BC8"/>
+    <w:lvl w:ilvl="0" w:tplc="C9E4EC0A">
+      <w:start w:val="1"/>
+      <w:numFmt w:val="decimal"/>
+      <w:lvlText w:val="5.5.%1"/>
+      <w:lvlJc w:val="left"/>
+      <w:pPr>
+        <w:ind w:left="720" w:hanging="360"/>
+      </w:pPr>
+      <w:rPr>
+        <w:rFonts w:hint="default"/>
+        <w:b/>
+        <w:bCs/>
+      </w:rPr>
+    </w:lvl>
+    <w:lvl w:ilvl="1" w:tplc="04090019" w:tentative="1">
+      <w:start w:val="1"/>
+      <w:numFmt w:val="lowerLetter"/>
+      <w:lvlText w:val="%2."/>
+      <w:lvlJc w:val="left"/>
+      <w:pPr>
+        <w:ind w:left="1440" w:hanging="360"/>
+      </w:pPr>
+    </w:lvl>
+    <w:lvl w:ilvl="2" w:tplc="0409001B" w:tentative="1">
+      <w:start w:val="1"/>
+      <w:numFmt w:val="lowerRoman"/>
+      <w:lvlText w:val="%3."/>
+      <w:lvlJc w:val="right"/>
+      <w:pPr>
+        <w:ind w:left="2160" w:hanging="180"/>
+      </w:pPr>
+    </w:lvl>
+    <w:lvl w:ilvl="3" w:tplc="0409000F" w:tentative="1">
+      <w:start w:val="1"/>
+      <w:numFmt w:val="decimal"/>
+      <w:lvlText w:val="%4."/>
+      <w:lvlJc w:val="left"/>
+      <w:pPr>
+        <w:ind w:left="2880" w:hanging="360"/>
+      </w:pPr>
+    </w:lvl>
+    <w:lvl w:ilvl="4" w:tplc="04090019" w:tentative="1">
+      <w:start w:val="1"/>
+      <w:numFmt w:val="lowerLetter"/>
+      <w:lvlText w:val="%5."/>
+      <w:lvlJc w:val="left"/>
+      <w:pPr>
+        <w:ind w:left="3600" w:hanging="360"/>
+      </w:pPr>
+    </w:lvl>
+    <w:lvl w:ilvl="5" w:tplc="0409001B" w:tentative="1">
+      <w:start w:val="1"/>
+      <w:numFmt w:val="lowerRoman"/>
+      <w:lvlText w:val="%6."/>
+      <w:lvlJc w:val="right"/>
+      <w:pPr>
+        <w:ind w:left="4320" w:hanging="180"/>
+      </w:pPr>
+    </w:lvl>
+    <w:lvl w:ilvl="6" w:tplc="0409000F" w:tentative="1">
+      <w:start w:val="1"/>
+      <w:numFmt w:val="decimal"/>
+      <w:lvlText w:val="%7."/>
+      <w:lvlJc w:val="left"/>
+      <w:pPr>
+        <w:ind w:left="5040" w:hanging="360"/>
+      </w:pPr>
+    </w:lvl>
+    <w:lvl w:ilvl="7" w:tplc="04090019" w:tentative="1">
+      <w:start w:val="1"/>
+      <w:numFmt w:val="lowerLetter"/>
+      <w:lvlText w:val="%8."/>
+      <w:lvlJc w:val="left"/>
+      <w:pPr>
+        <w:ind w:left="5760" w:hanging="360"/>
+      </w:pPr>
+    </w:lvl>
+    <w:lvl w:ilvl="8" w:tplc="0409001B" w:tentative="1">
+      <w:start w:val="1"/>
+      <w:numFmt w:val="lowerRoman"/>
+      <w:lvlText w:val="%9."/>
+      <w:lvlJc w:val="right"/>
+      <w:pPr>
+        <w:ind w:left="6480" w:hanging="180"/>
+      </w:pPr>
+    </w:lvl>
+  </w:abstractNum>
+  <w:abstractNum w:abstractNumId="22" w15:restartNumberingAfterBreak="0">
+    <w:nsid w:val="5A8E3FA0"/>
+    <w:multiLevelType w:val="hybridMultilevel"/>
+    <w:tmpl w:val="26666F2E"/>
+    <w:lvl w:ilvl="0" w:tplc="BB100F92">
+      <w:start w:val="1"/>
+      <w:numFmt w:val="decimal"/>
+      <w:lvlText w:val="5.3.%1"/>
+      <w:lvlJc w:val="left"/>
+      <w:pPr>
+        <w:ind w:left="1854" w:hanging="360"/>
+      </w:pPr>
+      <w:rPr>
+        <w:rFonts w:hint="default"/>
+        <w:b/>
+        <w:bCs/>
+        <w:i w:val="0"/>
+        <w:iCs w:val="0"/>
+      </w:rPr>
+    </w:lvl>
+    <w:lvl w:ilvl="1" w:tplc="04090019" w:tentative="1">
+      <w:start w:val="1"/>
+      <w:numFmt w:val="lowerLetter"/>
+      <w:lvlText w:val="%2."/>
+      <w:lvlJc w:val="left"/>
+      <w:pPr>
+        <w:ind w:left="1440" w:hanging="360"/>
+      </w:pPr>
+    </w:lvl>
+    <w:lvl w:ilvl="2" w:tplc="0409001B" w:tentative="1">
+      <w:start w:val="1"/>
+      <w:numFmt w:val="lowerRoman"/>
+      <w:lvlText w:val="%3."/>
+      <w:lvlJc w:val="right"/>
+      <w:pPr>
+        <w:ind w:left="2160" w:hanging="180"/>
+      </w:pPr>
+    </w:lvl>
+    <w:lvl w:ilvl="3" w:tplc="0409000F" w:tentative="1">
+      <w:start w:val="1"/>
+      <w:numFmt w:val="decimal"/>
+      <w:lvlText w:val="%4."/>
+      <w:lvlJc w:val="left"/>
+      <w:pPr>
+        <w:ind w:left="2880" w:hanging="360"/>
+      </w:pPr>
+    </w:lvl>
+    <w:lvl w:ilvl="4" w:tplc="04090019" w:tentative="1">
+      <w:start w:val="1"/>
+      <w:numFmt w:val="lowerLetter"/>
+      <w:lvlText w:val="%5."/>
+      <w:lvlJc w:val="left"/>
+      <w:pPr>
+        <w:ind w:left="3600" w:hanging="360"/>
+      </w:pPr>
+    </w:lvl>
+    <w:lvl w:ilvl="5" w:tplc="0409001B" w:tentative="1">
+      <w:start w:val="1"/>
+      <w:numFmt w:val="lowerRoman"/>
+      <w:lvlText w:val="%6."/>
+      <w:lvlJc w:val="right"/>
+      <w:pPr>
+        <w:ind w:left="4320" w:hanging="180"/>
+      </w:pPr>
+    </w:lvl>
+    <w:lvl w:ilvl="6" w:tplc="0409000F" w:tentative="1">
+      <w:start w:val="1"/>
+      <w:numFmt w:val="decimal"/>
+      <w:lvlText w:val="%7."/>
+      <w:lvlJc w:val="left"/>
+      <w:pPr>
+        <w:ind w:left="5040" w:hanging="360"/>
+      </w:pPr>
+    </w:lvl>
+    <w:lvl w:ilvl="7" w:tplc="04090019" w:tentative="1">
+      <w:start w:val="1"/>
+      <w:numFmt w:val="lowerLetter"/>
+      <w:lvlText w:val="%8."/>
+      <w:lvlJc w:val="left"/>
+      <w:pPr>
+        <w:ind w:left="5760" w:hanging="360"/>
+      </w:pPr>
+    </w:lvl>
+    <w:lvl w:ilvl="8" w:tplc="0409001B" w:tentative="1">
+      <w:start w:val="1"/>
+      <w:numFmt w:val="lowerRoman"/>
+      <w:lvlText w:val="%9."/>
+      <w:lvlJc w:val="right"/>
+      <w:pPr>
+        <w:ind w:left="6480" w:hanging="180"/>
+      </w:pPr>
+    </w:lvl>
+  </w:abstractNum>
+  <w:abstractNum w:abstractNumId="23" w15:restartNumberingAfterBreak="0">
     <w:nsid w:val="61C64711"/>
     <w:multiLevelType w:val="hybridMultilevel"/>
     <w:tmpl w:val="1E32A940"/>
@@ -16401,7 +15352,7 @@
       </w:pPr>
     </w:lvl>
   </w:abstractNum>
-  <w:abstractNum w:abstractNumId="19" w15:restartNumberingAfterBreak="0">
+  <w:abstractNum w:abstractNumId="24" w15:restartNumberingAfterBreak="0">
     <w:nsid w:val="632C69E5"/>
     <w:multiLevelType w:val="hybridMultilevel"/>
     <w:tmpl w:val="9BEE6DA8"/>
@@ -16494,7 +15445,7 @@
       </w:pPr>
     </w:lvl>
   </w:abstractNum>
-  <w:abstractNum w:abstractNumId="20" w15:restartNumberingAfterBreak="0">
+  <w:abstractNum w:abstractNumId="25" w15:restartNumberingAfterBreak="0">
     <w:nsid w:val="6B9F78EA"/>
     <w:multiLevelType w:val="hybridMultilevel"/>
     <w:tmpl w:val="BFD263BA"/>
@@ -16583,7 +15534,7 @@
       </w:pPr>
     </w:lvl>
   </w:abstractNum>
-  <w:abstractNum w:abstractNumId="21" w15:restartNumberingAfterBreak="0">
+  <w:abstractNum w:abstractNumId="26" w15:restartNumberingAfterBreak="0">
     <w:nsid w:val="6BA56774"/>
     <w:multiLevelType w:val="hybridMultilevel"/>
     <w:tmpl w:val="74D0CF6A"/>
@@ -16674,7 +15625,7 @@
       </w:pPr>
     </w:lvl>
   </w:abstractNum>
-  <w:abstractNum w:abstractNumId="22" w15:restartNumberingAfterBreak="0">
+  <w:abstractNum w:abstractNumId="27" w15:restartNumberingAfterBreak="0">
     <w:nsid w:val="6CEE2466"/>
     <w:multiLevelType w:val="multilevel"/>
     <w:tmpl w:val="58309EE8"/>
@@ -16791,7 +15742,7 @@
       </w:rPr>
     </w:lvl>
   </w:abstractNum>
-  <w:abstractNum w:abstractNumId="23" w15:restartNumberingAfterBreak="0">
+  <w:abstractNum w:abstractNumId="28" w15:restartNumberingAfterBreak="0">
     <w:nsid w:val="6E35354C"/>
     <w:multiLevelType w:val="hybridMultilevel"/>
     <w:tmpl w:val="C7688216"/>
@@ -16880,7 +15831,100 @@
       </w:pPr>
     </w:lvl>
   </w:abstractNum>
-  <w:abstractNum w:abstractNumId="24" w15:restartNumberingAfterBreak="0">
+  <w:abstractNum w:abstractNumId="29" w15:restartNumberingAfterBreak="0">
+    <w:nsid w:val="73652CB5"/>
+    <w:multiLevelType w:val="hybridMultilevel"/>
+    <w:tmpl w:val="A872D0AC"/>
+    <w:lvl w:ilvl="0" w:tplc="18725748">
+      <w:start w:val="2"/>
+      <w:numFmt w:val="decimal"/>
+      <w:lvlText w:val="5.%1"/>
+      <w:lvlJc w:val="left"/>
+      <w:pPr>
+        <w:ind w:left="1854" w:hanging="360"/>
+      </w:pPr>
+      <w:rPr>
+        <w:rFonts w:hint="default"/>
+        <w:b/>
+        <w:bCs/>
+        <w:i w:val="0"/>
+        <w:iCs w:val="0"/>
+      </w:rPr>
+    </w:lvl>
+    <w:lvl w:ilvl="1" w:tplc="04090019" w:tentative="1">
+      <w:start w:val="1"/>
+      <w:numFmt w:val="lowerLetter"/>
+      <w:lvlText w:val="%2."/>
+      <w:lvlJc w:val="left"/>
+      <w:pPr>
+        <w:ind w:left="1440" w:hanging="360"/>
+      </w:pPr>
+    </w:lvl>
+    <w:lvl w:ilvl="2" w:tplc="0409001B" w:tentative="1">
+      <w:start w:val="1"/>
+      <w:numFmt w:val="lowerRoman"/>
+      <w:lvlText w:val="%3."/>
+      <w:lvlJc w:val="right"/>
+      <w:pPr>
+        <w:ind w:left="2160" w:hanging="180"/>
+      </w:pPr>
+    </w:lvl>
+    <w:lvl w:ilvl="3" w:tplc="0409000F" w:tentative="1">
+      <w:start w:val="1"/>
+      <w:numFmt w:val="decimal"/>
+      <w:lvlText w:val="%4."/>
+      <w:lvlJc w:val="left"/>
+      <w:pPr>
+        <w:ind w:left="2880" w:hanging="360"/>
+      </w:pPr>
+    </w:lvl>
+    <w:lvl w:ilvl="4" w:tplc="04090019" w:tentative="1">
+      <w:start w:val="1"/>
+      <w:numFmt w:val="lowerLetter"/>
+      <w:lvlText w:val="%5."/>
+      <w:lvlJc w:val="left"/>
+      <w:pPr>
+        <w:ind w:left="3600" w:hanging="360"/>
+      </w:pPr>
+    </w:lvl>
+    <w:lvl w:ilvl="5" w:tplc="0409001B" w:tentative="1">
+      <w:start w:val="1"/>
+      <w:numFmt w:val="lowerRoman"/>
+      <w:lvlText w:val="%6."/>
+      <w:lvlJc w:val="right"/>
+      <w:pPr>
+        <w:ind w:left="4320" w:hanging="180"/>
+      </w:pPr>
+    </w:lvl>
+    <w:lvl w:ilvl="6" w:tplc="0409000F" w:tentative="1">
+      <w:start w:val="1"/>
+      <w:numFmt w:val="decimal"/>
+      <w:lvlText w:val="%7."/>
+      <w:lvlJc w:val="left"/>
+      <w:pPr>
+        <w:ind w:left="5040" w:hanging="360"/>
+      </w:pPr>
+    </w:lvl>
+    <w:lvl w:ilvl="7" w:tplc="04090019" w:tentative="1">
+      <w:start w:val="1"/>
+      <w:numFmt w:val="lowerLetter"/>
+      <w:lvlText w:val="%8."/>
+      <w:lvlJc w:val="left"/>
+      <w:pPr>
+        <w:ind w:left="5760" w:hanging="360"/>
+      </w:pPr>
+    </w:lvl>
+    <w:lvl w:ilvl="8" w:tplc="0409001B" w:tentative="1">
+      <w:start w:val="1"/>
+      <w:numFmt w:val="lowerRoman"/>
+      <w:lvlText w:val="%9."/>
+      <w:lvlJc w:val="right"/>
+      <w:pPr>
+        <w:ind w:left="6480" w:hanging="180"/>
+      </w:pPr>
+    </w:lvl>
+  </w:abstractNum>
+  <w:abstractNum w:abstractNumId="30" w15:restartNumberingAfterBreak="0">
     <w:nsid w:val="74EE293C"/>
     <w:multiLevelType w:val="hybridMultilevel"/>
     <w:tmpl w:val="24F8B910"/>
@@ -16973,7 +16017,7 @@
       </w:pPr>
     </w:lvl>
   </w:abstractNum>
-  <w:abstractNum w:abstractNumId="25" w15:restartNumberingAfterBreak="0">
+  <w:abstractNum w:abstractNumId="31" w15:restartNumberingAfterBreak="0">
     <w:nsid w:val="791A344A"/>
     <w:multiLevelType w:val="hybridMultilevel"/>
     <w:tmpl w:val="4948AD06"/>
@@ -17062,7 +16106,7 @@
       </w:pPr>
     </w:lvl>
   </w:abstractNum>
-  <w:abstractNum w:abstractNumId="26" w15:restartNumberingAfterBreak="0">
+  <w:abstractNum w:abstractNumId="32" w15:restartNumberingAfterBreak="0">
     <w:nsid w:val="7E240F59"/>
     <w:multiLevelType w:val="hybridMultilevel"/>
     <w:tmpl w:val="5BC277A2"/>
@@ -17152,85 +16196,103 @@
     </w:lvl>
   </w:abstractNum>
   <w:num w:numId="1">
-    <w:abstractNumId w:val="23"/>
+    <w:abstractNumId w:val="28"/>
   </w:num>
   <w:num w:numId="2">
-    <w:abstractNumId w:val="21"/>
+    <w:abstractNumId w:val="26"/>
   </w:num>
   <w:num w:numId="3">
-    <w:abstractNumId w:val="5"/>
+    <w:abstractNumId w:val="8"/>
   </w:num>
   <w:num w:numId="4">
     <w:abstractNumId w:val="0"/>
   </w:num>
   <w:num w:numId="5">
+    <w:abstractNumId w:val="15"/>
+  </w:num>
+  <w:num w:numId="6">
+    <w:abstractNumId w:val="9"/>
+  </w:num>
+  <w:num w:numId="7">
+    <w:abstractNumId w:val="32"/>
+  </w:num>
+  <w:num w:numId="8">
+    <w:abstractNumId w:val="6"/>
+  </w:num>
+  <w:num w:numId="9">
+    <w:abstractNumId w:val="17"/>
+  </w:num>
+  <w:num w:numId="10">
+    <w:abstractNumId w:val="19"/>
+  </w:num>
+  <w:num w:numId="11">
+    <w:abstractNumId w:val="16"/>
+  </w:num>
+  <w:num w:numId="12">
+    <w:abstractNumId w:val="10"/>
+  </w:num>
+  <w:num w:numId="13">
+    <w:abstractNumId w:val="20"/>
+  </w:num>
+  <w:num w:numId="14">
+    <w:abstractNumId w:val="5"/>
+  </w:num>
+  <w:num w:numId="15">
+    <w:abstractNumId w:val="21"/>
+  </w:num>
+  <w:num w:numId="16">
+    <w:abstractNumId w:val="7"/>
+  </w:num>
+  <w:num w:numId="17">
     <w:abstractNumId w:val="11"/>
   </w:num>
-  <w:num w:numId="6">
-    <w:abstractNumId w:val="6"/>
+  <w:num w:numId="18">
+    <w:abstractNumId w:val="27"/>
   </w:num>
-  <w:num w:numId="7">
-    <w:abstractNumId w:val="26"/>
-  </w:num>
-  <w:num w:numId="8">
-    <w:abstractNumId w:val="3"/>
-  </w:num>
-  <w:num w:numId="9">
+  <w:num w:numId="19">
     <w:abstractNumId w:val="13"/>
   </w:num>
-  <w:num w:numId="10">
+  <w:num w:numId="20">
+    <w:abstractNumId w:val="22"/>
+  </w:num>
+  <w:num w:numId="21">
+    <w:abstractNumId w:val="24"/>
+  </w:num>
+  <w:num w:numId="22">
+    <w:abstractNumId w:val="31"/>
+  </w:num>
+  <w:num w:numId="23">
+    <w:abstractNumId w:val="2"/>
+  </w:num>
+  <w:num w:numId="24">
+    <w:abstractNumId w:val="25"/>
+  </w:num>
+  <w:num w:numId="25">
+    <w:abstractNumId w:val="23"/>
+  </w:num>
+  <w:num w:numId="26">
+    <w:abstractNumId w:val="30"/>
+  </w:num>
+  <w:num w:numId="27">
     <w:abstractNumId w:val="14"/>
   </w:num>
-  <w:num w:numId="11">
+  <w:num w:numId="28">
+    <w:abstractNumId w:val="4"/>
+  </w:num>
+  <w:num w:numId="29">
+    <w:abstractNumId w:val="1"/>
+  </w:num>
+  <w:num w:numId="30">
     <w:abstractNumId w:val="12"/>
   </w:num>
-  <w:num w:numId="12">
-    <w:abstractNumId w:val="7"/>
+  <w:num w:numId="31">
+    <w:abstractNumId w:val="29"/>
   </w:num>
-  <w:num w:numId="13">
-    <w:abstractNumId w:val="15"/>
-  </w:num>
-  <w:num w:numId="14">
-    <w:abstractNumId w:val="2"/>
-  </w:num>
-  <w:num w:numId="15">
-    <w:abstractNumId w:val="16"/>
-  </w:num>
-  <w:num w:numId="16">
-    <w:abstractNumId w:val="4"/>
-  </w:num>
-  <w:num w:numId="17">
-    <w:abstractNumId w:val="8"/>
-  </w:num>
-  <w:num w:numId="18">
-    <w:abstractNumId w:val="22"/>
-  </w:num>
-  <w:num w:numId="19">
-    <w:abstractNumId w:val="9"/>
-  </w:num>
-  <w:num w:numId="20">
-    <w:abstractNumId w:val="17"/>
-  </w:num>
-  <w:num w:numId="21">
-    <w:abstractNumId w:val="19"/>
-  </w:num>
-  <w:num w:numId="22">
-    <w:abstractNumId w:val="25"/>
-  </w:num>
-  <w:num w:numId="23">
-    <w:abstractNumId w:val="1"/>
-  </w:num>
-  <w:num w:numId="24">
-    <w:abstractNumId w:val="20"/>
-  </w:num>
-  <w:num w:numId="25">
+  <w:num w:numId="32">
     <w:abstractNumId w:val="18"/>
   </w:num>
-  <w:num w:numId="26">
-    <w:abstractNumId w:val="24"/>
-  </w:num>
-  <w:num w:numId="27">
-    <w:abstractNumId w:val="10"/>
+  <w:num w:numId="33">
+    <w:abstractNumId w:val="3"/>
   </w:num>
 </w:numbering>
 </file>
@@ -17252,7 +16314,7 @@
       </w:pPr>
     </w:pPrDefault>
   </w:docDefaults>
-  <w:latentStyles w:defLockedState="0" w:defUIPriority="99" w:defSemiHidden="0" w:defUnhideWhenUsed="0" w:defQFormat="0" w:count="377">
+  <w:latentStyles w:defLockedState="0" w:defUIPriority="99" w:defSemiHidden="0" w:defUnhideWhenUsed="0" w:defQFormat="0" w:count="376">
     <w:lsdException w:name="Normal" w:uiPriority="0" w:qFormat="1"/>
     <w:lsdException w:name="heading 1" w:uiPriority="9" w:qFormat="1"/>
     <w:lsdException w:name="heading 2" w:semiHidden="1" w:uiPriority="9" w:unhideWhenUsed="1" w:qFormat="1"/>
@@ -17629,7 +16691,6 @@
     <w:lsdException w:name="Hashtag" w:semiHidden="1" w:unhideWhenUsed="1"/>
     <w:lsdException w:name="Unresolved Mention" w:semiHidden="1" w:unhideWhenUsed="1"/>
     <w:lsdException w:name="Smart Link" w:semiHidden="1" w:unhideWhenUsed="1"/>
-    <w:lsdException w:name="Smart Link Error" w:semiHidden="1" w:unhideWhenUsed="1"/>
   </w:latentStyles>
   <w:style w:type="paragraph" w:default="1" w:styleId="Normal">
     <w:name w:val="Normal"/>
@@ -17655,6 +16716,50 @@
       <w:sz w:val="32"/>
       <w:szCs w:val="32"/>
       <w:lang w:val="en-US"/>
+    </w:rPr>
+  </w:style>
+  <w:style w:type="paragraph" w:styleId="Heading2">
+    <w:name w:val="heading 2"/>
+    <w:basedOn w:val="Normal"/>
+    <w:next w:val="Normal"/>
+    <w:link w:val="Heading2Char"/>
+    <w:uiPriority w:val="9"/>
+    <w:semiHidden/>
+    <w:unhideWhenUsed/>
+    <w:qFormat/>
+    <w:rsid w:val="00C542E0"/>
+    <w:pPr>
+      <w:keepNext/>
+      <w:keepLines/>
+      <w:spacing w:before="40" w:after="0"/>
+      <w:outlineLvl w:val="1"/>
+    </w:pPr>
+    <w:rPr>
+      <w:rFonts w:asciiTheme="majorHAnsi" w:eastAsiaTheme="majorEastAsia" w:hAnsiTheme="majorHAnsi" w:cstheme="majorBidi"/>
+      <w:color w:val="2F5496" w:themeColor="accent1" w:themeShade="BF"/>
+      <w:sz w:val="26"/>
+      <w:szCs w:val="26"/>
+    </w:rPr>
+  </w:style>
+  <w:style w:type="paragraph" w:styleId="Heading3">
+    <w:name w:val="heading 3"/>
+    <w:basedOn w:val="Normal"/>
+    <w:next w:val="Normal"/>
+    <w:link w:val="Heading3Char"/>
+    <w:uiPriority w:val="9"/>
+    <w:semiHidden/>
+    <w:unhideWhenUsed/>
+    <w:qFormat/>
+    <w:rsid w:val="00C542E0"/>
+    <w:pPr>
+      <w:keepNext/>
+      <w:keepLines/>
+      <w:spacing w:before="40" w:after="0"/>
+      <w:outlineLvl w:val="2"/>
+    </w:pPr>
+    <w:rPr>
+      <w:rFonts w:asciiTheme="majorHAnsi" w:eastAsiaTheme="majorEastAsia" w:hAnsiTheme="majorHAnsi" w:cstheme="majorBidi"/>
+      <w:color w:val="1F3763" w:themeColor="accent1" w:themeShade="7F"/>
     </w:rPr>
   </w:style>
   <w:style w:type="character" w:default="1" w:styleId="DefaultParagraphFont">
@@ -17687,6 +16792,7 @@
   <w:style w:type="paragraph" w:styleId="ListParagraph">
     <w:name w:val="List Paragraph"/>
     <w:basedOn w:val="Normal"/>
+    <w:link w:val="ListParagraphChar"/>
     <w:uiPriority w:val="34"/>
     <w:qFormat/>
     <w:rsid w:val="00F51E96"/>
@@ -17754,6 +16860,41 @@
         <w:insideV w:val="single" w:sz="4" w:space="0" w:color="auto"/>
       </w:tblBorders>
     </w:tblPr>
+  </w:style>
+  <w:style w:type="character" w:customStyle="1" w:styleId="Heading2Char">
+    <w:name w:val="Heading 2 Char"/>
+    <w:basedOn w:val="DefaultParagraphFont"/>
+    <w:link w:val="Heading2"/>
+    <w:uiPriority w:val="9"/>
+    <w:semiHidden/>
+    <w:rsid w:val="00C542E0"/>
+    <w:rPr>
+      <w:rFonts w:asciiTheme="majorHAnsi" w:eastAsiaTheme="majorEastAsia" w:hAnsiTheme="majorHAnsi" w:cstheme="majorBidi"/>
+      <w:color w:val="2F5496" w:themeColor="accent1" w:themeShade="BF"/>
+      <w:sz w:val="26"/>
+      <w:szCs w:val="26"/>
+    </w:rPr>
+  </w:style>
+  <w:style w:type="character" w:customStyle="1" w:styleId="Heading3Char">
+    <w:name w:val="Heading 3 Char"/>
+    <w:basedOn w:val="DefaultParagraphFont"/>
+    <w:link w:val="Heading3"/>
+    <w:uiPriority w:val="9"/>
+    <w:semiHidden/>
+    <w:rsid w:val="00C542E0"/>
+    <w:rPr>
+      <w:rFonts w:asciiTheme="majorHAnsi" w:eastAsiaTheme="majorEastAsia" w:hAnsiTheme="majorHAnsi" w:cstheme="majorBidi"/>
+      <w:color w:val="1F3763" w:themeColor="accent1" w:themeShade="7F"/>
+    </w:rPr>
+  </w:style>
+  <w:style w:type="character" w:customStyle="1" w:styleId="ListParagraphChar">
+    <w:name w:val="List Paragraph Char"/>
+    <w:basedOn w:val="DefaultParagraphFont"/>
+    <w:link w:val="ListParagraph"/>
+    <w:uiPriority w:val="34"/>
+    <w:qFormat/>
+    <w:locked/>
+    <w:rsid w:val="00C542E0"/>
   </w:style>
 </w:styles>
 </file>
@@ -18057,7 +17198,7 @@
 </file>
 
 <file path=customXml/itemProps1.xml><?xml version="1.0" encoding="utf-8"?>
-<ds:datastoreItem xmlns:ds="http://schemas.openxmlformats.org/officeDocument/2006/customXml" ds:itemID="{C5C22DD6-5ED9-4EA9-9BB2-31A8BFDC6152}">
+<ds:datastoreItem xmlns:ds="http://schemas.openxmlformats.org/officeDocument/2006/customXml" ds:itemID="{8CAF296B-8B90-4807-BECA-53205E554E9D}">
   <ds:schemaRefs>
     <ds:schemaRef ds:uri="http://schemas.openxmlformats.org/officeDocument/2006/bibliography"/>
   </ds:schemaRefs>
